--- a/DIF2 Bloc 2 IOT Groupe 3.PDF.docx
+++ b/DIF2 Bloc 2 IOT Groupe 3.PDF.docx
@@ -14,7 +14,7 @@
           <w:rFonts w:cstheme="majorHAnsi"/>
         </w:rPr>
       </w:pPr>
-      <w:bookmarkStart w:id="0" w:name="_Toc118987803"/>
+      <w:bookmarkStart w:id="0" w:name="_Toc119331843"/>
       <w:r>
         <w:rPr>
           <w:rFonts w:cstheme="majorHAnsi"/>
@@ -34,7 +34,7 @@
           <w:rFonts w:cstheme="majorHAnsi"/>
         </w:rPr>
       </w:pPr>
-      <w:bookmarkStart w:id="1" w:name="_Toc118987804"/>
+      <w:bookmarkStart w:id="1" w:name="_Toc119331844"/>
       <w:r>
         <w:rPr>
           <w:rFonts w:cstheme="majorHAnsi"/>
@@ -910,7 +910,7 @@
           <w:pPr>
             <w:pStyle w:val="TM1"/>
             <w:tabs>
-              <w:tab w:val="right" w:leader="dot" w:pos="9062"/>
+              <w:tab w:val="right" w:leader="underscore" w:pos="9062"/>
             </w:tabs>
             <w:rPr>
               <w:rFonts w:cstheme="minorBidi"/>
@@ -928,7 +928,7 @@
           <w:r>
             <w:fldChar w:fldCharType="separate"/>
           </w:r>
-          <w:hyperlink w:anchor="_Toc118987803" w:history="1">
+          <w:hyperlink w:anchor="_Toc119331843" w:history="1">
             <w:r>
               <w:rPr>
                 <w:rStyle w:val="Lienhypertexte"/>
@@ -956,7 +956,7 @@
                 <w:noProof/>
                 <w:webHidden/>
               </w:rPr>
-              <w:instrText xml:space="preserve"> PAGEREF _Toc118987803 \h </w:instrText>
+              <w:instrText xml:space="preserve"> PAGEREF _Toc119331843 \h </w:instrText>
             </w:r>
             <w:r>
               <w:rPr>
@@ -991,7 +991,7 @@
           <w:pPr>
             <w:pStyle w:val="TM1"/>
             <w:tabs>
-              <w:tab w:val="right" w:leader="dot" w:pos="9062"/>
+              <w:tab w:val="right" w:leader="underscore" w:pos="9062"/>
             </w:tabs>
             <w:rPr>
               <w:rFonts w:cstheme="minorBidi"/>
@@ -1000,7 +1000,7 @@
               <w:szCs w:val="24"/>
             </w:rPr>
           </w:pPr>
-          <w:hyperlink w:anchor="_Toc118987804" w:history="1">
+          <w:hyperlink w:anchor="_Toc119331844" w:history="1">
             <w:r>
               <w:rPr>
                 <w:rStyle w:val="Lienhypertexte"/>
@@ -1028,7 +1028,7 @@
                 <w:noProof/>
                 <w:webHidden/>
               </w:rPr>
-              <w:instrText xml:space="preserve"> PAGEREF _Toc118987804 \h </w:instrText>
+              <w:instrText xml:space="preserve"> PAGEREF _Toc119331844 \h </w:instrText>
             </w:r>
             <w:r>
               <w:rPr>
@@ -1064,7 +1064,7 @@
             <w:pStyle w:val="TM2"/>
             <w:tabs>
               <w:tab w:val="left" w:pos="720"/>
-              <w:tab w:val="right" w:leader="dot" w:pos="9062"/>
+              <w:tab w:val="right" w:leader="underscore" w:pos="9062"/>
             </w:tabs>
             <w:rPr>
               <w:rFonts w:cstheme="minorBidi"/>
@@ -1073,7 +1073,7 @@
               <w:szCs w:val="24"/>
             </w:rPr>
           </w:pPr>
-          <w:hyperlink w:anchor="_Toc118987805" w:history="1">
+          <w:hyperlink w:anchor="_Toc119331845" w:history="1">
             <w:r>
               <w:rPr>
                 <w:rStyle w:val="Lienhypertexte"/>
@@ -1095,7 +1095,7 @@
                 <w:rStyle w:val="Lienhypertexte"/>
                 <w:noProof/>
               </w:rPr>
-              <w:t>CONTEXTE, ANALYSE DU BESOIN &amp; PREPARATION</w:t>
+              <w:t>INTRODUCTION, ANALYSE DU BESOIN &amp; PREPARATION</w:t>
             </w:r>
             <w:r>
               <w:rPr>
@@ -1116,7 +1116,7 @@
                 <w:noProof/>
                 <w:webHidden/>
               </w:rPr>
-              <w:instrText xml:space="preserve"> PAGEREF _Toc118987805 \h </w:instrText>
+              <w:instrText xml:space="preserve"> PAGEREF _Toc119331845 \h </w:instrText>
             </w:r>
             <w:r>
               <w:rPr>
@@ -1152,7 +1152,7 @@
             <w:pStyle w:val="TM3"/>
             <w:tabs>
               <w:tab w:val="left" w:pos="960"/>
-              <w:tab w:val="right" w:leader="dot" w:pos="9062"/>
+              <w:tab w:val="right" w:leader="underscore" w:pos="9062"/>
             </w:tabs>
             <w:rPr>
               <w:rFonts w:cstheme="minorBidi"/>
@@ -1161,7 +1161,7 @@
               <w:szCs w:val="24"/>
             </w:rPr>
           </w:pPr>
-          <w:hyperlink w:anchor="_Toc118987806" w:history="1">
+          <w:hyperlink w:anchor="_Toc119331846" w:history="1">
             <w:r>
               <w:rPr>
                 <w:rStyle w:val="Lienhypertexte"/>
@@ -1183,7 +1183,7 @@
                 <w:rStyle w:val="Lienhypertexte"/>
                 <w:noProof/>
               </w:rPr>
-              <w:t>Contexte</w:t>
+              <w:t>Introduction</w:t>
             </w:r>
             <w:r>
               <w:rPr>
@@ -1204,7 +1204,7 @@
                 <w:noProof/>
                 <w:webHidden/>
               </w:rPr>
-              <w:instrText xml:space="preserve"> PAGEREF _Toc118987806 \h </w:instrText>
+              <w:instrText xml:space="preserve"> PAGEREF _Toc119331846 \h </w:instrText>
             </w:r>
             <w:r>
               <w:rPr>
@@ -1240,7 +1240,7 @@
             <w:pStyle w:val="TM3"/>
             <w:tabs>
               <w:tab w:val="left" w:pos="960"/>
-              <w:tab w:val="right" w:leader="dot" w:pos="9062"/>
+              <w:tab w:val="right" w:leader="underscore" w:pos="9062"/>
             </w:tabs>
             <w:rPr>
               <w:rFonts w:cstheme="minorBidi"/>
@@ -1249,7 +1249,7 @@
               <w:szCs w:val="24"/>
             </w:rPr>
           </w:pPr>
-          <w:hyperlink w:anchor="_Toc118987807" w:history="1">
+          <w:hyperlink w:anchor="_Toc119331847" w:history="1">
             <w:r>
               <w:rPr>
                 <w:rStyle w:val="Lienhypertexte"/>
@@ -1292,7 +1292,7 @@
                 <w:noProof/>
                 <w:webHidden/>
               </w:rPr>
-              <w:instrText xml:space="preserve"> PAGEREF _Toc118987807 \h </w:instrText>
+              <w:instrText xml:space="preserve"> PAGEREF _Toc119331847 \h </w:instrText>
             </w:r>
             <w:r>
               <w:rPr>
@@ -1328,7 +1328,7 @@
             <w:pStyle w:val="TM3"/>
             <w:tabs>
               <w:tab w:val="left" w:pos="960"/>
-              <w:tab w:val="right" w:leader="dot" w:pos="9062"/>
+              <w:tab w:val="right" w:leader="underscore" w:pos="9062"/>
             </w:tabs>
             <w:rPr>
               <w:rFonts w:cstheme="minorBidi"/>
@@ -1337,7 +1337,7 @@
               <w:szCs w:val="24"/>
             </w:rPr>
           </w:pPr>
-          <w:hyperlink w:anchor="_Toc118987808" w:history="1">
+          <w:hyperlink w:anchor="_Toc119331848" w:history="1">
             <w:r>
               <w:rPr>
                 <w:rStyle w:val="Lienhypertexte"/>
@@ -1380,7 +1380,7 @@
                 <w:noProof/>
                 <w:webHidden/>
               </w:rPr>
-              <w:instrText xml:space="preserve"> PAGEREF _Toc118987808 \h </w:instrText>
+              <w:instrText xml:space="preserve"> PAGEREF _Toc119331848 \h </w:instrText>
             </w:r>
             <w:r>
               <w:rPr>
@@ -1416,7 +1416,7 @@
             <w:pStyle w:val="TM3"/>
             <w:tabs>
               <w:tab w:val="left" w:pos="960"/>
-              <w:tab w:val="right" w:leader="dot" w:pos="9062"/>
+              <w:tab w:val="right" w:leader="underscore" w:pos="9062"/>
             </w:tabs>
             <w:rPr>
               <w:rFonts w:cstheme="minorBidi"/>
@@ -1425,7 +1425,7 @@
               <w:szCs w:val="24"/>
             </w:rPr>
           </w:pPr>
-          <w:hyperlink w:anchor="_Toc118987809" w:history="1">
+          <w:hyperlink w:anchor="_Toc119331849" w:history="1">
             <w:r>
               <w:rPr>
                 <w:rStyle w:val="Lienhypertexte"/>
@@ -1468,7 +1468,7 @@
                 <w:noProof/>
                 <w:webHidden/>
               </w:rPr>
-              <w:instrText xml:space="preserve"> PAGEREF _Toc118987809 \h </w:instrText>
+              <w:instrText xml:space="preserve"> PAGEREF _Toc119331849 \h </w:instrText>
             </w:r>
             <w:r>
               <w:rPr>
@@ -1504,7 +1504,7 @@
             <w:pStyle w:val="TM3"/>
             <w:tabs>
               <w:tab w:val="left" w:pos="960"/>
-              <w:tab w:val="right" w:leader="dot" w:pos="9062"/>
+              <w:tab w:val="right" w:leader="underscore" w:pos="9062"/>
             </w:tabs>
             <w:rPr>
               <w:rFonts w:cstheme="minorBidi"/>
@@ -1513,7 +1513,7 @@
               <w:szCs w:val="24"/>
             </w:rPr>
           </w:pPr>
-          <w:hyperlink w:anchor="_Toc118987810" w:history="1">
+          <w:hyperlink w:anchor="_Toc119331850" w:history="1">
             <w:r>
               <w:rPr>
                 <w:rStyle w:val="Lienhypertexte"/>
@@ -1556,7 +1556,7 @@
                 <w:noProof/>
                 <w:webHidden/>
               </w:rPr>
-              <w:instrText xml:space="preserve"> PAGEREF _Toc118987810 \h </w:instrText>
+              <w:instrText xml:space="preserve"> PAGEREF _Toc119331850 \h </w:instrText>
             </w:r>
             <w:r>
               <w:rPr>
@@ -1576,7 +1576,7 @@
                 <w:noProof/>
                 <w:webHidden/>
               </w:rPr>
-              <w:t>8</w:t>
+              <w:t>9</w:t>
             </w:r>
             <w:r>
               <w:rPr>
@@ -1592,7 +1592,7 @@
             <w:pStyle w:val="TM3"/>
             <w:tabs>
               <w:tab w:val="left" w:pos="960"/>
-              <w:tab w:val="right" w:leader="dot" w:pos="9062"/>
+              <w:tab w:val="right" w:leader="underscore" w:pos="9062"/>
             </w:tabs>
             <w:rPr>
               <w:rFonts w:cstheme="minorBidi"/>
@@ -1601,7 +1601,7 @@
               <w:szCs w:val="24"/>
             </w:rPr>
           </w:pPr>
-          <w:hyperlink w:anchor="_Toc118987811" w:history="1">
+          <w:hyperlink w:anchor="_Toc119331851" w:history="1">
             <w:r>
               <w:rPr>
                 <w:rStyle w:val="Lienhypertexte"/>
@@ -1644,7 +1644,7 @@
                 <w:noProof/>
                 <w:webHidden/>
               </w:rPr>
-              <w:instrText xml:space="preserve"> PAGEREF _Toc118987811 \h </w:instrText>
+              <w:instrText xml:space="preserve"> PAGEREF _Toc119331851 \h </w:instrText>
             </w:r>
             <w:r>
               <w:rPr>
@@ -1664,7 +1664,7 @@
                 <w:noProof/>
                 <w:webHidden/>
               </w:rPr>
-              <w:t>8</w:t>
+              <w:t>9</w:t>
             </w:r>
             <w:r>
               <w:rPr>
@@ -1680,7 +1680,7 @@
             <w:pStyle w:val="TM3"/>
             <w:tabs>
               <w:tab w:val="left" w:pos="960"/>
-              <w:tab w:val="right" w:leader="dot" w:pos="9062"/>
+              <w:tab w:val="right" w:leader="underscore" w:pos="9062"/>
             </w:tabs>
             <w:rPr>
               <w:rFonts w:cstheme="minorBidi"/>
@@ -1689,7 +1689,7 @@
               <w:szCs w:val="24"/>
             </w:rPr>
           </w:pPr>
-          <w:hyperlink w:anchor="_Toc118987812" w:history="1">
+          <w:hyperlink w:anchor="_Toc119331852" w:history="1">
             <w:r>
               <w:rPr>
                 <w:rStyle w:val="Lienhypertexte"/>
@@ -1732,7 +1732,7 @@
                 <w:noProof/>
                 <w:webHidden/>
               </w:rPr>
-              <w:instrText xml:space="preserve"> PAGEREF _Toc118987812 \h </w:instrText>
+              <w:instrText xml:space="preserve"> PAGEREF _Toc119331852 \h </w:instrText>
             </w:r>
             <w:r>
               <w:rPr>
@@ -1752,7 +1752,7 @@
                 <w:noProof/>
                 <w:webHidden/>
               </w:rPr>
-              <w:t>8</w:t>
+              <w:t>9</w:t>
             </w:r>
             <w:r>
               <w:rPr>
@@ -1768,7 +1768,7 @@
             <w:pStyle w:val="TM3"/>
             <w:tabs>
               <w:tab w:val="left" w:pos="960"/>
-              <w:tab w:val="right" w:leader="dot" w:pos="9062"/>
+              <w:tab w:val="right" w:leader="underscore" w:pos="9062"/>
             </w:tabs>
             <w:rPr>
               <w:rFonts w:cstheme="minorBidi"/>
@@ -1777,7 +1777,7 @@
               <w:szCs w:val="24"/>
             </w:rPr>
           </w:pPr>
-          <w:hyperlink w:anchor="_Toc118987813" w:history="1">
+          <w:hyperlink w:anchor="_Toc119331853" w:history="1">
             <w:r>
               <w:rPr>
                 <w:rStyle w:val="Lienhypertexte"/>
@@ -1820,7 +1820,7 @@
                 <w:noProof/>
                 <w:webHidden/>
               </w:rPr>
-              <w:instrText xml:space="preserve"> PAGEREF _Toc118987813 \h </w:instrText>
+              <w:instrText xml:space="preserve"> PAGEREF _Toc119331853 \h </w:instrText>
             </w:r>
             <w:r>
               <w:rPr>
@@ -1840,7 +1840,7 @@
                 <w:noProof/>
                 <w:webHidden/>
               </w:rPr>
-              <w:t>9</w:t>
+              <w:t>10</w:t>
             </w:r>
             <w:r>
               <w:rPr>
@@ -1856,7 +1856,7 @@
             <w:pStyle w:val="TM3"/>
             <w:tabs>
               <w:tab w:val="left" w:pos="960"/>
-              <w:tab w:val="right" w:leader="dot" w:pos="9062"/>
+              <w:tab w:val="right" w:leader="underscore" w:pos="9062"/>
             </w:tabs>
             <w:rPr>
               <w:rFonts w:cstheme="minorBidi"/>
@@ -1865,7 +1865,7 @@
               <w:szCs w:val="24"/>
             </w:rPr>
           </w:pPr>
-          <w:hyperlink w:anchor="_Toc118987814" w:history="1">
+          <w:hyperlink w:anchor="_Toc119331854" w:history="1">
             <w:r>
               <w:rPr>
                 <w:rStyle w:val="Lienhypertexte"/>
@@ -1908,7 +1908,7 @@
                 <w:noProof/>
                 <w:webHidden/>
               </w:rPr>
-              <w:instrText xml:space="preserve"> PAGEREF _Toc118987814 \h </w:instrText>
+              <w:instrText xml:space="preserve"> PAGEREF _Toc119331854 \h </w:instrText>
             </w:r>
             <w:r>
               <w:rPr>
@@ -1928,7 +1928,7 @@
                 <w:noProof/>
                 <w:webHidden/>
               </w:rPr>
-              <w:t>9</w:t>
+              <w:t>10</w:t>
             </w:r>
             <w:r>
               <w:rPr>
@@ -1944,7 +1944,7 @@
             <w:pStyle w:val="TM3"/>
             <w:tabs>
               <w:tab w:val="left" w:pos="960"/>
-              <w:tab w:val="right" w:leader="dot" w:pos="9062"/>
+              <w:tab w:val="right" w:leader="underscore" w:pos="9062"/>
             </w:tabs>
             <w:rPr>
               <w:rFonts w:cstheme="minorBidi"/>
@@ -1953,7 +1953,7 @@
               <w:szCs w:val="24"/>
             </w:rPr>
           </w:pPr>
-          <w:hyperlink w:anchor="_Toc118987815" w:history="1">
+          <w:hyperlink w:anchor="_Toc119331855" w:history="1">
             <w:r>
               <w:rPr>
                 <w:rStyle w:val="Lienhypertexte"/>
@@ -1996,7 +1996,7 @@
                 <w:noProof/>
                 <w:webHidden/>
               </w:rPr>
-              <w:instrText xml:space="preserve"> PAGEREF _Toc118987815 \h </w:instrText>
+              <w:instrText xml:space="preserve"> PAGEREF _Toc119331855 \h </w:instrText>
             </w:r>
             <w:r>
               <w:rPr>
@@ -2016,7 +2016,7 @@
                 <w:noProof/>
                 <w:webHidden/>
               </w:rPr>
-              <w:t>9</w:t>
+              <w:t>10</w:t>
             </w:r>
             <w:r>
               <w:rPr>
@@ -2032,7 +2032,7 @@
             <w:pStyle w:val="TM3"/>
             <w:tabs>
               <w:tab w:val="left" w:pos="960"/>
-              <w:tab w:val="right" w:leader="dot" w:pos="9062"/>
+              <w:tab w:val="right" w:leader="underscore" w:pos="9062"/>
             </w:tabs>
             <w:rPr>
               <w:rFonts w:cstheme="minorBidi"/>
@@ -2041,7 +2041,7 @@
               <w:szCs w:val="24"/>
             </w:rPr>
           </w:pPr>
-          <w:hyperlink w:anchor="_Toc118987816" w:history="1">
+          <w:hyperlink w:anchor="_Toc119331856" w:history="1">
             <w:r>
               <w:rPr>
                 <w:rStyle w:val="Lienhypertexte"/>
@@ -2084,7 +2084,7 @@
                 <w:noProof/>
                 <w:webHidden/>
               </w:rPr>
-              <w:instrText xml:space="preserve"> PAGEREF _Toc118987816 \h </w:instrText>
+              <w:instrText xml:space="preserve"> PAGEREF _Toc119331856 \h </w:instrText>
             </w:r>
             <w:r>
               <w:rPr>
@@ -2104,7 +2104,7 @@
                 <w:noProof/>
                 <w:webHidden/>
               </w:rPr>
-              <w:t>9</w:t>
+              <w:t>11</w:t>
             </w:r>
             <w:r>
               <w:rPr>
@@ -2120,7 +2120,7 @@
             <w:pStyle w:val="TM3"/>
             <w:tabs>
               <w:tab w:val="left" w:pos="960"/>
-              <w:tab w:val="right" w:leader="dot" w:pos="9062"/>
+              <w:tab w:val="right" w:leader="underscore" w:pos="9062"/>
             </w:tabs>
             <w:rPr>
               <w:rFonts w:cstheme="minorBidi"/>
@@ -2129,7 +2129,7 @@
               <w:szCs w:val="24"/>
             </w:rPr>
           </w:pPr>
-          <w:hyperlink w:anchor="_Toc118987817" w:history="1">
+          <w:hyperlink w:anchor="_Toc119331857" w:history="1">
             <w:r>
               <w:rPr>
                 <w:rStyle w:val="Lienhypertexte"/>
@@ -2151,7 +2151,7 @@
                 <w:rStyle w:val="Lienhypertexte"/>
                 <w:noProof/>
               </w:rPr>
-              <w:t>Python</w:t>
+              <w:t>Jira</w:t>
             </w:r>
             <w:r>
               <w:rPr>
@@ -2172,7 +2172,7 @@
                 <w:noProof/>
                 <w:webHidden/>
               </w:rPr>
-              <w:instrText xml:space="preserve"> PAGEREF _Toc118987817 \h </w:instrText>
+              <w:instrText xml:space="preserve"> PAGEREF _Toc119331857 \h </w:instrText>
             </w:r>
             <w:r>
               <w:rPr>
@@ -2192,7 +2192,7 @@
                 <w:noProof/>
                 <w:webHidden/>
               </w:rPr>
-              <w:t>9</w:t>
+              <w:t>12</w:t>
             </w:r>
             <w:r>
               <w:rPr>
@@ -2205,10 +2205,10 @@
         </w:p>
         <w:p>
           <w:pPr>
-            <w:pStyle w:val="TM3"/>
+            <w:pStyle w:val="TM2"/>
             <w:tabs>
-              <w:tab w:val="left" w:pos="960"/>
-              <w:tab w:val="right" w:leader="dot" w:pos="9062"/>
+              <w:tab w:val="left" w:pos="720"/>
+              <w:tab w:val="right" w:leader="underscore" w:pos="9062"/>
             </w:tabs>
             <w:rPr>
               <w:rFonts w:cstheme="minorBidi"/>
@@ -2217,13 +2217,13 @@
               <w:szCs w:val="24"/>
             </w:rPr>
           </w:pPr>
-          <w:hyperlink w:anchor="_Toc118987818" w:history="1">
+          <w:hyperlink w:anchor="_Toc119331858" w:history="1">
             <w:r>
               <w:rPr>
                 <w:rStyle w:val="Lienhypertexte"/>
                 <w:noProof/>
               </w:rPr>
-              <w:t>m.</w:t>
+              <w:t>II.</w:t>
             </w:r>
             <w:r>
               <w:rPr>
@@ -2239,7 +2239,7 @@
                 <w:rStyle w:val="Lienhypertexte"/>
                 <w:noProof/>
               </w:rPr>
-              <w:t>Jira</w:t>
+              <w:t>BASE DE DONNEES</w:t>
             </w:r>
             <w:r>
               <w:rPr>
@@ -2260,7 +2260,7 @@
                 <w:noProof/>
                 <w:webHidden/>
               </w:rPr>
-              <w:instrText xml:space="preserve"> PAGEREF _Toc118987818 \h </w:instrText>
+              <w:instrText xml:space="preserve"> PAGEREF _Toc119331858 \h </w:instrText>
             </w:r>
             <w:r>
               <w:rPr>
@@ -2280,7 +2280,7 @@
                 <w:noProof/>
                 <w:webHidden/>
               </w:rPr>
-              <w:t>9</w:t>
+              <w:t>12</w:t>
             </w:r>
             <w:r>
               <w:rPr>
@@ -2293,10 +2293,10 @@
         </w:p>
         <w:p>
           <w:pPr>
-            <w:pStyle w:val="TM2"/>
+            <w:pStyle w:val="TM3"/>
             <w:tabs>
-              <w:tab w:val="left" w:pos="720"/>
-              <w:tab w:val="right" w:leader="dot" w:pos="9062"/>
+              <w:tab w:val="left" w:pos="960"/>
+              <w:tab w:val="right" w:leader="underscore" w:pos="9062"/>
             </w:tabs>
             <w:rPr>
               <w:rFonts w:cstheme="minorBidi"/>
@@ -2305,13 +2305,13 @@
               <w:szCs w:val="24"/>
             </w:rPr>
           </w:pPr>
-          <w:hyperlink w:anchor="_Toc118987819" w:history="1">
+          <w:hyperlink w:anchor="_Toc119331859" w:history="1">
             <w:r>
               <w:rPr>
                 <w:rStyle w:val="Lienhypertexte"/>
                 <w:noProof/>
               </w:rPr>
-              <w:t>II.</w:t>
+              <w:t>a.</w:t>
             </w:r>
             <w:r>
               <w:rPr>
@@ -2327,7 +2327,7 @@
                 <w:rStyle w:val="Lienhypertexte"/>
                 <w:noProof/>
               </w:rPr>
-              <w:t>BASE DE DONNEES</w:t>
+              <w:t>Schéma MCD</w:t>
             </w:r>
             <w:r>
               <w:rPr>
@@ -2348,7 +2348,7 @@
                 <w:noProof/>
                 <w:webHidden/>
               </w:rPr>
-              <w:instrText xml:space="preserve"> PAGEREF _Toc118987819 \h </w:instrText>
+              <w:instrText xml:space="preserve"> PAGEREF _Toc119331859 \h </w:instrText>
             </w:r>
             <w:r>
               <w:rPr>
@@ -2368,7 +2368,7 @@
                 <w:noProof/>
                 <w:webHidden/>
               </w:rPr>
-              <w:t>10</w:t>
+              <w:t>12</w:t>
             </w:r>
             <w:r>
               <w:rPr>
@@ -2384,7 +2384,7 @@
             <w:pStyle w:val="TM3"/>
             <w:tabs>
               <w:tab w:val="left" w:pos="960"/>
-              <w:tab w:val="right" w:leader="dot" w:pos="9062"/>
+              <w:tab w:val="right" w:leader="underscore" w:pos="9062"/>
             </w:tabs>
             <w:rPr>
               <w:rFonts w:cstheme="minorBidi"/>
@@ -2393,13 +2393,13 @@
               <w:szCs w:val="24"/>
             </w:rPr>
           </w:pPr>
-          <w:hyperlink w:anchor="_Toc118987820" w:history="1">
+          <w:hyperlink w:anchor="_Toc119331860" w:history="1">
             <w:r>
               <w:rPr>
                 <w:rStyle w:val="Lienhypertexte"/>
                 <w:noProof/>
               </w:rPr>
-              <w:t>a.</w:t>
+              <w:t>b.</w:t>
             </w:r>
             <w:r>
               <w:rPr>
@@ -2415,7 +2415,7 @@
                 <w:rStyle w:val="Lienhypertexte"/>
                 <w:noProof/>
               </w:rPr>
-              <w:t>Schéma MCD</w:t>
+              <w:t>Schéma MLD</w:t>
             </w:r>
             <w:r>
               <w:rPr>
@@ -2436,7 +2436,7 @@
                 <w:noProof/>
                 <w:webHidden/>
               </w:rPr>
-              <w:instrText xml:space="preserve"> PAGEREF _Toc118987820 \h </w:instrText>
+              <w:instrText xml:space="preserve"> PAGEREF _Toc119331860 \h </w:instrText>
             </w:r>
             <w:r>
               <w:rPr>
@@ -2456,7 +2456,7 @@
                 <w:noProof/>
                 <w:webHidden/>
               </w:rPr>
-              <w:t>10</w:t>
+              <w:t>12</w:t>
             </w:r>
             <w:r>
               <w:rPr>
@@ -2472,7 +2472,7 @@
             <w:pStyle w:val="TM3"/>
             <w:tabs>
               <w:tab w:val="left" w:pos="960"/>
-              <w:tab w:val="right" w:leader="dot" w:pos="9062"/>
+              <w:tab w:val="right" w:leader="underscore" w:pos="9062"/>
             </w:tabs>
             <w:rPr>
               <w:rFonts w:cstheme="minorBidi"/>
@@ -2481,13 +2481,13 @@
               <w:szCs w:val="24"/>
             </w:rPr>
           </w:pPr>
-          <w:hyperlink w:anchor="_Toc118987821" w:history="1">
+          <w:hyperlink w:anchor="_Toc119331861" w:history="1">
             <w:r>
               <w:rPr>
                 <w:rStyle w:val="Lienhypertexte"/>
                 <w:noProof/>
               </w:rPr>
-              <w:t>b.</w:t>
+              <w:t>c.</w:t>
             </w:r>
             <w:r>
               <w:rPr>
@@ -2503,7 +2503,7 @@
                 <w:rStyle w:val="Lienhypertexte"/>
                 <w:noProof/>
               </w:rPr>
-              <w:t>Schéma MLD</w:t>
+              <w:t>Transformation MLD en MPD</w:t>
             </w:r>
             <w:r>
               <w:rPr>
@@ -2524,7 +2524,7 @@
                 <w:noProof/>
                 <w:webHidden/>
               </w:rPr>
-              <w:instrText xml:space="preserve"> PAGEREF _Toc118987821 \h </w:instrText>
+              <w:instrText xml:space="preserve"> PAGEREF _Toc119331861 \h </w:instrText>
             </w:r>
             <w:r>
               <w:rPr>
@@ -2544,7 +2544,7 @@
                 <w:noProof/>
                 <w:webHidden/>
               </w:rPr>
-              <w:t>10</w:t>
+              <w:t>12</w:t>
             </w:r>
             <w:r>
               <w:rPr>
@@ -2557,10 +2557,10 @@
         </w:p>
         <w:p>
           <w:pPr>
-            <w:pStyle w:val="TM3"/>
+            <w:pStyle w:val="TM2"/>
             <w:tabs>
-              <w:tab w:val="left" w:pos="960"/>
-              <w:tab w:val="right" w:leader="dot" w:pos="9062"/>
+              <w:tab w:val="left" w:pos="720"/>
+              <w:tab w:val="right" w:leader="underscore" w:pos="9062"/>
             </w:tabs>
             <w:rPr>
               <w:rFonts w:cstheme="minorBidi"/>
@@ -2569,13 +2569,13 @@
               <w:szCs w:val="24"/>
             </w:rPr>
           </w:pPr>
-          <w:hyperlink w:anchor="_Toc118987822" w:history="1">
+          <w:hyperlink w:anchor="_Toc119331862" w:history="1">
             <w:r>
               <w:rPr>
                 <w:rStyle w:val="Lienhypertexte"/>
                 <w:noProof/>
               </w:rPr>
-              <w:t>c.</w:t>
+              <w:t>III.</w:t>
             </w:r>
             <w:r>
               <w:rPr>
@@ -2591,7 +2591,7 @@
                 <w:rStyle w:val="Lienhypertexte"/>
                 <w:noProof/>
               </w:rPr>
-              <w:t>Transformation MLD en MPD</w:t>
+              <w:t>SERVEUR WEB</w:t>
             </w:r>
             <w:r>
               <w:rPr>
@@ -2612,7 +2612,7 @@
                 <w:noProof/>
                 <w:webHidden/>
               </w:rPr>
-              <w:instrText xml:space="preserve"> PAGEREF _Toc118987822 \h </w:instrText>
+              <w:instrText xml:space="preserve"> PAGEREF _Toc119331862 \h </w:instrText>
             </w:r>
             <w:r>
               <w:rPr>
@@ -2632,7 +2632,7 @@
                 <w:noProof/>
                 <w:webHidden/>
               </w:rPr>
-              <w:t>10</w:t>
+              <w:t>12</w:t>
             </w:r>
             <w:r>
               <w:rPr>
@@ -2645,10 +2645,10 @@
         </w:p>
         <w:p>
           <w:pPr>
-            <w:pStyle w:val="TM2"/>
+            <w:pStyle w:val="TM3"/>
             <w:tabs>
-              <w:tab w:val="left" w:pos="720"/>
-              <w:tab w:val="right" w:leader="dot" w:pos="9062"/>
+              <w:tab w:val="left" w:pos="960"/>
+              <w:tab w:val="right" w:leader="underscore" w:pos="9062"/>
             </w:tabs>
             <w:rPr>
               <w:rFonts w:cstheme="minorBidi"/>
@@ -2657,13 +2657,13 @@
               <w:szCs w:val="24"/>
             </w:rPr>
           </w:pPr>
-          <w:hyperlink w:anchor="_Toc118987823" w:history="1">
+          <w:hyperlink w:anchor="_Toc119331863" w:history="1">
             <w:r>
               <w:rPr>
                 <w:rStyle w:val="Lienhypertexte"/>
                 <w:noProof/>
               </w:rPr>
-              <w:t>III.</w:t>
+              <w:t>a.</w:t>
             </w:r>
             <w:r>
               <w:rPr>
@@ -2679,7 +2679,7 @@
                 <w:rStyle w:val="Lienhypertexte"/>
                 <w:noProof/>
               </w:rPr>
-              <w:t>SERVEUR WEB</w:t>
+              <w:t>Script python</w:t>
             </w:r>
             <w:r>
               <w:rPr>
@@ -2700,7 +2700,7 @@
                 <w:noProof/>
                 <w:webHidden/>
               </w:rPr>
-              <w:instrText xml:space="preserve"> PAGEREF _Toc118987823 \h </w:instrText>
+              <w:instrText xml:space="preserve"> PAGEREF _Toc119331863 \h </w:instrText>
             </w:r>
             <w:r>
               <w:rPr>
@@ -2720,7 +2720,7 @@
                 <w:noProof/>
                 <w:webHidden/>
               </w:rPr>
-              <w:t>10</w:t>
+              <w:t>12</w:t>
             </w:r>
             <w:r>
               <w:rPr>
@@ -2736,7 +2736,7 @@
             <w:pStyle w:val="TM3"/>
             <w:tabs>
               <w:tab w:val="left" w:pos="960"/>
-              <w:tab w:val="right" w:leader="dot" w:pos="9062"/>
+              <w:tab w:val="right" w:leader="underscore" w:pos="9062"/>
             </w:tabs>
             <w:rPr>
               <w:rFonts w:cstheme="minorBidi"/>
@@ -2745,13 +2745,13 @@
               <w:szCs w:val="24"/>
             </w:rPr>
           </w:pPr>
-          <w:hyperlink w:anchor="_Toc118987824" w:history="1">
+          <w:hyperlink w:anchor="_Toc119331864" w:history="1">
             <w:r>
               <w:rPr>
                 <w:rStyle w:val="Lienhypertexte"/>
                 <w:noProof/>
               </w:rPr>
-              <w:t>a.</w:t>
+              <w:t>b.</w:t>
             </w:r>
             <w:r>
               <w:rPr>
@@ -2767,7 +2767,7 @@
                 <w:rStyle w:val="Lienhypertexte"/>
                 <w:noProof/>
               </w:rPr>
-              <w:t>Script python</w:t>
+              <w:t>Script base de données</w:t>
             </w:r>
             <w:r>
               <w:rPr>
@@ -2788,7 +2788,7 @@
                 <w:noProof/>
                 <w:webHidden/>
               </w:rPr>
-              <w:instrText xml:space="preserve"> PAGEREF _Toc118987824 \h </w:instrText>
+              <w:instrText xml:space="preserve"> PAGEREF _Toc119331864 \h </w:instrText>
             </w:r>
             <w:r>
               <w:rPr>
@@ -2808,7 +2808,7 @@
                 <w:noProof/>
                 <w:webHidden/>
               </w:rPr>
-              <w:t>10</w:t>
+              <w:t>12</w:t>
             </w:r>
             <w:r>
               <w:rPr>
@@ -2821,10 +2821,10 @@
         </w:p>
         <w:p>
           <w:pPr>
-            <w:pStyle w:val="TM3"/>
+            <w:pStyle w:val="TM2"/>
             <w:tabs>
-              <w:tab w:val="left" w:pos="960"/>
-              <w:tab w:val="right" w:leader="dot" w:pos="9062"/>
+              <w:tab w:val="left" w:pos="720"/>
+              <w:tab w:val="right" w:leader="underscore" w:pos="9062"/>
             </w:tabs>
             <w:rPr>
               <w:rFonts w:cstheme="minorBidi"/>
@@ -2833,13 +2833,13 @@
               <w:szCs w:val="24"/>
             </w:rPr>
           </w:pPr>
-          <w:hyperlink w:anchor="_Toc118987825" w:history="1">
+          <w:hyperlink w:anchor="_Toc119331865" w:history="1">
             <w:r>
               <w:rPr>
                 <w:rStyle w:val="Lienhypertexte"/>
                 <w:noProof/>
               </w:rPr>
-              <w:t>b.</w:t>
+              <w:t>IV.</w:t>
             </w:r>
             <w:r>
               <w:rPr>
@@ -2855,7 +2855,7 @@
                 <w:rStyle w:val="Lienhypertexte"/>
                 <w:noProof/>
               </w:rPr>
-              <w:t>Script base de données</w:t>
+              <w:t>PARTIE BACK_END</w:t>
             </w:r>
             <w:r>
               <w:rPr>
@@ -2876,7 +2876,7 @@
                 <w:noProof/>
                 <w:webHidden/>
               </w:rPr>
-              <w:instrText xml:space="preserve"> PAGEREF _Toc118987825 \h </w:instrText>
+              <w:instrText xml:space="preserve"> PAGEREF _Toc119331865 \h </w:instrText>
             </w:r>
             <w:r>
               <w:rPr>
@@ -2896,7 +2896,7 @@
                 <w:noProof/>
                 <w:webHidden/>
               </w:rPr>
-              <w:t>10</w:t>
+              <w:t>12</w:t>
             </w:r>
             <w:r>
               <w:rPr>
@@ -2909,10 +2909,10 @@
         </w:p>
         <w:p>
           <w:pPr>
-            <w:pStyle w:val="TM2"/>
+            <w:pStyle w:val="TM3"/>
             <w:tabs>
-              <w:tab w:val="left" w:pos="720"/>
-              <w:tab w:val="right" w:leader="dot" w:pos="9062"/>
+              <w:tab w:val="left" w:pos="960"/>
+              <w:tab w:val="right" w:leader="underscore" w:pos="9062"/>
             </w:tabs>
             <w:rPr>
               <w:rFonts w:cstheme="minorBidi"/>
@@ -2921,13 +2921,13 @@
               <w:szCs w:val="24"/>
             </w:rPr>
           </w:pPr>
-          <w:hyperlink w:anchor="_Toc118987826" w:history="1">
+          <w:hyperlink w:anchor="_Toc119331866" w:history="1">
             <w:r>
               <w:rPr>
                 <w:rStyle w:val="Lienhypertexte"/>
                 <w:noProof/>
               </w:rPr>
-              <w:t>IV.</w:t>
+              <w:t>a.</w:t>
             </w:r>
             <w:r>
               <w:rPr>
@@ -2943,7 +2943,7 @@
                 <w:rStyle w:val="Lienhypertexte"/>
                 <w:noProof/>
               </w:rPr>
-              <w:t>PARTIE BACK_END</w:t>
+              <w:t>Création requêtes SQL</w:t>
             </w:r>
             <w:r>
               <w:rPr>
@@ -2964,7 +2964,7 @@
                 <w:noProof/>
                 <w:webHidden/>
               </w:rPr>
-              <w:instrText xml:space="preserve"> PAGEREF _Toc118987826 \h </w:instrText>
+              <w:instrText xml:space="preserve"> PAGEREF _Toc119331866 \h </w:instrText>
             </w:r>
             <w:r>
               <w:rPr>
@@ -2984,7 +2984,7 @@
                 <w:noProof/>
                 <w:webHidden/>
               </w:rPr>
-              <w:t>10</w:t>
+              <w:t>12</w:t>
             </w:r>
             <w:r>
               <w:rPr>
@@ -3000,7 +3000,7 @@
             <w:pStyle w:val="TM3"/>
             <w:tabs>
               <w:tab w:val="left" w:pos="960"/>
-              <w:tab w:val="right" w:leader="dot" w:pos="9062"/>
+              <w:tab w:val="right" w:leader="underscore" w:pos="9062"/>
             </w:tabs>
             <w:rPr>
               <w:rFonts w:cstheme="minorBidi"/>
@@ -3009,13 +3009,13 @@
               <w:szCs w:val="24"/>
             </w:rPr>
           </w:pPr>
-          <w:hyperlink w:anchor="_Toc118987827" w:history="1">
+          <w:hyperlink w:anchor="_Toc119331867" w:history="1">
             <w:r>
               <w:rPr>
                 <w:rStyle w:val="Lienhypertexte"/>
                 <w:noProof/>
               </w:rPr>
-              <w:t>a.</w:t>
+              <w:t>b.</w:t>
             </w:r>
             <w:r>
               <w:rPr>
@@ -3031,7 +3031,7 @@
                 <w:rStyle w:val="Lienhypertexte"/>
                 <w:noProof/>
               </w:rPr>
-              <w:t>Création requêtes SQL</w:t>
+              <w:t>Récupération, conversion et sauvegarde des données dans la base de données</w:t>
             </w:r>
             <w:r>
               <w:rPr>
@@ -3052,7 +3052,7 @@
                 <w:noProof/>
                 <w:webHidden/>
               </w:rPr>
-              <w:instrText xml:space="preserve"> PAGEREF _Toc118987827 \h </w:instrText>
+              <w:instrText xml:space="preserve"> PAGEREF _Toc119331867 \h </w:instrText>
             </w:r>
             <w:r>
               <w:rPr>
@@ -3072,7 +3072,7 @@
                 <w:noProof/>
                 <w:webHidden/>
               </w:rPr>
-              <w:t>10</w:t>
+              <w:t>12</w:t>
             </w:r>
             <w:r>
               <w:rPr>
@@ -3085,10 +3085,10 @@
         </w:p>
         <w:p>
           <w:pPr>
-            <w:pStyle w:val="TM3"/>
+            <w:pStyle w:val="TM2"/>
             <w:tabs>
-              <w:tab w:val="left" w:pos="960"/>
-              <w:tab w:val="right" w:leader="dot" w:pos="9062"/>
+              <w:tab w:val="left" w:pos="720"/>
+              <w:tab w:val="right" w:leader="underscore" w:pos="9062"/>
             </w:tabs>
             <w:rPr>
               <w:rFonts w:cstheme="minorBidi"/>
@@ -3097,13 +3097,13 @@
               <w:szCs w:val="24"/>
             </w:rPr>
           </w:pPr>
-          <w:hyperlink w:anchor="_Toc118987828" w:history="1">
+          <w:hyperlink w:anchor="_Toc119331868" w:history="1">
             <w:r>
               <w:rPr>
                 <w:rStyle w:val="Lienhypertexte"/>
                 <w:noProof/>
               </w:rPr>
-              <w:t>b.</w:t>
+              <w:t>V.</w:t>
             </w:r>
             <w:r>
               <w:rPr>
@@ -3119,7 +3119,7 @@
                 <w:rStyle w:val="Lienhypertexte"/>
                 <w:noProof/>
               </w:rPr>
-              <w:t>Récupération, conversion et sauvegarde des données dans la base de données</w:t>
+              <w:t>INTERFACE WEB</w:t>
             </w:r>
             <w:r>
               <w:rPr>
@@ -3140,7 +3140,7 @@
                 <w:noProof/>
                 <w:webHidden/>
               </w:rPr>
-              <w:instrText xml:space="preserve"> PAGEREF _Toc118987828 \h </w:instrText>
+              <w:instrText xml:space="preserve"> PAGEREF _Toc119331868 \h </w:instrText>
             </w:r>
             <w:r>
               <w:rPr>
@@ -3160,7 +3160,7 @@
                 <w:noProof/>
                 <w:webHidden/>
               </w:rPr>
-              <w:t>10</w:t>
+              <w:t>12</w:t>
             </w:r>
             <w:r>
               <w:rPr>
@@ -3173,10 +3173,10 @@
         </w:p>
         <w:p>
           <w:pPr>
-            <w:pStyle w:val="TM2"/>
+            <w:pStyle w:val="TM3"/>
             <w:tabs>
-              <w:tab w:val="left" w:pos="720"/>
-              <w:tab w:val="right" w:leader="dot" w:pos="9062"/>
+              <w:tab w:val="left" w:pos="960"/>
+              <w:tab w:val="right" w:leader="underscore" w:pos="9062"/>
             </w:tabs>
             <w:rPr>
               <w:rFonts w:cstheme="minorBidi"/>
@@ -3185,13 +3185,13 @@
               <w:szCs w:val="24"/>
             </w:rPr>
           </w:pPr>
-          <w:hyperlink w:anchor="_Toc118987829" w:history="1">
+          <w:hyperlink w:anchor="_Toc119331869" w:history="1">
             <w:r>
               <w:rPr>
                 <w:rStyle w:val="Lienhypertexte"/>
                 <w:noProof/>
               </w:rPr>
-              <w:t>V.</w:t>
+              <w:t>a.</w:t>
             </w:r>
             <w:r>
               <w:rPr>
@@ -3207,7 +3207,7 @@
                 <w:rStyle w:val="Lienhypertexte"/>
                 <w:noProof/>
               </w:rPr>
-              <w:t>INTERFACE WEB</w:t>
+              <w:t>Wireframe</w:t>
             </w:r>
             <w:r>
               <w:rPr>
@@ -3228,7 +3228,7 @@
                 <w:noProof/>
                 <w:webHidden/>
               </w:rPr>
-              <w:instrText xml:space="preserve"> PAGEREF _Toc118987829 \h </w:instrText>
+              <w:instrText xml:space="preserve"> PAGEREF _Toc119331869 \h </w:instrText>
             </w:r>
             <w:r>
               <w:rPr>
@@ -3248,7 +3248,7 @@
                 <w:noProof/>
                 <w:webHidden/>
               </w:rPr>
-              <w:t>10</w:t>
+              <w:t>12</w:t>
             </w:r>
             <w:r>
               <w:rPr>
@@ -3264,7 +3264,7 @@
             <w:pStyle w:val="TM3"/>
             <w:tabs>
               <w:tab w:val="left" w:pos="960"/>
-              <w:tab w:val="right" w:leader="dot" w:pos="9062"/>
+              <w:tab w:val="right" w:leader="underscore" w:pos="9062"/>
             </w:tabs>
             <w:rPr>
               <w:rFonts w:cstheme="minorBidi"/>
@@ -3273,13 +3273,13 @@
               <w:szCs w:val="24"/>
             </w:rPr>
           </w:pPr>
-          <w:hyperlink w:anchor="_Toc118987830" w:history="1">
+          <w:hyperlink w:anchor="_Toc119331870" w:history="1">
             <w:r>
               <w:rPr>
                 <w:rStyle w:val="Lienhypertexte"/>
                 <w:noProof/>
               </w:rPr>
-              <w:t>a.</w:t>
+              <w:t>b.</w:t>
             </w:r>
             <w:r>
               <w:rPr>
@@ -3295,7 +3295,7 @@
                 <w:rStyle w:val="Lienhypertexte"/>
                 <w:noProof/>
               </w:rPr>
-              <w:t>Wireframe</w:t>
+              <w:t>Maquette</w:t>
             </w:r>
             <w:r>
               <w:rPr>
@@ -3316,7 +3316,7 @@
                 <w:noProof/>
                 <w:webHidden/>
               </w:rPr>
-              <w:instrText xml:space="preserve"> PAGEREF _Toc118987830 \h </w:instrText>
+              <w:instrText xml:space="preserve"> PAGEREF _Toc119331870 \h </w:instrText>
             </w:r>
             <w:r>
               <w:rPr>
@@ -3336,7 +3336,7 @@
                 <w:noProof/>
                 <w:webHidden/>
               </w:rPr>
-              <w:t>10</w:t>
+              <w:t>12</w:t>
             </w:r>
             <w:r>
               <w:rPr>
@@ -3352,7 +3352,7 @@
             <w:pStyle w:val="TM3"/>
             <w:tabs>
               <w:tab w:val="left" w:pos="960"/>
-              <w:tab w:val="right" w:leader="dot" w:pos="9062"/>
+              <w:tab w:val="right" w:leader="underscore" w:pos="9062"/>
             </w:tabs>
             <w:rPr>
               <w:rFonts w:cstheme="minorBidi"/>
@@ -3361,13 +3361,13 @@
               <w:szCs w:val="24"/>
             </w:rPr>
           </w:pPr>
-          <w:hyperlink w:anchor="_Toc118987831" w:history="1">
+          <w:hyperlink w:anchor="_Toc119331871" w:history="1">
             <w:r>
               <w:rPr>
                 <w:rStyle w:val="Lienhypertexte"/>
                 <w:noProof/>
               </w:rPr>
-              <w:t>b.</w:t>
+              <w:t>c.</w:t>
             </w:r>
             <w:r>
               <w:rPr>
@@ -3383,7 +3383,7 @@
                 <w:rStyle w:val="Lienhypertexte"/>
                 <w:noProof/>
               </w:rPr>
-              <w:t>Maquette</w:t>
+              <w:t>Création de l’interface responsive</w:t>
             </w:r>
             <w:r>
               <w:rPr>
@@ -3404,7 +3404,7 @@
                 <w:noProof/>
                 <w:webHidden/>
               </w:rPr>
-              <w:instrText xml:space="preserve"> PAGEREF _Toc118987831 \h </w:instrText>
+              <w:instrText xml:space="preserve"> PAGEREF _Toc119331871 \h </w:instrText>
             </w:r>
             <w:r>
               <w:rPr>
@@ -3424,7 +3424,7 @@
                 <w:noProof/>
                 <w:webHidden/>
               </w:rPr>
-              <w:t>10</w:t>
+              <w:t>12</w:t>
             </w:r>
             <w:r>
               <w:rPr>
@@ -3437,10 +3437,10 @@
         </w:p>
         <w:p>
           <w:pPr>
-            <w:pStyle w:val="TM3"/>
+            <w:pStyle w:val="TM2"/>
             <w:tabs>
-              <w:tab w:val="left" w:pos="960"/>
-              <w:tab w:val="right" w:leader="dot" w:pos="9062"/>
+              <w:tab w:val="left" w:pos="720"/>
+              <w:tab w:val="right" w:leader="underscore" w:pos="9062"/>
             </w:tabs>
             <w:rPr>
               <w:rFonts w:cstheme="minorBidi"/>
@@ -3449,13 +3449,13 @@
               <w:szCs w:val="24"/>
             </w:rPr>
           </w:pPr>
-          <w:hyperlink w:anchor="_Toc118987832" w:history="1">
+          <w:hyperlink w:anchor="_Toc119331872" w:history="1">
             <w:r>
               <w:rPr>
                 <w:rStyle w:val="Lienhypertexte"/>
                 <w:noProof/>
               </w:rPr>
-              <w:t>c.</w:t>
+              <w:t>VI.</w:t>
             </w:r>
             <w:r>
               <w:rPr>
@@ -3471,7 +3471,7 @@
                 <w:rStyle w:val="Lienhypertexte"/>
                 <w:noProof/>
               </w:rPr>
-              <w:t>Création de l’interface responsive</w:t>
+              <w:t>PREPARATION DE LA SOUTENANCE</w:t>
             </w:r>
             <w:r>
               <w:rPr>
@@ -3492,7 +3492,7 @@
                 <w:noProof/>
                 <w:webHidden/>
               </w:rPr>
-              <w:instrText xml:space="preserve"> PAGEREF _Toc118987832 \h </w:instrText>
+              <w:instrText xml:space="preserve"> PAGEREF _Toc119331872 \h </w:instrText>
             </w:r>
             <w:r>
               <w:rPr>
@@ -3512,7 +3512,7 @@
                 <w:noProof/>
                 <w:webHidden/>
               </w:rPr>
-              <w:t>10</w:t>
+              <w:t>12</w:t>
             </w:r>
             <w:r>
               <w:rPr>
@@ -3525,10 +3525,10 @@
         </w:p>
         <w:p>
           <w:pPr>
-            <w:pStyle w:val="TM2"/>
+            <w:pStyle w:val="TM3"/>
             <w:tabs>
-              <w:tab w:val="left" w:pos="720"/>
-              <w:tab w:val="right" w:leader="dot" w:pos="9062"/>
+              <w:tab w:val="left" w:pos="960"/>
+              <w:tab w:val="right" w:leader="underscore" w:pos="9062"/>
             </w:tabs>
             <w:rPr>
               <w:rFonts w:cstheme="minorBidi"/>
@@ -3537,13 +3537,13 @@
               <w:szCs w:val="24"/>
             </w:rPr>
           </w:pPr>
-          <w:hyperlink w:anchor="_Toc118987833" w:history="1">
+          <w:hyperlink w:anchor="_Toc119331873" w:history="1">
             <w:r>
               <w:rPr>
                 <w:rStyle w:val="Lienhypertexte"/>
                 <w:noProof/>
               </w:rPr>
-              <w:t>VI.</w:t>
+              <w:t>a.</w:t>
             </w:r>
             <w:r>
               <w:rPr>
@@ -3559,7 +3559,7 @@
                 <w:rStyle w:val="Lienhypertexte"/>
                 <w:noProof/>
               </w:rPr>
-              <w:t>PREPARATION DE LA SOUTENANCE</w:t>
+              <w:t>Rédaction PowerPoint</w:t>
             </w:r>
             <w:r>
               <w:rPr>
@@ -3580,7 +3580,7 @@
                 <w:noProof/>
                 <w:webHidden/>
               </w:rPr>
-              <w:instrText xml:space="preserve"> PAGEREF _Toc118987833 \h </w:instrText>
+              <w:instrText xml:space="preserve"> PAGEREF _Toc119331873 \h </w:instrText>
             </w:r>
             <w:r>
               <w:rPr>
@@ -3600,7 +3600,7 @@
                 <w:noProof/>
                 <w:webHidden/>
               </w:rPr>
-              <w:t>10</w:t>
+              <w:t>12</w:t>
             </w:r>
             <w:r>
               <w:rPr>
@@ -3616,7 +3616,7 @@
             <w:pStyle w:val="TM3"/>
             <w:tabs>
               <w:tab w:val="left" w:pos="960"/>
-              <w:tab w:val="right" w:leader="dot" w:pos="9062"/>
+              <w:tab w:val="right" w:leader="underscore" w:pos="9062"/>
             </w:tabs>
             <w:rPr>
               <w:rFonts w:cstheme="minorBidi"/>
@@ -3625,13 +3625,13 @@
               <w:szCs w:val="24"/>
             </w:rPr>
           </w:pPr>
-          <w:hyperlink w:anchor="_Toc118987834" w:history="1">
+          <w:hyperlink w:anchor="_Toc119331874" w:history="1">
             <w:r>
               <w:rPr>
                 <w:rStyle w:val="Lienhypertexte"/>
                 <w:noProof/>
               </w:rPr>
-              <w:t>a.</w:t>
+              <w:t>b.</w:t>
             </w:r>
             <w:r>
               <w:rPr>
@@ -3647,7 +3647,7 @@
                 <w:rStyle w:val="Lienhypertexte"/>
                 <w:noProof/>
               </w:rPr>
-              <w:t>Rédaction PowerPoint</w:t>
+              <w:t>Rédaction de ce rapport</w:t>
             </w:r>
             <w:r>
               <w:rPr>
@@ -3668,7 +3668,7 @@
                 <w:noProof/>
                 <w:webHidden/>
               </w:rPr>
-              <w:instrText xml:space="preserve"> PAGEREF _Toc118987834 \h </w:instrText>
+              <w:instrText xml:space="preserve"> PAGEREF _Toc119331874 \h </w:instrText>
             </w:r>
             <w:r>
               <w:rPr>
@@ -3688,7 +3688,7 @@
                 <w:noProof/>
                 <w:webHidden/>
               </w:rPr>
-              <w:t>10</w:t>
+              <w:t>12</w:t>
             </w:r>
             <w:r>
               <w:rPr>
@@ -3701,10 +3701,10 @@
         </w:p>
         <w:p>
           <w:pPr>
-            <w:pStyle w:val="TM3"/>
+            <w:pStyle w:val="TM2"/>
             <w:tabs>
               <w:tab w:val="left" w:pos="960"/>
-              <w:tab w:val="right" w:leader="dot" w:pos="9062"/>
+              <w:tab w:val="right" w:leader="underscore" w:pos="9062"/>
             </w:tabs>
             <w:rPr>
               <w:rFonts w:cstheme="minorBidi"/>
@@ -3713,13 +3713,13 @@
               <w:szCs w:val="24"/>
             </w:rPr>
           </w:pPr>
-          <w:hyperlink w:anchor="_Toc118987835" w:history="1">
+          <w:hyperlink w:anchor="_Toc119331875" w:history="1">
             <w:r>
               <w:rPr>
                 <w:rStyle w:val="Lienhypertexte"/>
                 <w:noProof/>
               </w:rPr>
-              <w:t>b.</w:t>
+              <w:t>VII.</w:t>
             </w:r>
             <w:r>
               <w:rPr>
@@ -3735,7 +3735,7 @@
                 <w:rStyle w:val="Lienhypertexte"/>
                 <w:noProof/>
               </w:rPr>
-              <w:t>Rédaction de ce rapport</w:t>
+              <w:t>CONCLUSION</w:t>
             </w:r>
             <w:r>
               <w:rPr>
@@ -3756,7 +3756,7 @@
                 <w:noProof/>
                 <w:webHidden/>
               </w:rPr>
-              <w:instrText xml:space="preserve"> PAGEREF _Toc118987835 \h </w:instrText>
+              <w:instrText xml:space="preserve"> PAGEREF _Toc119331875 \h </w:instrText>
             </w:r>
             <w:r>
               <w:rPr>
@@ -3776,95 +3776,7 @@
                 <w:noProof/>
                 <w:webHidden/>
               </w:rPr>
-              <w:t>10</w:t>
-            </w:r>
-            <w:r>
-              <w:rPr>
-                <w:noProof/>
-                <w:webHidden/>
-              </w:rPr>
-              <w:fldChar w:fldCharType="end"/>
-            </w:r>
-          </w:hyperlink>
-        </w:p>
-        <w:p>
-          <w:pPr>
-            <w:pStyle w:val="TM2"/>
-            <w:tabs>
-              <w:tab w:val="left" w:pos="960"/>
-              <w:tab w:val="right" w:leader="dot" w:pos="9062"/>
-            </w:tabs>
-            <w:rPr>
-              <w:rFonts w:cstheme="minorBidi"/>
-              <w:noProof/>
-              <w:sz w:val="24"/>
-              <w:szCs w:val="24"/>
-            </w:rPr>
-          </w:pPr>
-          <w:hyperlink w:anchor="_Toc118987836" w:history="1">
-            <w:r>
-              <w:rPr>
-                <w:rStyle w:val="Lienhypertexte"/>
-                <w:noProof/>
-              </w:rPr>
-              <w:t>VII.</w:t>
-            </w:r>
-            <w:r>
-              <w:rPr>
-                <w:rFonts w:cstheme="minorBidi"/>
-                <w:noProof/>
-                <w:sz w:val="24"/>
-                <w:szCs w:val="24"/>
-              </w:rPr>
-              <w:tab/>
-            </w:r>
-            <w:r>
-              <w:rPr>
-                <w:rStyle w:val="Lienhypertexte"/>
-                <w:noProof/>
-              </w:rPr>
-              <w:t>CONCLUSION</w:t>
-            </w:r>
-            <w:r>
-              <w:rPr>
-                <w:noProof/>
-                <w:webHidden/>
-              </w:rPr>
-              <w:tab/>
-            </w:r>
-            <w:r>
-              <w:rPr>
-                <w:noProof/>
-                <w:webHidden/>
-              </w:rPr>
-              <w:fldChar w:fldCharType="begin"/>
-            </w:r>
-            <w:r>
-              <w:rPr>
-                <w:noProof/>
-                <w:webHidden/>
-              </w:rPr>
-              <w:instrText xml:space="preserve"> PAGEREF _Toc118987836 \h </w:instrText>
-            </w:r>
-            <w:r>
-              <w:rPr>
-                <w:noProof/>
-                <w:webHidden/>
-              </w:rPr>
-            </w:r>
-            <w:r>
-              <w:rPr>
-                <w:noProof/>
-                <w:webHidden/>
-              </w:rPr>
-              <w:fldChar w:fldCharType="separate"/>
-            </w:r>
-            <w:r>
-              <w:rPr>
-                <w:noProof/>
-                <w:webHidden/>
-              </w:rPr>
-              <w:t>10</w:t>
+              <w:t>12</w:t>
             </w:r>
             <w:r>
               <w:rPr>
@@ -3907,7 +3819,7 @@
       <w:pPr>
         <w:pStyle w:val="Titre2"/>
       </w:pPr>
-      <w:bookmarkStart w:id="2" w:name="_Toc118987805"/>
+      <w:bookmarkStart w:id="2" w:name="_Toc119331845"/>
       <w:r>
         <w:lastRenderedPageBreak/>
         <w:t>INTRODUCTION</w:t>
@@ -3928,9 +3840,11 @@
       <w:pPr>
         <w:pStyle w:val="Titre3"/>
       </w:pPr>
+      <w:bookmarkStart w:id="3" w:name="_Toc119331846"/>
       <w:r>
         <w:t>Introduction</w:t>
       </w:r>
+      <w:bookmarkEnd w:id="3"/>
     </w:p>
     <w:p>
       <w:pPr>
@@ -4119,11 +4033,11 @@
         <w:pStyle w:val="Titre3"/>
         <w:jc w:val="both"/>
       </w:pPr>
-      <w:bookmarkStart w:id="3" w:name="_Toc118987807"/>
+      <w:bookmarkStart w:id="4" w:name="_Toc119331847"/>
       <w:r>
         <w:t>Analyse fonctionnelle</w:t>
       </w:r>
-      <w:bookmarkEnd w:id="3"/>
+      <w:bookmarkEnd w:id="4"/>
     </w:p>
     <w:p>
       <w:pPr>
@@ -4357,7 +4271,7 @@
         <w:pStyle w:val="Titre3"/>
         <w:jc w:val="both"/>
       </w:pPr>
-      <w:bookmarkStart w:id="4" w:name="_Toc118987808"/>
+      <w:bookmarkStart w:id="5" w:name="_Toc119331848"/>
       <w:r>
         <w:t>Schéma du besoin ou « </w:t>
       </w:r>
@@ -4367,7 +4281,7 @@
       <w:r>
         <w:t> »</w:t>
       </w:r>
-      <w:bookmarkEnd w:id="4"/>
+      <w:bookmarkEnd w:id="5"/>
     </w:p>
     <w:p>
       <w:pPr>
@@ -4376,6 +4290,7 @@
     </w:p>
     <w:p>
       <w:pPr>
+        <w:keepNext/>
         <w:jc w:val="center"/>
       </w:pPr>
       <w:r>
@@ -4427,6 +4342,50 @@
     </w:p>
     <w:p>
       <w:pPr>
+        <w:pStyle w:val="Lgende"/>
+      </w:pPr>
+      <w:bookmarkStart w:id="6" w:name="_Toc119329252"/>
+      <w:r>
+        <w:t xml:space="preserve">Figure </w:t>
+      </w:r>
+      <w:r>
+        <w:fldChar w:fldCharType="begin"/>
+      </w:r>
+      <w:r>
+        <w:instrText xml:space="preserve"> SEQ Figure \* ARABIC </w:instrText>
+      </w:r>
+      <w:r>
+        <w:fldChar w:fldCharType="separate"/>
+      </w:r>
+      <w:r>
+        <w:rPr>
+          <w:noProof/>
+        </w:rPr>
+        <w:t>1</w:t>
+      </w:r>
+      <w:r>
+        <w:fldChar w:fldCharType="end"/>
+      </w:r>
+      <w:r>
+        <w:t xml:space="preserve"> Bête à corne du cours de Mr </w:t>
+      </w:r>
+      <w:proofErr w:type="spellStart"/>
+      <w:r>
+        <w:t>Eric</w:t>
+      </w:r>
+      <w:proofErr w:type="spellEnd"/>
+      <w:r>
+        <w:t xml:space="preserve"> </w:t>
+      </w:r>
+      <w:proofErr w:type="spellStart"/>
+      <w:r>
+        <w:t>Artigala</w:t>
+      </w:r>
+      <w:bookmarkEnd w:id="6"/>
+      <w:proofErr w:type="spellEnd"/>
+    </w:p>
+    <w:p>
+      <w:pPr>
         <w:jc w:val="both"/>
       </w:pPr>
       <w:r>
@@ -4525,18 +4484,19 @@
         <w:jc w:val="both"/>
       </w:pPr>
       <w:r>
+        <w:lastRenderedPageBreak/>
         <w:t>Dans notre cas nous avons obtenu le résultat suivant pour le schéma du besoin :</w:t>
       </w:r>
     </w:p>
     <w:p>
       <w:pPr>
+        <w:keepNext/>
         <w:jc w:val="center"/>
       </w:pPr>
       <w:r>
         <w:rPr>
           <w:noProof/>
         </w:rPr>
-        <w:lastRenderedPageBreak/>
         <w:drawing>
           <wp:inline distT="0" distB="0" distL="0" distR="0" wp14:anchorId="55CE35AC" wp14:editId="779F5163">
             <wp:extent cx="3733800" cy="3208020"/>
@@ -4587,6 +4547,42 @@
         </w:drawing>
       </w:r>
     </w:p>
+    <w:p>
+      <w:pPr>
+        <w:pStyle w:val="Lgende"/>
+      </w:pPr>
+      <w:bookmarkStart w:id="7" w:name="_Toc119329253"/>
+      <w:r>
+        <w:t xml:space="preserve">Figure </w:t>
+      </w:r>
+      <w:r>
+        <w:fldChar w:fldCharType="begin"/>
+      </w:r>
+      <w:r>
+        <w:instrText xml:space="preserve"> SEQ Figure \* ARABIC </w:instrText>
+      </w:r>
+      <w:r>
+        <w:fldChar w:fldCharType="separate"/>
+      </w:r>
+      <w:r>
+        <w:rPr>
+          <w:noProof/>
+        </w:rPr>
+        <w:t>2</w:t>
+      </w:r>
+      <w:r>
+        <w:fldChar w:fldCharType="end"/>
+      </w:r>
+      <w:r>
+        <w:t xml:space="preserve"> Bête à corne du projet </w:t>
+      </w:r>
+      <w:proofErr w:type="spellStart"/>
+      <w:r>
+        <w:t>Raleyd</w:t>
+      </w:r>
+      <w:bookmarkEnd w:id="7"/>
+      <w:proofErr w:type="spellEnd"/>
+    </w:p>
     <w:p/>
     <w:p>
       <w:pPr>
@@ -4726,11 +4722,11 @@
       <w:pPr>
         <w:pStyle w:val="Titre3"/>
       </w:pPr>
-      <w:bookmarkStart w:id="5" w:name="_Toc118987809"/>
+      <w:bookmarkStart w:id="8" w:name="_Toc119331849"/>
       <w:r>
         <w:t>Diagramme de séquence</w:t>
       </w:r>
-      <w:bookmarkEnd w:id="5"/>
+      <w:bookmarkEnd w:id="8"/>
     </w:p>
     <w:p/>
     <w:p>
@@ -4868,6 +4864,7 @@
         </w:numPr>
       </w:pPr>
       <w:r>
+        <w:lastRenderedPageBreak/>
         <w:t>Internet</w:t>
       </w:r>
     </w:p>
@@ -4885,6 +4882,7 @@
     </w:p>
     <w:p>
       <w:pPr>
+        <w:keepNext/>
         <w:jc w:val="center"/>
       </w:pPr>
       <w:r>
@@ -4944,14 +4942,50 @@
     </w:p>
     <w:p>
       <w:pPr>
+        <w:pStyle w:val="Lgende"/>
+      </w:pPr>
+      <w:bookmarkStart w:id="9" w:name="_Toc119329254"/>
+      <w:r>
+        <w:lastRenderedPageBreak/>
+        <w:t xml:space="preserve">Figure </w:t>
+      </w:r>
+      <w:r>
+        <w:fldChar w:fldCharType="begin"/>
+      </w:r>
+      <w:r>
+        <w:instrText xml:space="preserve"> SEQ Figure \* ARABIC </w:instrText>
+      </w:r>
+      <w:r>
+        <w:fldChar w:fldCharType="separate"/>
+      </w:r>
+      <w:r>
+        <w:rPr>
+          <w:noProof/>
+        </w:rPr>
+        <w:t>3</w:t>
+      </w:r>
+      <w:r>
+        <w:fldChar w:fldCharType="end"/>
+      </w:r>
+      <w:r>
+        <w:t xml:space="preserve"> Diagramme de séquence du projet </w:t>
+      </w:r>
+      <w:proofErr w:type="spellStart"/>
+      <w:r>
+        <w:t>Raleyd</w:t>
+      </w:r>
+      <w:bookmarkEnd w:id="9"/>
+      <w:proofErr w:type="spellEnd"/>
+    </w:p>
+    <w:p>
+      <w:pPr>
         <w:pStyle w:val="Titre3"/>
       </w:pPr>
-      <w:bookmarkStart w:id="6" w:name="_Toc118987810"/>
-      <w:r>
-        <w:lastRenderedPageBreak/>
+      <w:bookmarkStart w:id="10" w:name="_Toc119331850"/>
+      <w:r>
         <w:t>Reformulation du besoin</w:t>
       </w:r>
-      <w:bookmarkEnd w:id="6"/>
+      <w:bookmarkEnd w:id="10"/>
     </w:p>
     <w:p/>
     <w:p>
@@ -4991,11 +5025,11 @@
       <w:pPr>
         <w:pStyle w:val="Titre3"/>
       </w:pPr>
-      <w:bookmarkStart w:id="7" w:name="_Toc118987811"/>
+      <w:bookmarkStart w:id="11" w:name="_Toc119331851"/>
       <w:r>
         <w:t>Git</w:t>
       </w:r>
-      <w:bookmarkEnd w:id="7"/>
+      <w:bookmarkEnd w:id="11"/>
     </w:p>
     <w:p/>
     <w:p>
@@ -5076,6 +5110,38 @@
       <w:r>
         <w:t>.</w:t>
       </w:r>
+    </w:p>
+    <w:p>
+      <w:pPr>
+        <w:pStyle w:val="Lgende"/>
+        <w:keepNext/>
+      </w:pPr>
+      <w:bookmarkStart w:id="12" w:name="_Toc119329265"/>
+      <w:r>
+        <w:t xml:space="preserve">Tableau </w:t>
+      </w:r>
+      <w:r>
+        <w:fldChar w:fldCharType="begin"/>
+      </w:r>
+      <w:r>
+        <w:instrText xml:space="preserve"> SEQ Tableau \* ARABIC </w:instrText>
+      </w:r>
+      <w:r>
+        <w:fldChar w:fldCharType="separate"/>
+      </w:r>
+      <w:r>
+        <w:rPr>
+          <w:noProof/>
+        </w:rPr>
+        <w:t>1</w:t>
+      </w:r>
+      <w:r>
+        <w:fldChar w:fldCharType="end"/>
+      </w:r>
+      <w:r>
+        <w:t xml:space="preserve"> Fonctionnement projet sans et avec Git</w:t>
+      </w:r>
+      <w:bookmarkEnd w:id="12"/>
     </w:p>
     <w:tbl>
       <w:tblPr>
@@ -5218,7 +5284,7 @@
       <w:pPr>
         <w:pStyle w:val="Titre3"/>
       </w:pPr>
-      <w:bookmarkStart w:id="8" w:name="_Toc118987812"/>
+      <w:bookmarkStart w:id="13" w:name="_Toc119331852"/>
       <w:proofErr w:type="spellStart"/>
       <w:r>
         <w:t>Py</w:t>
@@ -5229,10 +5295,165 @@
       <w:r>
         <w:t>harm</w:t>
       </w:r>
-      <w:bookmarkEnd w:id="8"/>
+      <w:bookmarkEnd w:id="13"/>
       <w:proofErr w:type="spellEnd"/>
     </w:p>
     <w:p>
+      <w:r>
+        <w:rPr>
+          <w:noProof/>
+        </w:rPr>
+        <w:lastRenderedPageBreak/>
+        <mc:AlternateContent>
+          <mc:Choice Requires="wps">
+            <w:drawing>
+              <wp:anchor distT="0" distB="0" distL="114300" distR="114300" simplePos="0" relativeHeight="251661312" behindDoc="0" locked="0" layoutInCell="1" allowOverlap="1" wp14:anchorId="31938C2F" wp14:editId="4A18612B">
+                <wp:simplePos x="0" y="0"/>
+                <wp:positionH relativeFrom="column">
+                  <wp:posOffset>62230</wp:posOffset>
+                </wp:positionH>
+                <wp:positionV relativeFrom="paragraph">
+                  <wp:posOffset>1816735</wp:posOffset>
+                </wp:positionV>
+                <wp:extent cx="1628140" cy="635"/>
+                <wp:effectExtent l="0" t="0" r="0" b="12065"/>
+                <wp:wrapSquare wrapText="bothSides"/>
+                <wp:docPr id="13" name="Zone de texte 13"/>
+                <wp:cNvGraphicFramePr/>
+                <a:graphic xmlns:a="http://schemas.openxmlformats.org/drawingml/2006/main">
+                  <a:graphicData uri="http://schemas.microsoft.com/office/word/2010/wordprocessingShape">
+                    <wps:wsp>
+                      <wps:cNvSpPr txBox="1"/>
+                      <wps:spPr>
+                        <a:xfrm>
+                          <a:off x="0" y="0"/>
+                          <a:ext cx="1628140" cy="635"/>
+                        </a:xfrm>
+                        <a:prstGeom prst="rect">
+                          <a:avLst/>
+                        </a:prstGeom>
+                        <a:solidFill>
+                          <a:prstClr val="white"/>
+                        </a:solidFill>
+                        <a:ln>
+                          <a:noFill/>
+                        </a:ln>
+                      </wps:spPr>
+                      <wps:txbx>
+                        <w:txbxContent>
+                          <w:p>
+                            <w:pPr>
+                              <w:pStyle w:val="Lgende"/>
+                              <w:rPr>
+                                <w:noProof/>
+                                <w:sz w:val="21"/>
+                                <w:szCs w:val="21"/>
+                              </w:rPr>
+                            </w:pPr>
+                            <w:bookmarkStart w:id="14" w:name="_Toc119329255"/>
+                            <w:r>
+                              <w:t xml:space="preserve">Figure </w:t>
+                            </w:r>
+                            <w:r>
+                              <w:fldChar w:fldCharType="begin"/>
+                            </w:r>
+                            <w:r>
+                              <w:instrText xml:space="preserve"> SEQ Figure \* ARABIC </w:instrText>
+                            </w:r>
+                            <w:r>
+                              <w:fldChar w:fldCharType="separate"/>
+                            </w:r>
+                            <w:r>
+                              <w:rPr>
+                                <w:noProof/>
+                              </w:rPr>
+                              <w:t>4</w:t>
+                            </w:r>
+                            <w:r>
+                              <w:fldChar w:fldCharType="end"/>
+                            </w:r>
+                            <w:r>
+                              <w:t xml:space="preserve"> Logo </w:t>
+                            </w:r>
+                            <w:proofErr w:type="spellStart"/>
+                            <w:r>
+                              <w:t>PyCharm</w:t>
+                            </w:r>
+                            <w:bookmarkEnd w:id="14"/>
+                            <w:proofErr w:type="spellEnd"/>
+                          </w:p>
+                        </w:txbxContent>
+                      </wps:txbx>
+                      <wps:bodyPr rot="0" spcFirstLastPara="0" vertOverflow="overflow" horzOverflow="overflow" vert="horz" wrap="square" lIns="0" tIns="0" rIns="0" bIns="0" numCol="1" spcCol="0" rtlCol="0" fromWordArt="0" anchor="t" anchorCtr="0" forceAA="0" compatLnSpc="1">
+                        <a:prstTxWarp prst="textNoShape">
+                          <a:avLst/>
+                        </a:prstTxWarp>
+                        <a:spAutoFit/>
+                      </wps:bodyPr>
+                    </wps:wsp>
+                  </a:graphicData>
+                </a:graphic>
+              </wp:anchor>
+            </w:drawing>
+          </mc:Choice>
+          <mc:Fallback>
+            <w:pict>
+              <v:shapetype w14:anchorId="31938C2F" id="_x0000_t202" coordsize="21600,21600" o:spt="202" path="m,l,21600r21600,l21600,xe">
+                <v:stroke joinstyle="miter"/>
+                <v:path gradientshapeok="t" o:connecttype="rect"/>
+              </v:shapetype>
+              <v:shape id="Zone de texte 13" o:spid="_x0000_s1026" type="#_x0000_t202" style="position:absolute;margin-left:4.9pt;margin-top:143.05pt;width:128.2pt;height:.05pt;z-index:251661312;visibility:visible;mso-wrap-style:square;mso-wrap-distance-left:9pt;mso-wrap-distance-top:0;mso-wrap-distance-right:9pt;mso-wrap-distance-bottom:0;mso-position-horizontal:absolute;mso-position-horizontal-relative:text;mso-position-vertical:absolute;mso-position-vertical-relative:text;v-text-anchor:top" o:gfxdata="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" stroked="f">
+                <v:textbox style="mso-fit-shape-to-text:t" inset="0,0,0,0">
+                  <w:txbxContent>
+                    <w:p>
+                      <w:pPr>
+                        <w:pStyle w:val="Lgende"/>
+                        <w:rPr>
+                          <w:noProof/>
+                          <w:sz w:val="21"/>
+                          <w:szCs w:val="21"/>
+                        </w:rPr>
+                      </w:pPr>
+                      <w:bookmarkStart w:id="15" w:name="_Toc119329255"/>
+                      <w:r>
+                        <w:t xml:space="preserve">Figure </w:t>
+                      </w:r>
+                      <w:r>
+                        <w:fldChar w:fldCharType="begin"/>
+                      </w:r>
+                      <w:r>
+                        <w:instrText xml:space="preserve"> SEQ Figure \* ARABIC </w:instrText>
+                      </w:r>
+                      <w:r>
+                        <w:fldChar w:fldCharType="separate"/>
+                      </w:r>
+                      <w:r>
+                        <w:rPr>
+                          <w:noProof/>
+                        </w:rPr>
+                        <w:t>4</w:t>
+                      </w:r>
+                      <w:r>
+                        <w:fldChar w:fldCharType="end"/>
+                      </w:r>
+                      <w:r>
+                        <w:t xml:space="preserve"> Logo </w:t>
+                      </w:r>
+                      <w:proofErr w:type="spellStart"/>
+                      <w:r>
+                        <w:t>PyCharm</w:t>
+                      </w:r>
+                      <w:bookmarkEnd w:id="15"/>
+                      <w:proofErr w:type="spellEnd"/>
+                    </w:p>
+                  </w:txbxContent>
+                </v:textbox>
+                <w10:wrap type="square"/>
+              </v:shape>
+            </w:pict>
+          </mc:Fallback>
+        </mc:AlternateContent>
+      </w:r>
       <w:r>
         <w:rPr>
           <w:noProof/>
@@ -5369,13 +5590,153 @@
       <w:pPr>
         <w:pStyle w:val="Titre3"/>
       </w:pPr>
-      <w:bookmarkStart w:id="9" w:name="_Toc118987813"/>
+      <w:bookmarkStart w:id="16" w:name="_Toc119331853"/>
       <w:r>
         <w:t>HTML/CSS</w:t>
       </w:r>
-      <w:bookmarkEnd w:id="9"/>
+      <w:bookmarkEnd w:id="16"/>
     </w:p>
     <w:p>
+      <w:r>
+        <w:rPr>
+          <w:noProof/>
+        </w:rPr>
+        <mc:AlternateContent>
+          <mc:Choice Requires="wps">
+            <w:drawing>
+              <wp:anchor distT="0" distB="0" distL="114300" distR="114300" simplePos="0" relativeHeight="251663360" behindDoc="0" locked="0" layoutInCell="1" allowOverlap="1" wp14:anchorId="610BA6D4" wp14:editId="6EA35D8D">
+                <wp:simplePos x="0" y="0"/>
+                <wp:positionH relativeFrom="column">
+                  <wp:posOffset>-39370</wp:posOffset>
+                </wp:positionH>
+                <wp:positionV relativeFrom="paragraph">
+                  <wp:posOffset>1751965</wp:posOffset>
+                </wp:positionV>
+                <wp:extent cx="2854960" cy="635"/>
+                <wp:effectExtent l="0" t="0" r="2540" b="12065"/>
+                <wp:wrapSquare wrapText="bothSides"/>
+                <wp:docPr id="14" name="Zone de texte 14"/>
+                <wp:cNvGraphicFramePr/>
+                <a:graphic xmlns:a="http://schemas.openxmlformats.org/drawingml/2006/main">
+                  <a:graphicData uri="http://schemas.microsoft.com/office/word/2010/wordprocessingShape">
+                    <wps:wsp>
+                      <wps:cNvSpPr txBox="1"/>
+                      <wps:spPr>
+                        <a:xfrm>
+                          <a:off x="0" y="0"/>
+                          <a:ext cx="2854960" cy="635"/>
+                        </a:xfrm>
+                        <a:prstGeom prst="rect">
+                          <a:avLst/>
+                        </a:prstGeom>
+                        <a:solidFill>
+                          <a:prstClr val="white"/>
+                        </a:solidFill>
+                        <a:ln>
+                          <a:noFill/>
+                        </a:ln>
+                      </wps:spPr>
+                      <wps:txbx>
+                        <w:txbxContent>
+                          <w:p>
+                            <w:pPr>
+                              <w:pStyle w:val="Lgende"/>
+                              <w:rPr>
+                                <w:noProof/>
+                                <w:sz w:val="21"/>
+                                <w:szCs w:val="21"/>
+                              </w:rPr>
+                            </w:pPr>
+                            <w:bookmarkStart w:id="17" w:name="_Toc119329256"/>
+                            <w:r>
+                              <w:t xml:space="preserve">Figure </w:t>
+                            </w:r>
+                            <w:r>
+                              <w:fldChar w:fldCharType="begin"/>
+                            </w:r>
+                            <w:r>
+                              <w:instrText xml:space="preserve"> SEQ Figure \* ARABIC </w:instrText>
+                            </w:r>
+                            <w:r>
+                              <w:fldChar w:fldCharType="separate"/>
+                            </w:r>
+                            <w:r>
+                              <w:rPr>
+                                <w:noProof/>
+                              </w:rPr>
+                              <w:t>5</w:t>
+                            </w:r>
+                            <w:r>
+                              <w:fldChar w:fldCharType="end"/>
+                            </w:r>
+                            <w:r>
+                              <w:t xml:space="preserve"> Logo CSS/HTML</w:t>
+                            </w:r>
+                            <w:bookmarkEnd w:id="17"/>
+                          </w:p>
+                        </w:txbxContent>
+                      </wps:txbx>
+                      <wps:bodyPr rot="0" spcFirstLastPara="0" vertOverflow="overflow" horzOverflow="overflow" vert="horz" wrap="square" lIns="0" tIns="0" rIns="0" bIns="0" numCol="1" spcCol="0" rtlCol="0" fromWordArt="0" anchor="t" anchorCtr="0" forceAA="0" compatLnSpc="1">
+                        <a:prstTxWarp prst="textNoShape">
+                          <a:avLst/>
+                        </a:prstTxWarp>
+                        <a:spAutoFit/>
+                      </wps:bodyPr>
+                    </wps:wsp>
+                  </a:graphicData>
+                </a:graphic>
+              </wp:anchor>
+            </w:drawing>
+          </mc:Choice>
+          <mc:Fallback>
+            <w:pict>
+              <v:shape w14:anchorId="610BA6D4" id="Zone de texte 14" o:spid="_x0000_s1027" type="#_x0000_t202" style="position:absolute;margin-left:-3.1pt;margin-top:137.95pt;width:224.8pt;height:.05pt;z-index:251663360;visibility:visible;mso-wrap-style:square;mso-wrap-distance-left:9pt;mso-wrap-distance-top:0;mso-wrap-distance-right:9pt;mso-wrap-distance-bottom:0;mso-position-horizontal:absolute;mso-position-horizontal-relative:text;mso-position-vertical:absolute;mso-position-vertical-relative:text;v-text-anchor:top" o:gfxdata="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" stroked="f">
+                <v:textbox style="mso-fit-shape-to-text:t" inset="0,0,0,0">
+                  <w:txbxContent>
+                    <w:p>
+                      <w:pPr>
+                        <w:pStyle w:val="Lgende"/>
+                        <w:rPr>
+                          <w:noProof/>
+                          <w:sz w:val="21"/>
+                          <w:szCs w:val="21"/>
+                        </w:rPr>
+                      </w:pPr>
+                      <w:bookmarkStart w:id="18" w:name="_Toc119329256"/>
+                      <w:r>
+                        <w:t xml:space="preserve">Figure </w:t>
+                      </w:r>
+                      <w:r>
+                        <w:fldChar w:fldCharType="begin"/>
+                      </w:r>
+                      <w:r>
+                        <w:instrText xml:space="preserve"> SEQ Figure \* ARABIC </w:instrText>
+                      </w:r>
+                      <w:r>
+                        <w:fldChar w:fldCharType="separate"/>
+                      </w:r>
+                      <w:r>
+                        <w:rPr>
+                          <w:noProof/>
+                        </w:rPr>
+                        <w:t>5</w:t>
+                      </w:r>
+                      <w:r>
+                        <w:fldChar w:fldCharType="end"/>
+                      </w:r>
+                      <w:r>
+                        <w:t xml:space="preserve"> Logo CSS/HTML</w:t>
+                      </w:r>
+                      <w:bookmarkEnd w:id="18"/>
+                    </w:p>
+                  </w:txbxContent>
+                </v:textbox>
+                <w10:wrap type="square"/>
+              </v:shape>
+            </w:pict>
+          </mc:Fallback>
+        </mc:AlternateContent>
+      </w:r>
       <w:r>
         <w:rPr>
           <w:noProof/>
@@ -5559,14 +5920,14 @@
       <w:pPr>
         <w:pStyle w:val="Titre3"/>
       </w:pPr>
-      <w:bookmarkStart w:id="10" w:name="_Toc118987814"/>
+      <w:bookmarkStart w:id="19" w:name="_Toc119331854"/>
       <w:r>
         <w:t>S</w:t>
       </w:r>
       <w:r>
         <w:t>QL</w:t>
       </w:r>
-      <w:bookmarkEnd w:id="10"/>
+      <w:bookmarkEnd w:id="19"/>
     </w:p>
     <w:p/>
     <w:p>
@@ -5612,24 +5973,70 @@
       <w:pPr>
         <w:pStyle w:val="Titre3"/>
       </w:pPr>
-      <w:bookmarkStart w:id="11" w:name="_Toc118987815"/>
+      <w:bookmarkStart w:id="20" w:name="_Toc119331855"/>
       <w:proofErr w:type="spellStart"/>
       <w:r>
         <w:t>Figma</w:t>
       </w:r>
-      <w:bookmarkEnd w:id="11"/>
+      <w:bookmarkEnd w:id="20"/>
       <w:proofErr w:type="spellEnd"/>
+    </w:p>
+    <w:p>
+      <w:pPr>
+        <w:jc w:val="both"/>
+      </w:pPr>
+      <w:r>
+        <w:lastRenderedPageBreak/>
+        <w:t xml:space="preserve">Notre équipe n’ayant pas accès à une licence adobe pour le maquettage de notre interface web, nous avons fait le choix de prendre l’outil </w:t>
+      </w:r>
+      <w:proofErr w:type="spellStart"/>
+      <w:r>
+        <w:t>Figma</w:t>
+      </w:r>
+      <w:proofErr w:type="spellEnd"/>
+      <w:r>
+        <w:t xml:space="preserve">. </w:t>
+      </w:r>
+      <w:proofErr w:type="spellStart"/>
+      <w:r>
+        <w:t>Figma</w:t>
+      </w:r>
+      <w:proofErr w:type="spellEnd"/>
+      <w:r>
+        <w:t xml:space="preserve"> est un éditeur graphique et un outil de prototypage</w:t>
+      </w:r>
+      <w:r>
+        <w:t xml:space="preserve"> gratuit</w:t>
+      </w:r>
+      <w:r>
+        <w:t xml:space="preserve">. Il </w:t>
+      </w:r>
+      <w:r>
+        <w:t xml:space="preserve">est aussi </w:t>
+      </w:r>
+      <w:r>
+        <w:t>utilisé comme</w:t>
+      </w:r>
+      <w:r>
+        <w:t xml:space="preserve"> support de présentation et de collaboration</w:t>
+      </w:r>
+      <w:r>
+        <w:t xml:space="preserve"> en temps réel</w:t>
+      </w:r>
+      <w:r>
+        <w:t>.</w:t>
+      </w:r>
     </w:p>
     <w:p/>
     <w:p>
       <w:pPr>
+        <w:keepNext/>
         <w:jc w:val="center"/>
       </w:pPr>
       <w:r>
         <w:rPr>
           <w:noProof/>
         </w:rPr>
-        <w:lastRenderedPageBreak/>
         <w:drawing>
           <wp:inline distT="0" distB="0" distL="0" distR="0" wp14:anchorId="72320C4D" wp14:editId="40D4B046">
             <wp:extent cx="4305015" cy="5366084"/>
@@ -5673,242 +6080,893 @@
         </w:drawing>
       </w:r>
     </w:p>
+    <w:p>
+      <w:pPr>
+        <w:pStyle w:val="Lgende"/>
+      </w:pPr>
+      <w:bookmarkStart w:id="21" w:name="_Toc119329257"/>
+      <w:r>
+        <w:t xml:space="preserve">Figure </w:t>
+      </w:r>
+      <w:r>
+        <w:fldChar w:fldCharType="begin"/>
+      </w:r>
+      <w:r>
+        <w:instrText xml:space="preserve"> SEQ Figure \* ARABIC </w:instrText>
+      </w:r>
+      <w:r>
+        <w:fldChar w:fldCharType="separate"/>
+      </w:r>
+      <w:r>
+        <w:rPr>
+          <w:noProof/>
+        </w:rPr>
+        <w:t>6</w:t>
+      </w:r>
+      <w:r>
+        <w:fldChar w:fldCharType="end"/>
+      </w:r>
+      <w:r>
+        <w:t xml:space="preserve"> Screenshot de la maquette du projet </w:t>
+      </w:r>
+      <w:proofErr w:type="spellStart"/>
+      <w:r>
+        <w:t>Raleyd</w:t>
+      </w:r>
+      <w:bookmarkEnd w:id="21"/>
+      <w:proofErr w:type="spellEnd"/>
+    </w:p>
     <w:p/>
     <w:p>
       <w:pPr>
         <w:pStyle w:val="Titre3"/>
       </w:pPr>
-      <w:bookmarkStart w:id="12" w:name="_Toc118987816"/>
+      <w:bookmarkStart w:id="22" w:name="_Toc119331856"/>
       <w:proofErr w:type="spellStart"/>
       <w:r>
         <w:t>Jmerise</w:t>
       </w:r>
-      <w:bookmarkEnd w:id="12"/>
+      <w:bookmarkEnd w:id="22"/>
       <w:proofErr w:type="spellEnd"/>
     </w:p>
+    <w:p/>
     <w:p>
       <w:pPr>
-        <w:pStyle w:val="Titre3"/>
-      </w:pPr>
-      <w:bookmarkStart w:id="13" w:name="_Toc118987817"/>
-      <w:r>
-        <w:t>Python</w:t>
-      </w:r>
-      <w:bookmarkEnd w:id="13"/>
+        <w:jc w:val="both"/>
+      </w:pPr>
+      <w:r>
+        <w:t>Merise est une méthode d'analyse, de conception et de gestion de projet informatique.</w:t>
+      </w:r>
     </w:p>
     <w:p>
       <w:pPr>
+        <w:jc w:val="both"/>
+      </w:pPr>
+      <w:proofErr w:type="spellStart"/>
+      <w:r>
+        <w:t>Jmerise</w:t>
+      </w:r>
+      <w:proofErr w:type="spellEnd"/>
+      <w:r>
+        <w:t xml:space="preserve"> e</w:t>
+      </w:r>
+      <w:r>
+        <w:t>st un logiciel dédié à la modélisation des modèles conceptuels de donnée pour Merise</w:t>
+      </w:r>
+      <w:r>
+        <w:t>. Ils p</w:t>
+      </w:r>
+      <w:r>
+        <w:t>ermet les relations réflexives, la généralisation et la spécialisation des entités. Il</w:t>
+      </w:r>
+      <w:r>
+        <w:t xml:space="preserve"> peut</w:t>
+      </w:r>
+      <w:r>
+        <w:t xml:space="preserve"> </w:t>
+      </w:r>
+      <w:r>
+        <w:t>génére</w:t>
+      </w:r>
+      <w:r>
+        <w:t>r</w:t>
+      </w:r>
+      <w:r>
+        <w:t xml:space="preserve"> le MLD et le script </w:t>
+      </w:r>
+      <w:r>
+        <w:t>MySQL</w:t>
+      </w:r>
+      <w:r>
+        <w:t xml:space="preserve"> de création d’une base de données</w:t>
+      </w:r>
+      <w:r>
+        <w:t>.</w:t>
+      </w:r>
+    </w:p>
+    <w:p/>
+    <w:p>
+      <w:pPr>
         <w:pStyle w:val="Titre3"/>
       </w:pPr>
-      <w:bookmarkStart w:id="14" w:name="_Toc118987818"/>
-      <w:r>
+      <w:bookmarkStart w:id="23" w:name="_Toc119331857"/>
+      <w:r>
+        <w:lastRenderedPageBreak/>
         <w:t>Jira</w:t>
       </w:r>
-      <w:bookmarkEnd w:id="14"/>
+      <w:bookmarkEnd w:id="23"/>
+    </w:p>
+    <w:p/>
+    <w:p>
+      <w:pPr>
+        <w:jc w:val="both"/>
+      </w:pPr>
+      <w:r>
+        <w:t xml:space="preserve">Pour l’organisation et la répartition de nos tâches, nous avons utilisé l’outil Jira. Il est </w:t>
+      </w:r>
+      <w:r>
+        <w:t>un puissant outil de gestion du travail</w:t>
+      </w:r>
+      <w:r>
+        <w:t xml:space="preserve"> de groupe.</w:t>
+      </w:r>
+      <w:r>
+        <w:t xml:space="preserve"> Il permet de distribuer et répartir les tâches pour chaque collaborateur via des tickets et des statuts de ticket : à faire, en cours ou terminé(e). Les délais peuvent être indiquer, et des alertes personnalisable sont possible pour les fins de délais. </w:t>
+      </w:r>
+    </w:p>
+    <w:p/>
+    <w:p>
+      <w:pPr>
+        <w:pStyle w:val="Titre2"/>
+      </w:pPr>
+      <w:bookmarkStart w:id="24" w:name="_Toc119331858"/>
+      <w:r>
+        <w:t>B</w:t>
+      </w:r>
+      <w:r>
+        <w:t>ASE DE DONNEES</w:t>
+      </w:r>
+      <w:bookmarkEnd w:id="24"/>
+    </w:p>
+    <w:p>
+      <w:pPr>
+        <w:pStyle w:val="Titre3"/>
+      </w:pPr>
+      <w:bookmarkStart w:id="25" w:name="_Toc119331859"/>
+      <w:r>
+        <w:t>Schéma MCD</w:t>
+      </w:r>
+      <w:bookmarkEnd w:id="25"/>
+    </w:p>
+    <w:p>
+      <w:pPr>
+        <w:pStyle w:val="Titre3"/>
+      </w:pPr>
+      <w:bookmarkStart w:id="26" w:name="_Toc119331860"/>
+      <w:r>
+        <w:t>Schéma MLD</w:t>
+      </w:r>
+      <w:bookmarkEnd w:id="26"/>
+    </w:p>
+    <w:p>
+      <w:pPr>
+        <w:pStyle w:val="Titre3"/>
+      </w:pPr>
+      <w:bookmarkStart w:id="27" w:name="_Toc119331861"/>
+      <w:r>
+        <w:t>Transformation MLD en MPD</w:t>
+      </w:r>
+      <w:bookmarkEnd w:id="27"/>
+    </w:p>
+    <w:p>
+      <w:pPr>
+        <w:pStyle w:val="Titre2"/>
+      </w:pPr>
+      <w:bookmarkStart w:id="28" w:name="_Toc119331862"/>
+      <w:r>
+        <w:t>S</w:t>
+      </w:r>
+      <w:r>
+        <w:t>ERVEUR WEB</w:t>
+      </w:r>
+      <w:bookmarkEnd w:id="28"/>
+    </w:p>
+    <w:p>
+      <w:pPr>
+        <w:pStyle w:val="Titre3"/>
+      </w:pPr>
+      <w:bookmarkStart w:id="29" w:name="_Toc119331863"/>
+      <w:r>
+        <w:t>Script python</w:t>
+      </w:r>
+      <w:bookmarkEnd w:id="29"/>
+    </w:p>
+    <w:p>
+      <w:pPr>
+        <w:pStyle w:val="Titre3"/>
+      </w:pPr>
+      <w:bookmarkStart w:id="30" w:name="_Toc119331864"/>
+      <w:r>
+        <w:t>Script base de données</w:t>
+      </w:r>
+      <w:bookmarkEnd w:id="30"/>
+    </w:p>
+    <w:p>
+      <w:pPr>
+        <w:pStyle w:val="Titre2"/>
+      </w:pPr>
+      <w:bookmarkStart w:id="31" w:name="_Toc119331865"/>
+      <w:r>
+        <w:t>P</w:t>
+      </w:r>
+      <w:r>
+        <w:t>ARTIE BACK_END</w:t>
+      </w:r>
+      <w:bookmarkEnd w:id="31"/>
+    </w:p>
+    <w:p>
+      <w:pPr>
+        <w:pStyle w:val="Titre3"/>
+      </w:pPr>
+      <w:bookmarkStart w:id="32" w:name="_Toc119331866"/>
+      <w:r>
+        <w:t>Création requêtes SQL</w:t>
+      </w:r>
+      <w:bookmarkEnd w:id="32"/>
+    </w:p>
+    <w:p>
+      <w:pPr>
+        <w:pStyle w:val="Titre3"/>
+      </w:pPr>
+      <w:bookmarkStart w:id="33" w:name="_Toc119331867"/>
+      <w:r>
+        <w:t>Récupération, conversion et sauvegarde des données dans la base de données</w:t>
+      </w:r>
+      <w:bookmarkEnd w:id="33"/>
+    </w:p>
+    <w:p>
+      <w:pPr>
+        <w:pStyle w:val="Titre2"/>
+      </w:pPr>
+      <w:bookmarkStart w:id="34" w:name="_Toc119331868"/>
+      <w:r>
+        <w:t>INTERFACE WE</w:t>
+      </w:r>
+      <w:r>
+        <w:t>B</w:t>
+      </w:r>
+      <w:bookmarkEnd w:id="34"/>
+    </w:p>
+    <w:p>
+      <w:pPr>
+        <w:pStyle w:val="Titre3"/>
+      </w:pPr>
+      <w:bookmarkStart w:id="35" w:name="_Toc119331869"/>
+      <w:r>
+        <w:t>Wireframe</w:t>
+      </w:r>
+      <w:bookmarkEnd w:id="35"/>
+    </w:p>
+    <w:p>
+      <w:pPr>
+        <w:pStyle w:val="Titre3"/>
+      </w:pPr>
+      <w:bookmarkStart w:id="36" w:name="_Toc119331870"/>
+      <w:r>
+        <w:t>Maquette</w:t>
+      </w:r>
+      <w:bookmarkEnd w:id="36"/>
+    </w:p>
+    <w:p>
+      <w:pPr>
+        <w:pStyle w:val="Titre3"/>
+      </w:pPr>
+      <w:bookmarkStart w:id="37" w:name="_Toc119331871"/>
+      <w:r>
+        <w:t>Création de l’interface responsive</w:t>
+      </w:r>
+      <w:bookmarkEnd w:id="37"/>
+    </w:p>
+    <w:p>
+      <w:pPr>
+        <w:pStyle w:val="Titre2"/>
+      </w:pPr>
+      <w:bookmarkStart w:id="38" w:name="_Toc119331872"/>
+      <w:r>
+        <w:t>PREPARATION DE LA SOUTENANCE</w:t>
+      </w:r>
+      <w:bookmarkEnd w:id="38"/>
+    </w:p>
+    <w:p>
+      <w:pPr>
+        <w:pStyle w:val="Titre3"/>
+      </w:pPr>
+      <w:bookmarkStart w:id="39" w:name="_Toc119331873"/>
+      <w:r>
+        <w:t>Rédaction PowerPoint</w:t>
+      </w:r>
+      <w:bookmarkEnd w:id="39"/>
+    </w:p>
+    <w:p>
+      <w:pPr>
+        <w:pStyle w:val="Titre3"/>
+      </w:pPr>
+      <w:bookmarkStart w:id="40" w:name="_Toc119331874"/>
+      <w:r>
+        <w:t>Rédaction de ce rapport</w:t>
+      </w:r>
+      <w:bookmarkEnd w:id="40"/>
+    </w:p>
+    <w:p>
+      <w:pPr>
+        <w:pStyle w:val="Titre2"/>
+      </w:pPr>
+      <w:bookmarkStart w:id="41" w:name="_Toc119331875"/>
+      <w:r>
+        <w:t>CONCLUSION</w:t>
+      </w:r>
+      <w:bookmarkEnd w:id="41"/>
     </w:p>
     <w:p/>
     <w:p/>
-    <w:p/>
     <w:p>
       <w:pPr>
-        <w:pStyle w:val="Titre2"/>
-      </w:pPr>
-      <w:bookmarkStart w:id="15" w:name="_Toc118987819"/>
-      <w:r>
-        <w:t>B</w:t>
-      </w:r>
-      <w:r>
-        <w:t>ASE DE DONNEES</w:t>
-      </w:r>
-      <w:bookmarkEnd w:id="15"/>
+        <w:pStyle w:val="Tabledesillustrations"/>
+        <w:tabs>
+          <w:tab w:val="right" w:leader="underscore" w:pos="9062"/>
+        </w:tabs>
+        <w:rPr>
+          <w:rFonts w:cstheme="minorBidi"/>
+          <w:i w:val="0"/>
+          <w:iCs w:val="0"/>
+          <w:noProof/>
+          <w:sz w:val="24"/>
+          <w:szCs w:val="24"/>
+          <w:lang w:eastAsia="fr-FR"/>
+        </w:rPr>
+      </w:pPr>
+      <w:r>
+        <w:fldChar w:fldCharType="begin"/>
+      </w:r>
+      <w:r>
+        <w:instrText xml:space="preserve"> TOC \h \z \c "Figure" </w:instrText>
+      </w:r>
+      <w:r>
+        <w:fldChar w:fldCharType="separate"/>
+      </w:r>
+      <w:hyperlink w:anchor="_Toc119329252" w:history="1">
+        <w:r>
+          <w:rPr>
+            <w:rStyle w:val="Lienhypertexte"/>
+            <w:noProof/>
+          </w:rPr>
+          <w:t>Figure 1 Bête à corne du cours de Mr Eric Artigala</w:t>
+        </w:r>
+        <w:r>
+          <w:rPr>
+            <w:noProof/>
+            <w:webHidden/>
+          </w:rPr>
+          <w:tab/>
+        </w:r>
+        <w:r>
+          <w:rPr>
+            <w:noProof/>
+            <w:webHidden/>
+          </w:rPr>
+          <w:fldChar w:fldCharType="begin"/>
+        </w:r>
+        <w:r>
+          <w:rPr>
+            <w:noProof/>
+            <w:webHidden/>
+          </w:rPr>
+          <w:instrText xml:space="preserve"> PAGEREF _Toc119329252 \h </w:instrText>
+        </w:r>
+        <w:r>
+          <w:rPr>
+            <w:noProof/>
+            <w:webHidden/>
+          </w:rPr>
+        </w:r>
+        <w:r>
+          <w:rPr>
+            <w:noProof/>
+            <w:webHidden/>
+          </w:rPr>
+          <w:fldChar w:fldCharType="separate"/>
+        </w:r>
+        <w:r>
+          <w:rPr>
+            <w:noProof/>
+            <w:webHidden/>
+          </w:rPr>
+          <w:t>5</w:t>
+        </w:r>
+        <w:r>
+          <w:rPr>
+            <w:noProof/>
+            <w:webHidden/>
+          </w:rPr>
+          <w:fldChar w:fldCharType="end"/>
+        </w:r>
+      </w:hyperlink>
     </w:p>
     <w:p>
       <w:pPr>
-        <w:pStyle w:val="Titre3"/>
-      </w:pPr>
-      <w:bookmarkStart w:id="16" w:name="_Toc118987820"/>
-      <w:r>
-        <w:t>Schéma MCD</w:t>
-      </w:r>
-      <w:bookmarkEnd w:id="16"/>
+        <w:pStyle w:val="Tabledesillustrations"/>
+        <w:tabs>
+          <w:tab w:val="right" w:leader="underscore" w:pos="9062"/>
+        </w:tabs>
+        <w:rPr>
+          <w:rFonts w:cstheme="minorBidi"/>
+          <w:i w:val="0"/>
+          <w:iCs w:val="0"/>
+          <w:noProof/>
+          <w:sz w:val="24"/>
+          <w:szCs w:val="24"/>
+          <w:lang w:eastAsia="fr-FR"/>
+        </w:rPr>
+      </w:pPr>
+      <w:hyperlink w:anchor="_Toc119329253" w:history="1">
+        <w:r>
+          <w:rPr>
+            <w:rStyle w:val="Lienhypertexte"/>
+            <w:noProof/>
+          </w:rPr>
+          <w:t>Figure 2 Bête à corne du projet Raleyd</w:t>
+        </w:r>
+        <w:r>
+          <w:rPr>
+            <w:noProof/>
+            <w:webHidden/>
+          </w:rPr>
+          <w:tab/>
+        </w:r>
+        <w:r>
+          <w:rPr>
+            <w:noProof/>
+            <w:webHidden/>
+          </w:rPr>
+          <w:fldChar w:fldCharType="begin"/>
+        </w:r>
+        <w:r>
+          <w:rPr>
+            <w:noProof/>
+            <w:webHidden/>
+          </w:rPr>
+          <w:instrText xml:space="preserve"> PAGEREF _Toc119329253 \h </w:instrText>
+        </w:r>
+        <w:r>
+          <w:rPr>
+            <w:noProof/>
+            <w:webHidden/>
+          </w:rPr>
+        </w:r>
+        <w:r>
+          <w:rPr>
+            <w:noProof/>
+            <w:webHidden/>
+          </w:rPr>
+          <w:fldChar w:fldCharType="separate"/>
+        </w:r>
+        <w:r>
+          <w:rPr>
+            <w:noProof/>
+            <w:webHidden/>
+          </w:rPr>
+          <w:t>6</w:t>
+        </w:r>
+        <w:r>
+          <w:rPr>
+            <w:noProof/>
+            <w:webHidden/>
+          </w:rPr>
+          <w:fldChar w:fldCharType="end"/>
+        </w:r>
+      </w:hyperlink>
     </w:p>
     <w:p>
       <w:pPr>
-        <w:pStyle w:val="Titre3"/>
-      </w:pPr>
-      <w:bookmarkStart w:id="17" w:name="_Toc118987821"/>
-      <w:r>
-        <w:t>Schéma MLD</w:t>
-      </w:r>
-      <w:bookmarkEnd w:id="17"/>
+        <w:pStyle w:val="Tabledesillustrations"/>
+        <w:tabs>
+          <w:tab w:val="right" w:leader="underscore" w:pos="9062"/>
+        </w:tabs>
+        <w:rPr>
+          <w:rFonts w:cstheme="minorBidi"/>
+          <w:i w:val="0"/>
+          <w:iCs w:val="0"/>
+          <w:noProof/>
+          <w:sz w:val="24"/>
+          <w:szCs w:val="24"/>
+          <w:lang w:eastAsia="fr-FR"/>
+        </w:rPr>
+      </w:pPr>
+      <w:hyperlink w:anchor="_Toc119329254" w:history="1">
+        <w:r>
+          <w:rPr>
+            <w:rStyle w:val="Lienhypertexte"/>
+            <w:noProof/>
+          </w:rPr>
+          <w:t>Figure 3 Diagramme de séquence du projet Raleyd</w:t>
+        </w:r>
+        <w:r>
+          <w:rPr>
+            <w:noProof/>
+            <w:webHidden/>
+          </w:rPr>
+          <w:tab/>
+        </w:r>
+        <w:r>
+          <w:rPr>
+            <w:noProof/>
+            <w:webHidden/>
+          </w:rPr>
+          <w:fldChar w:fldCharType="begin"/>
+        </w:r>
+        <w:r>
+          <w:rPr>
+            <w:noProof/>
+            <w:webHidden/>
+          </w:rPr>
+          <w:instrText xml:space="preserve"> PAGEREF _Toc119329254 \h </w:instrText>
+        </w:r>
+        <w:r>
+          <w:rPr>
+            <w:noProof/>
+            <w:webHidden/>
+          </w:rPr>
+        </w:r>
+        <w:r>
+          <w:rPr>
+            <w:noProof/>
+            <w:webHidden/>
+          </w:rPr>
+          <w:fldChar w:fldCharType="separate"/>
+        </w:r>
+        <w:r>
+          <w:rPr>
+            <w:noProof/>
+            <w:webHidden/>
+          </w:rPr>
+          <w:t>9</w:t>
+        </w:r>
+        <w:r>
+          <w:rPr>
+            <w:noProof/>
+            <w:webHidden/>
+          </w:rPr>
+          <w:fldChar w:fldCharType="end"/>
+        </w:r>
+      </w:hyperlink>
     </w:p>
     <w:p>
       <w:pPr>
-        <w:pStyle w:val="Titre3"/>
-      </w:pPr>
-      <w:bookmarkStart w:id="18" w:name="_Toc118987822"/>
-      <w:r>
-        <w:t>Transformation MLD en MPD</w:t>
-      </w:r>
-      <w:bookmarkEnd w:id="18"/>
+        <w:pStyle w:val="Tabledesillustrations"/>
+        <w:tabs>
+          <w:tab w:val="right" w:leader="underscore" w:pos="9062"/>
+        </w:tabs>
+        <w:rPr>
+          <w:rFonts w:cstheme="minorBidi"/>
+          <w:i w:val="0"/>
+          <w:iCs w:val="0"/>
+          <w:noProof/>
+          <w:sz w:val="24"/>
+          <w:szCs w:val="24"/>
+          <w:lang w:eastAsia="fr-FR"/>
+        </w:rPr>
+      </w:pPr>
+      <w:hyperlink r:id="rId15" w:anchor="_Toc119329255" w:history="1">
+        <w:r>
+          <w:rPr>
+            <w:rStyle w:val="Lienhypertexte"/>
+            <w:noProof/>
+          </w:rPr>
+          <w:t>Figure 4 Logo PyCharm</w:t>
+        </w:r>
+        <w:r>
+          <w:rPr>
+            <w:noProof/>
+            <w:webHidden/>
+          </w:rPr>
+          <w:tab/>
+        </w:r>
+        <w:r>
+          <w:rPr>
+            <w:noProof/>
+            <w:webHidden/>
+          </w:rPr>
+          <w:fldChar w:fldCharType="begin"/>
+        </w:r>
+        <w:r>
+          <w:rPr>
+            <w:noProof/>
+            <w:webHidden/>
+          </w:rPr>
+          <w:instrText xml:space="preserve"> PAGEREF _Toc119329255 \h </w:instrText>
+        </w:r>
+        <w:r>
+          <w:rPr>
+            <w:noProof/>
+            <w:webHidden/>
+          </w:rPr>
+        </w:r>
+        <w:r>
+          <w:rPr>
+            <w:noProof/>
+            <w:webHidden/>
+          </w:rPr>
+          <w:fldChar w:fldCharType="separate"/>
+        </w:r>
+        <w:r>
+          <w:rPr>
+            <w:noProof/>
+            <w:webHidden/>
+          </w:rPr>
+          <w:t>10</w:t>
+        </w:r>
+        <w:r>
+          <w:rPr>
+            <w:noProof/>
+            <w:webHidden/>
+          </w:rPr>
+          <w:fldChar w:fldCharType="end"/>
+        </w:r>
+      </w:hyperlink>
     </w:p>
     <w:p>
       <w:pPr>
-        <w:pStyle w:val="Titre2"/>
-      </w:pPr>
-      <w:bookmarkStart w:id="19" w:name="_Toc118987823"/>
-      <w:r>
-        <w:lastRenderedPageBreak/>
-        <w:t>S</w:t>
-      </w:r>
-      <w:r>
-        <w:t>ERVEUR WEB</w:t>
-      </w:r>
-      <w:bookmarkEnd w:id="19"/>
+        <w:pStyle w:val="Tabledesillustrations"/>
+        <w:tabs>
+          <w:tab w:val="right" w:leader="underscore" w:pos="9062"/>
+        </w:tabs>
+        <w:rPr>
+          <w:rFonts w:cstheme="minorBidi"/>
+          <w:i w:val="0"/>
+          <w:iCs w:val="0"/>
+          <w:noProof/>
+          <w:sz w:val="24"/>
+          <w:szCs w:val="24"/>
+          <w:lang w:eastAsia="fr-FR"/>
+        </w:rPr>
+      </w:pPr>
+      <w:hyperlink r:id="rId16" w:anchor="_Toc119329256" w:history="1">
+        <w:r>
+          <w:rPr>
+            <w:rStyle w:val="Lienhypertexte"/>
+            <w:noProof/>
+          </w:rPr>
+          <w:t>Figure 5 Logo CSS/HTML</w:t>
+        </w:r>
+        <w:r>
+          <w:rPr>
+            <w:noProof/>
+            <w:webHidden/>
+          </w:rPr>
+          <w:tab/>
+        </w:r>
+        <w:r>
+          <w:rPr>
+            <w:noProof/>
+            <w:webHidden/>
+          </w:rPr>
+          <w:fldChar w:fldCharType="begin"/>
+        </w:r>
+        <w:r>
+          <w:rPr>
+            <w:noProof/>
+            <w:webHidden/>
+          </w:rPr>
+          <w:instrText xml:space="preserve"> PAGEREF _Toc119329256 \h </w:instrText>
+        </w:r>
+        <w:r>
+          <w:rPr>
+            <w:noProof/>
+            <w:webHidden/>
+          </w:rPr>
+        </w:r>
+        <w:r>
+          <w:rPr>
+            <w:noProof/>
+            <w:webHidden/>
+          </w:rPr>
+          <w:fldChar w:fldCharType="separate"/>
+        </w:r>
+        <w:r>
+          <w:rPr>
+            <w:noProof/>
+            <w:webHidden/>
+          </w:rPr>
+          <w:t>10</w:t>
+        </w:r>
+        <w:r>
+          <w:rPr>
+            <w:noProof/>
+            <w:webHidden/>
+          </w:rPr>
+          <w:fldChar w:fldCharType="end"/>
+        </w:r>
+      </w:hyperlink>
     </w:p>
     <w:p>
       <w:pPr>
-        <w:pStyle w:val="Titre3"/>
-      </w:pPr>
-      <w:bookmarkStart w:id="20" w:name="_Toc118987824"/>
-      <w:r>
-        <w:t>Script python</w:t>
-      </w:r>
-      <w:bookmarkEnd w:id="20"/>
+        <w:pStyle w:val="Tabledesillustrations"/>
+        <w:tabs>
+          <w:tab w:val="right" w:leader="underscore" w:pos="9062"/>
+        </w:tabs>
+        <w:rPr>
+          <w:rFonts w:cstheme="minorBidi"/>
+          <w:i w:val="0"/>
+          <w:iCs w:val="0"/>
+          <w:noProof/>
+          <w:sz w:val="24"/>
+          <w:szCs w:val="24"/>
+          <w:lang w:eastAsia="fr-FR"/>
+        </w:rPr>
+      </w:pPr>
+      <w:hyperlink w:anchor="_Toc119329257" w:history="1">
+        <w:r>
+          <w:rPr>
+            <w:rStyle w:val="Lienhypertexte"/>
+            <w:noProof/>
+          </w:rPr>
+          <w:t>Figure 6 Screenshot de la maquette du projet Raleyd</w:t>
+        </w:r>
+        <w:r>
+          <w:rPr>
+            <w:noProof/>
+            <w:webHidden/>
+          </w:rPr>
+          <w:tab/>
+        </w:r>
+        <w:r>
+          <w:rPr>
+            <w:noProof/>
+            <w:webHidden/>
+          </w:rPr>
+          <w:fldChar w:fldCharType="begin"/>
+        </w:r>
+        <w:r>
+          <w:rPr>
+            <w:noProof/>
+            <w:webHidden/>
+          </w:rPr>
+          <w:instrText xml:space="preserve"> PAGEREF _Toc119329257 \h </w:instrText>
+        </w:r>
+        <w:r>
+          <w:rPr>
+            <w:noProof/>
+            <w:webHidden/>
+          </w:rPr>
+        </w:r>
+        <w:r>
+          <w:rPr>
+            <w:noProof/>
+            <w:webHidden/>
+          </w:rPr>
+          <w:fldChar w:fldCharType="separate"/>
+        </w:r>
+        <w:r>
+          <w:rPr>
+            <w:noProof/>
+            <w:webHidden/>
+          </w:rPr>
+          <w:t>11</w:t>
+        </w:r>
+        <w:r>
+          <w:rPr>
+            <w:noProof/>
+            <w:webHidden/>
+          </w:rPr>
+          <w:fldChar w:fldCharType="end"/>
+        </w:r>
+      </w:hyperlink>
     </w:p>
     <w:p>
       <w:pPr>
-        <w:pStyle w:val="Titre3"/>
-      </w:pPr>
-      <w:bookmarkStart w:id="21" w:name="_Toc118987825"/>
-      <w:r>
-        <w:t>Script base de données</w:t>
-      </w:r>
-      <w:bookmarkEnd w:id="21"/>
+        <w:rPr>
+          <w:noProof/>
+        </w:rPr>
+      </w:pPr>
+      <w:r>
+        <w:fldChar w:fldCharType="end"/>
+      </w:r>
+      <w:r>
+        <w:fldChar w:fldCharType="begin"/>
+      </w:r>
+      <w:r>
+        <w:instrText xml:space="preserve"> TOC \h \z \c "Tableau" </w:instrText>
+      </w:r>
+      <w:r>
+        <w:fldChar w:fldCharType="separate"/>
+      </w:r>
     </w:p>
     <w:p>
       <w:pPr>
-        <w:pStyle w:val="Titre2"/>
-      </w:pPr>
-      <w:bookmarkStart w:id="22" w:name="_Toc118987826"/>
-      <w:r>
-        <w:t>P</w:t>
-      </w:r>
-      <w:r>
-        <w:t>ARTIE BACK_END</w:t>
-      </w:r>
-      <w:bookmarkEnd w:id="22"/>
+        <w:pStyle w:val="Tabledesillustrations"/>
+        <w:tabs>
+          <w:tab w:val="right" w:leader="underscore" w:pos="9062"/>
+        </w:tabs>
+        <w:rPr>
+          <w:rFonts w:cstheme="minorBidi"/>
+          <w:i w:val="0"/>
+          <w:iCs w:val="0"/>
+          <w:noProof/>
+          <w:sz w:val="24"/>
+          <w:szCs w:val="24"/>
+          <w:lang w:eastAsia="fr-FR"/>
+        </w:rPr>
+      </w:pPr>
+      <w:hyperlink w:anchor="_Toc119329265" w:history="1">
+        <w:r>
+          <w:rPr>
+            <w:rStyle w:val="Lienhypertexte"/>
+            <w:noProof/>
+          </w:rPr>
+          <w:t>Tableau 1 Fonctionnement projet sans et avec Git</w:t>
+        </w:r>
+        <w:r>
+          <w:rPr>
+            <w:noProof/>
+            <w:webHidden/>
+          </w:rPr>
+          <w:tab/>
+        </w:r>
+        <w:r>
+          <w:rPr>
+            <w:noProof/>
+            <w:webHidden/>
+          </w:rPr>
+          <w:fldChar w:fldCharType="begin"/>
+        </w:r>
+        <w:r>
+          <w:rPr>
+            <w:noProof/>
+            <w:webHidden/>
+          </w:rPr>
+          <w:instrText xml:space="preserve"> PAGEREF _Toc119329265 \h </w:instrText>
+        </w:r>
+        <w:r>
+          <w:rPr>
+            <w:noProof/>
+            <w:webHidden/>
+          </w:rPr>
+        </w:r>
+        <w:r>
+          <w:rPr>
+            <w:noProof/>
+            <w:webHidden/>
+          </w:rPr>
+          <w:fldChar w:fldCharType="separate"/>
+        </w:r>
+        <w:r>
+          <w:rPr>
+            <w:noProof/>
+            <w:webHidden/>
+          </w:rPr>
+          <w:t>9</w:t>
+        </w:r>
+        <w:r>
+          <w:rPr>
+            <w:noProof/>
+            <w:webHidden/>
+          </w:rPr>
+          <w:fldChar w:fldCharType="end"/>
+        </w:r>
+      </w:hyperlink>
     </w:p>
     <w:p>
-      <w:pPr>
-        <w:pStyle w:val="Titre3"/>
-      </w:pPr>
-      <w:bookmarkStart w:id="23" w:name="_Toc118987827"/>
-      <w:r>
-        <w:t>Création requêtes SQL</w:t>
-      </w:r>
-      <w:bookmarkEnd w:id="23"/>
-    </w:p>
-    <w:p>
-      <w:pPr>
-        <w:pStyle w:val="Titre3"/>
-      </w:pPr>
-      <w:bookmarkStart w:id="24" w:name="_Toc118987828"/>
-      <w:r>
-        <w:t>Récupération, conversion et sauvegarde des données dans la base de données</w:t>
-      </w:r>
-      <w:bookmarkEnd w:id="24"/>
-    </w:p>
-    <w:p>
-      <w:pPr>
-        <w:pStyle w:val="Titre2"/>
-      </w:pPr>
-      <w:bookmarkStart w:id="25" w:name="_Toc118987829"/>
-      <w:r>
-        <w:t>INTERFACE WE</w:t>
-      </w:r>
-      <w:r>
-        <w:t>B</w:t>
-      </w:r>
-      <w:bookmarkEnd w:id="25"/>
-    </w:p>
-    <w:p>
-      <w:pPr>
-        <w:pStyle w:val="Titre3"/>
-      </w:pPr>
-      <w:bookmarkStart w:id="26" w:name="_Toc118987830"/>
-      <w:r>
-        <w:t>Wireframe</w:t>
-      </w:r>
-      <w:bookmarkEnd w:id="26"/>
-    </w:p>
-    <w:p>
-      <w:pPr>
-        <w:pStyle w:val="Titre3"/>
-      </w:pPr>
-      <w:bookmarkStart w:id="27" w:name="_Toc118987831"/>
-      <w:r>
-        <w:t>Maquette</w:t>
-      </w:r>
-      <w:bookmarkEnd w:id="27"/>
-    </w:p>
-    <w:p>
-      <w:pPr>
-        <w:pStyle w:val="Titre3"/>
-      </w:pPr>
-      <w:bookmarkStart w:id="28" w:name="_Toc118987832"/>
-      <w:r>
-        <w:t>Création de l’interface responsive</w:t>
-      </w:r>
-      <w:bookmarkEnd w:id="28"/>
-    </w:p>
-    <w:p>
-      <w:pPr>
-        <w:pStyle w:val="Titre2"/>
-      </w:pPr>
-      <w:bookmarkStart w:id="29" w:name="_Toc118987833"/>
-      <w:r>
-        <w:t>PREPARATION DE LA SOUTENANCE</w:t>
-      </w:r>
-      <w:bookmarkEnd w:id="29"/>
-    </w:p>
-    <w:p>
-      <w:pPr>
-        <w:pStyle w:val="Titre3"/>
-      </w:pPr>
-      <w:bookmarkStart w:id="30" w:name="_Toc118987834"/>
-      <w:r>
-        <w:t>Rédaction PowerPoint</w:t>
-      </w:r>
-      <w:bookmarkEnd w:id="30"/>
-    </w:p>
-    <w:p>
-      <w:pPr>
-        <w:pStyle w:val="Titre3"/>
-      </w:pPr>
-      <w:bookmarkStart w:id="31" w:name="_Toc118987835"/>
-      <w:r>
-        <w:t>Rédaction de ce rapport</w:t>
-      </w:r>
-      <w:bookmarkEnd w:id="31"/>
-    </w:p>
-    <w:p>
-      <w:pPr>
-        <w:pStyle w:val="Titre2"/>
-      </w:pPr>
-      <w:bookmarkStart w:id="32" w:name="_Toc118987836"/>
-      <w:r>
-        <w:t>CONCLUSION</w:t>
-      </w:r>
-      <w:bookmarkEnd w:id="32"/>
+      <w:r>
+        <w:fldChar w:fldCharType="end"/>
+      </w:r>
     </w:p>
     <w:sectPr>
-      <w:headerReference w:type="even" r:id="rId15"/>
-      <w:headerReference w:type="default" r:id="rId16"/>
-      <w:footerReference w:type="even" r:id="rId17"/>
-      <w:footerReference w:type="default" r:id="rId18"/>
-      <w:headerReference w:type="first" r:id="rId19"/>
-      <w:footerReference w:type="first" r:id="rId20"/>
+      <w:headerReference w:type="even" r:id="rId17"/>
+      <w:headerReference w:type="default" r:id="rId18"/>
+      <w:footerReference w:type="even" r:id="rId19"/>
+      <w:footerReference w:type="default" r:id="rId20"/>
+      <w:headerReference w:type="first" r:id="rId21"/>
+      <w:footerReference w:type="first" r:id="rId22"/>
       <w:pgSz w:w="11906" w:h="16838"/>
       <w:pgMar w:top="1134" w:right="1417" w:bottom="1276" w:left="1417" w:header="708" w:footer="708" w:gutter="0"/>
       <w:cols w:space="708"/>
@@ -10194,20 +11252,21 @@
     <w:basedOn w:val="Normal"/>
     <w:next w:val="Normal"/>
     <w:uiPriority w:val="35"/>
-    <w:semiHidden/>
     <w:unhideWhenUsed/>
     <w:qFormat/>
-    <w:rsid w:val="00D3578C"/>
+    <w:rsid w:val="00965933"/>
     <w:pPr>
       <w:spacing w:line="240" w:lineRule="auto"/>
+      <w:jc w:val="center"/>
     </w:pPr>
     <w:rPr>
-      <w:b/>
-      <w:bCs/>
-      <w:color w:val="ED7D31" w:themeColor="accent2"/>
+      <w:i/>
+      <w:iCs/>
+      <w:color w:val="000000" w:themeColor="text1"/>
       <w:spacing w:val="10"/>
       <w:sz w:val="16"/>
       <w:szCs w:val="16"/>
+      <w:u w:val="single"/>
     </w:rPr>
   </w:style>
   <w:style w:type="paragraph" w:styleId="Titre">
@@ -10563,6 +11622,24 @@
       </w:tblBorders>
     </w:tblPr>
   </w:style>
+  <w:style w:type="paragraph" w:styleId="Tabledesillustrations">
+    <w:name w:val="table of figures"/>
+    <w:basedOn w:val="Normal"/>
+    <w:next w:val="Normal"/>
+    <w:uiPriority w:val="99"/>
+    <w:unhideWhenUsed/>
+    <w:rsid w:val="00D00674"/>
+    <w:pPr>
+      <w:spacing w:after="0"/>
+    </w:pPr>
+    <w:rPr>
+      <w:rFonts w:cstheme="minorHAnsi"/>
+      <w:i/>
+      <w:iCs/>
+      <w:sz w:val="20"/>
+      <w:szCs w:val="20"/>
+    </w:rPr>
+  </w:style>
 </w:styles>
 </file>
 

--- a/DIF2 Bloc 2 IOT Groupe 3.PDF.docx
+++ b/DIF2 Bloc 2 IOT Groupe 3.PDF.docx
@@ -1,20 +1,20 @@
 
 <file path=word/document.xml><?xml version="1.0" encoding="utf-8"?>
-<w:document xmlns:wpc="http://schemas.microsoft.com/office/word/2010/wordprocessingCanvas" xmlns:cx="http://schemas.microsoft.com/office/drawing/2014/chartex" xmlns:cx1="http://schemas.microsoft.com/office/drawing/2015/9/8/chartex" xmlns:cx2="http://schemas.microsoft.com/office/drawing/2015/10/21/chartex" xmlns:cx3="http://schemas.microsoft.com/office/drawing/2016/5/9/chartex" xmlns:cx4="http://schemas.microsoft.com/office/drawing/2016/5/10/chartex" xmlns:cx5="http://schemas.microsoft.com/office/drawing/2016/5/11/chartex" xmlns:cx6="http://schemas.microsoft.com/office/drawing/2016/5/12/chartex" xmlns:cx7="http://schemas.microsoft.com/office/drawing/2016/5/13/chartex" xmlns:cx8="http://schemas.microsoft.com/office/drawing/2016/5/14/chartex" xmlns:mc="http://schemas.openxmlformats.org/markup-compatibility/2006" xmlns:aink="http://schemas.microsoft.com/office/drawing/2016/ink" xmlns:am3d="http://schemas.microsoft.com/office/drawing/2017/model3d" xmlns:o="urn:schemas-microsoft-com:office:office" xmlns:oel="http://schemas.microsoft.com/office/2019/extlst" xmlns:r="http://schemas.openxmlformats.org/officeDocument/2006/relationships" xmlns:m="http://schemas.openxmlformats.org/officeDocument/2006/math" xmlns:v="urn:schemas-microsoft-com:vml" xmlns:wp14="http://schemas.microsoft.com/office/word/2010/wordprocessingDrawing" xmlns:wp="http://schemas.openxmlformats.org/drawingml/2006/wordprocessingDrawing" xmlns:w10="urn:schemas-microsoft-com:office:word" xmlns:w="http://schemas.openxmlformats.org/wordprocessingml/2006/main" xmlns:w14="http://schemas.microsoft.com/office/word/2010/wordml" xmlns:w15="http://schemas.microsoft.com/office/word/2012/wordml" xmlns:w16cex="http://schemas.microsoft.com/office/word/2018/wordml/cex" xmlns:w16cid="http://schemas.microsoft.com/office/word/2016/wordml/cid" xmlns:w16="http://schemas.microsoft.com/office/word/2018/wordml" xmlns:w16sdtdh="http://schemas.microsoft.com/office/word/2020/wordml/sdtdatahash" xmlns:w16se="http://schemas.microsoft.com/office/word/2015/wordml/symex" xmlns:wpg="http://schemas.microsoft.com/office/word/2010/wordprocessingGroup" xmlns:wpi="http://schemas.microsoft.com/office/word/2010/wordprocessingInk" xmlns:wne="http://schemas.microsoft.com/office/word/2006/wordml" xmlns:wps="http://schemas.microsoft.com/office/word/2010/wordprocessingShape" mc:Ignorable="w14 w15 w16se w16cid w16 w16cex w16sdtdh wp14">
+<w:document xmlns:wpc="http://schemas.microsoft.com/office/word/2010/wordprocessingCanvas" xmlns:cx="http://schemas.microsoft.com/office/drawing/2014/chartex" xmlns:cx1="http://schemas.microsoft.com/office/drawing/2015/9/8/chartex" xmlns:cx2="http://schemas.microsoft.com/office/drawing/2015/10/21/chartex" xmlns:cx3="http://schemas.microsoft.com/office/drawing/2016/5/9/chartex" xmlns:cx4="http://schemas.microsoft.com/office/drawing/2016/5/10/chartex" xmlns:cx5="http://schemas.microsoft.com/office/drawing/2016/5/11/chartex" xmlns:cx6="http://schemas.microsoft.com/office/drawing/2016/5/12/chartex" xmlns:cx7="http://schemas.microsoft.com/office/drawing/2016/5/13/chartex" xmlns:cx8="http://schemas.microsoft.com/office/drawing/2016/5/14/chartex" xmlns:mc="http://schemas.openxmlformats.org/markup-compatibility/2006" xmlns:aink="http://schemas.microsoft.com/office/drawing/2016/ink" xmlns:am3d="http://schemas.microsoft.com/office/drawing/2017/model3d" xmlns:o="urn:schemas-microsoft-com:office:office" xmlns:oel="http://schemas.microsoft.com/office/2019/extlst" xmlns:r="http://schemas.openxmlformats.org/officeDocument/2006/relationships" xmlns:m="http://schemas.openxmlformats.org/officeDocument/2006/math" xmlns:v="urn:schemas-microsoft-com:vml" xmlns:wp14="http://schemas.microsoft.com/office/word/2010/wordprocessingDrawing" xmlns:wp="http://schemas.openxmlformats.org/drawingml/2006/wordprocessingDrawing" xmlns:w10="urn:schemas-microsoft-com:office:word" xmlns:w="http://schemas.openxmlformats.org/wordprocessingml/2006/main" xmlns:w14="http://schemas.microsoft.com/office/word/2010/wordml" xmlns:w15="http://schemas.microsoft.com/office/word/2012/wordml" xmlns:w16cex="http://schemas.microsoft.com/office/word/2018/wordml/cex" xmlns:w16cid="http://schemas.microsoft.com/office/word/2016/wordml/cid" xmlns:w16="http://schemas.microsoft.com/office/word/2018/wordml" xmlns:w16sdtdh="http://schemas.microsoft.com/office/word/2020/wordml/sdtdatahash" xmlns:w16se="http://schemas.microsoft.com/office/word/2015/wordml/symex" xmlns:wpg="http://schemas.microsoft.com/office/word/2010/wordprocessingGroup" xmlns:wpi="http://schemas.microsoft.com/office/word/2010/wordprocessingInk" xmlns:wne="http://schemas.microsoft.com/office/word/2006/wordml" xmlns:wps="http://schemas.microsoft.com/office/word/2010/wordprocessingShape" xmlns:a="http://schemas.openxmlformats.org/drawingml/2006/main" xmlns:pic="http://schemas.openxmlformats.org/drawingml/2006/picture" xmlns:a14="http://schemas.microsoft.com/office/drawing/2010/main" xmlns:asvg="http://schemas.microsoft.com/office/drawing/2016/SVG/main" mc:Ignorable="w14 w15 w16se w16cid w16 w16cex w16sdtdh wp14">
   <w:background w:color="F2F2F2" w:themeColor="background1" w:themeShade="F2"/>
   <w:body>
     <w:p>
       <w:pPr>
         <w:pStyle w:val="Titre1"/>
         <w:pBdr>
-          <w:left w:val="none" w:sz="0" w:space="0" w:color="auto"/>
+          <w:left w:val="none" w:color="auto" w:sz="0" w:space="0"/>
         </w:pBdr>
         <w:jc w:val="center"/>
         <w:rPr>
           <w:rFonts w:cstheme="majorHAnsi"/>
         </w:rPr>
       </w:pPr>
-      <w:bookmarkStart w:id="0" w:name="_Toc119331843"/>
+      <w:bookmarkStart w:name="_Toc119331843" w:id="0"/>
       <w:r>
         <w:rPr>
           <w:rFonts w:cstheme="majorHAnsi"/>
@@ -27,14 +27,14 @@
       <w:pPr>
         <w:pStyle w:val="Titre1"/>
         <w:pBdr>
-          <w:left w:val="none" w:sz="0" w:space="0" w:color="auto"/>
+          <w:left w:val="none" w:color="auto" w:sz="0" w:space="0"/>
         </w:pBdr>
         <w:jc w:val="center"/>
         <w:rPr>
           <w:rFonts w:cstheme="majorHAnsi"/>
         </w:rPr>
       </w:pPr>
-      <w:bookmarkStart w:id="1" w:name="_Toc119331844"/>
+      <w:bookmarkStart w:name="_Toc119331844" w:id="1"/>
       <w:r>
         <w:rPr>
           <w:rFonts w:cstheme="majorHAnsi"/>
@@ -82,12 +82,12 @@
         <w:tblW w:w="10060" w:type="dxa"/>
         <w:tblInd w:w="-526" w:type="dxa"/>
         <w:tblBorders>
-          <w:top w:val="single" w:sz="8" w:space="0" w:color="auto"/>
-          <w:left w:val="single" w:sz="8" w:space="0" w:color="auto"/>
-          <w:bottom w:val="single" w:sz="8" w:space="0" w:color="auto"/>
-          <w:right w:val="single" w:sz="8" w:space="0" w:color="auto"/>
-          <w:insideH w:val="single" w:sz="4" w:space="0" w:color="auto"/>
-          <w:insideV w:val="single" w:sz="4" w:space="0" w:color="auto"/>
+          <w:top w:val="single" w:color="auto" w:sz="8" w:space="0"/>
+          <w:left w:val="single" w:color="auto" w:sz="8" w:space="0"/>
+          <w:bottom w:val="single" w:color="auto" w:sz="8" w:space="0"/>
+          <w:right w:val="single" w:color="auto" w:sz="8" w:space="0"/>
+          <w:insideH w:val="single" w:color="auto" w:sz="4" w:space="0"/>
+          <w:insideV w:val="single" w:color="auto" w:sz="4" w:space="0"/>
         </w:tblBorders>
         <w:tblLayout w:type="fixed"/>
         <w:tblCellMar>
@@ -112,12 +112,13 @@
             <w:tcW w:w="10060" w:type="dxa"/>
             <w:gridSpan w:val="4"/>
             <w:tcBorders>
-              <w:top w:val="single" w:sz="12" w:space="0" w:color="auto"/>
-              <w:left w:val="single" w:sz="12" w:space="0" w:color="auto"/>
-              <w:bottom w:val="single" w:sz="12" w:space="0" w:color="auto"/>
-              <w:right w:val="single" w:sz="12" w:space="0" w:color="auto"/>
+              <w:top w:val="single" w:color="auto" w:sz="12" w:space="0"/>
+              <w:left w:val="single" w:color="auto" w:sz="12" w:space="0"/>
+              <w:bottom w:val="single" w:color="auto" w:sz="12" w:space="0"/>
+              <w:right w:val="single" w:color="auto" w:sz="12" w:space="0"/>
             </w:tcBorders>
-            <w:shd w:val="pct10" w:color="auto" w:fill="FFFFFF"/>
+            <w:shd w:val="clear" w:color="auto" w:fill="FFFFFF" w:themeFill="background1"/>
+            <w:tcMar/>
             <w:vAlign w:val="center"/>
             <w:hideMark/>
           </w:tcPr>
@@ -150,10 +151,10 @@
           <w:tcPr>
             <w:tcW w:w="4538" w:type="dxa"/>
             <w:tcBorders>
-              <w:top w:val="single" w:sz="12" w:space="0" w:color="auto"/>
-              <w:left w:val="single" w:sz="12" w:space="0" w:color="auto"/>
-              <w:bottom w:val="single" w:sz="12" w:space="0" w:color="auto"/>
-              <w:right w:val="single" w:sz="8" w:space="0" w:color="auto"/>
+              <w:top w:val="single" w:color="auto" w:sz="12" w:space="0"/>
+              <w:left w:val="single" w:color="auto" w:sz="12" w:space="0"/>
+              <w:bottom w:val="single" w:color="auto" w:sz="12" w:space="0"/>
+              <w:right w:val="single" w:color="auto" w:sz="8" w:space="0"/>
             </w:tcBorders>
             <w:tcMar>
               <w:top w:w="0" w:type="dxa"/>
@@ -194,10 +195,10 @@
           <w:tcPr>
             <w:tcW w:w="2694" w:type="dxa"/>
             <w:tcBorders>
-              <w:top w:val="single" w:sz="12" w:space="0" w:color="auto"/>
-              <w:left w:val="single" w:sz="8" w:space="0" w:color="auto"/>
-              <w:bottom w:val="single" w:sz="12" w:space="0" w:color="auto"/>
-              <w:right w:val="single" w:sz="8" w:space="0" w:color="auto"/>
+              <w:top w:val="single" w:color="auto" w:sz="12" w:space="0"/>
+              <w:left w:val="single" w:color="auto" w:sz="8" w:space="0"/>
+              <w:bottom w:val="single" w:color="auto" w:sz="12" w:space="0"/>
+              <w:right w:val="single" w:color="auto" w:sz="8" w:space="0"/>
             </w:tcBorders>
             <w:tcMar>
               <w:top w:w="0" w:type="dxa"/>
@@ -232,10 +233,10 @@
           <w:tcPr>
             <w:tcW w:w="1411" w:type="dxa"/>
             <w:tcBorders>
-              <w:top w:val="single" w:sz="12" w:space="0" w:color="auto"/>
-              <w:left w:val="single" w:sz="8" w:space="0" w:color="auto"/>
-              <w:bottom w:val="single" w:sz="12" w:space="0" w:color="auto"/>
-              <w:right w:val="single" w:sz="8" w:space="0" w:color="auto"/>
+              <w:top w:val="single" w:color="auto" w:sz="12" w:space="0"/>
+              <w:left w:val="single" w:color="auto" w:sz="8" w:space="0"/>
+              <w:bottom w:val="single" w:color="auto" w:sz="12" w:space="0"/>
+              <w:right w:val="single" w:color="auto" w:sz="8" w:space="0"/>
             </w:tcBorders>
             <w:tcMar>
               <w:top w:w="0" w:type="dxa"/>
@@ -268,10 +269,10 @@
           <w:tcPr>
             <w:tcW w:w="1417" w:type="dxa"/>
             <w:tcBorders>
-              <w:top w:val="single" w:sz="12" w:space="0" w:color="auto"/>
-              <w:left w:val="single" w:sz="8" w:space="0" w:color="auto"/>
-              <w:bottom w:val="single" w:sz="12" w:space="0" w:color="auto"/>
-              <w:right w:val="single" w:sz="12" w:space="0" w:color="auto"/>
+              <w:top w:val="single" w:color="auto" w:sz="12" w:space="0"/>
+              <w:left w:val="single" w:color="auto" w:sz="8" w:space="0"/>
+              <w:bottom w:val="single" w:color="auto" w:sz="12" w:space="0"/>
+              <w:right w:val="single" w:color="auto" w:sz="12" w:space="0"/>
             </w:tcBorders>
             <w:tcMar>
               <w:top w:w="0" w:type="dxa"/>
@@ -310,10 +311,10 @@
           <w:tcPr>
             <w:tcW w:w="4538" w:type="dxa"/>
             <w:tcBorders>
-              <w:top w:val="single" w:sz="12" w:space="0" w:color="auto"/>
-              <w:left w:val="single" w:sz="12" w:space="0" w:color="auto"/>
-              <w:bottom w:val="single" w:sz="2" w:space="0" w:color="auto"/>
-              <w:right w:val="single" w:sz="8" w:space="0" w:color="auto"/>
+              <w:top w:val="single" w:color="auto" w:sz="12" w:space="0"/>
+              <w:left w:val="single" w:color="auto" w:sz="12" w:space="0"/>
+              <w:bottom w:val="single" w:color="auto" w:sz="2" w:space="0"/>
+              <w:right w:val="single" w:color="auto" w:sz="8" w:space="0"/>
             </w:tcBorders>
             <w:tcMar>
               <w:top w:w="0" w:type="dxa"/>
@@ -358,10 +359,10 @@
           <w:tcPr>
             <w:tcW w:w="2694" w:type="dxa"/>
             <w:tcBorders>
-              <w:top w:val="single" w:sz="12" w:space="0" w:color="auto"/>
-              <w:left w:val="single" w:sz="8" w:space="0" w:color="auto"/>
-              <w:bottom w:val="single" w:sz="2" w:space="0" w:color="auto"/>
-              <w:right w:val="single" w:sz="8" w:space="0" w:color="auto"/>
+              <w:top w:val="single" w:color="auto" w:sz="12" w:space="0"/>
+              <w:left w:val="single" w:color="auto" w:sz="8" w:space="0"/>
+              <w:bottom w:val="single" w:color="auto" w:sz="2" w:space="0"/>
+              <w:right w:val="single" w:color="auto" w:sz="8" w:space="0"/>
             </w:tcBorders>
             <w:tcMar>
               <w:top w:w="0" w:type="dxa"/>
@@ -487,10 +488,10 @@
           <w:tcPr>
             <w:tcW w:w="1411" w:type="dxa"/>
             <w:tcBorders>
-              <w:top w:val="single" w:sz="12" w:space="0" w:color="auto"/>
-              <w:left w:val="single" w:sz="8" w:space="0" w:color="auto"/>
-              <w:bottom w:val="single" w:sz="2" w:space="0" w:color="auto"/>
-              <w:right w:val="single" w:sz="8" w:space="0" w:color="auto"/>
+              <w:top w:val="single" w:color="auto" w:sz="12" w:space="0"/>
+              <w:left w:val="single" w:color="auto" w:sz="8" w:space="0"/>
+              <w:bottom w:val="single" w:color="auto" w:sz="2" w:space="0"/>
+              <w:right w:val="single" w:color="auto" w:sz="8" w:space="0"/>
             </w:tcBorders>
             <w:tcMar>
               <w:top w:w="0" w:type="dxa"/>
@@ -546,10 +547,10 @@
           <w:tcPr>
             <w:tcW w:w="1417" w:type="dxa"/>
             <w:tcBorders>
-              <w:top w:val="single" w:sz="12" w:space="0" w:color="auto"/>
-              <w:left w:val="single" w:sz="8" w:space="0" w:color="auto"/>
-              <w:bottom w:val="single" w:sz="2" w:space="0" w:color="auto"/>
-              <w:right w:val="single" w:sz="12" w:space="0" w:color="auto"/>
+              <w:top w:val="single" w:color="auto" w:sz="12" w:space="0"/>
+              <w:left w:val="single" w:color="auto" w:sz="8" w:space="0"/>
+              <w:bottom w:val="single" w:color="auto" w:sz="2" w:space="0"/>
+              <w:right w:val="single" w:color="auto" w:sz="12" w:space="0"/>
             </w:tcBorders>
             <w:tcMar>
               <w:top w:w="0" w:type="dxa"/>
@@ -593,10 +594,207 @@
           <w:tcPr>
             <w:tcW w:w="4538" w:type="dxa"/>
             <w:tcBorders>
-              <w:top w:val="single" w:sz="2" w:space="0" w:color="auto"/>
-              <w:left w:val="single" w:sz="12" w:space="0" w:color="auto"/>
-              <w:bottom w:val="single" w:sz="2" w:space="0" w:color="auto"/>
-              <w:right w:val="single" w:sz="8" w:space="0" w:color="auto"/>
+              <w:top w:val="single" w:color="auto" w:sz="2" w:space="0"/>
+              <w:left w:val="single" w:color="auto" w:sz="12" w:space="0"/>
+              <w:bottom w:val="single" w:color="auto" w:sz="2" w:space="0"/>
+              <w:right w:val="single" w:color="auto" w:sz="8" w:space="0"/>
+            </w:tcBorders>
+            <w:tcMar>
+              <w:top w:w="0" w:type="dxa"/>
+              <w:left w:w="70" w:type="dxa"/>
+              <w:bottom w:w="0" w:type="dxa"/>
+              <w:right w:w="70" w:type="dxa"/>
+            </w:tcMar>
+            <w:vAlign w:val="center"/>
+          </w:tcPr>
+          <w:p>
+            <w:pPr>
+              <w:pStyle w:val="Normal4"/>
+              <w:spacing w:before="100" w:beforeAutospacing="on" w:after="100" w:afterAutospacing="on"/>
+              <w:jc w:val="center"/>
+              <w:rPr>
+                <w:rFonts w:ascii="Calibri Light" w:hAnsi="Calibri Light" w:cs="Calibri Light" w:asciiTheme="majorAscii" w:hAnsiTheme="majorAscii" w:cstheme="majorAscii"/>
+                <w:sz w:val="20"/>
+                <w:szCs w:val="20"/>
+                <w:lang w:val="de-DE"/>
+              </w:rPr>
+            </w:pPr>
+            <w:r>
+              <w:rPr>
+                <w:rFonts w:ascii="Calibri Light" w:hAnsi="Calibri Light" w:cs="Calibri Light" w:asciiTheme="majorAscii" w:hAnsiTheme="majorAscii" w:cstheme="majorAscii"/>
+                <w:sz w:val="20"/>
+                <w:szCs w:val="20"/>
+                <w:lang w:val="de-DE"/>
+              </w:rPr>
+              <w:t>Loyd</w:t>
+            </w:r>
+            <w:r>
+              <w:rPr>
+                <w:rFonts w:ascii="Calibri Light" w:hAnsi="Calibri Light" w:cs="Calibri Light" w:asciiTheme="majorAscii" w:hAnsiTheme="majorAscii" w:cstheme="majorAscii"/>
+                <w:sz w:val="20"/>
+                <w:szCs w:val="20"/>
+                <w:lang w:val="de-DE"/>
+              </w:rPr>
+              <w:t xml:space="preserve"> Simon -- Etudiant</w:t>
+            </w:r>
+          </w:p>
+        </w:tc>
+        <w:tc>
+          <w:tcPr>
+            <w:tcW w:w="2694" w:type="dxa"/>
+            <w:tcBorders>
+              <w:top w:val="single" w:color="auto" w:sz="2" w:space="0"/>
+              <w:left w:val="single" w:color="auto" w:sz="8" w:space="0"/>
+              <w:bottom w:val="single" w:color="auto" w:sz="2" w:space="0"/>
+              <w:right w:val="single" w:color="auto" w:sz="8" w:space="0"/>
+            </w:tcBorders>
+            <w:tcMar>
+              <w:top w:w="0" w:type="dxa"/>
+              <w:left w:w="70" w:type="dxa"/>
+              <w:bottom w:w="0" w:type="dxa"/>
+              <w:right w:w="70" w:type="dxa"/>
+            </w:tcMar>
+            <w:vAlign w:val="center"/>
+          </w:tcPr>
+          <w:p>
+            <w:pPr>
+              <w:autoSpaceDE w:val="0"/>
+              <w:autoSpaceDN w:val="0"/>
+              <w:adjustRightInd w:val="0"/>
+              <w:spacing w:before="100" w:beforeAutospacing="on" w:after="100" w:afterAutospacing="on" w:line="240" w:lineRule="auto"/>
+              <w:jc w:val="center"/>
+              <w:rPr>
+                <w:rFonts w:ascii="Calibri Light" w:hAnsi="Calibri Light" w:eastAsia="Times New Roman" w:cs="Calibri Light" w:asciiTheme="majorAscii" w:hAnsiTheme="majorAscii" w:cstheme="majorAscii"/>
+                <w:sz w:val="20"/>
+                <w:szCs w:val="20"/>
+                <w:lang w:val="de-DE"/>
+              </w:rPr>
+            </w:pPr>
+            <w:r>
+              <w:rPr>
+                <w:rFonts w:ascii="Calibri Light" w:hAnsi="Calibri Light" w:eastAsia="Times New Roman" w:cs="Calibri Light" w:asciiTheme="majorAscii" w:hAnsiTheme="majorAscii" w:cstheme="majorAscii"/>
+                <w:sz w:val="20"/>
+                <w:szCs w:val="20"/>
+                <w:lang w:val="de-DE"/>
+              </w:rPr>
+              <w:t xml:space="preserve">Base de </w:t>
+            </w:r>
+            <w:r>
+              <w:rPr>
+                <w:rFonts w:ascii="Calibri Light" w:hAnsi="Calibri Light" w:eastAsia="Times New Roman" w:cs="Calibri Light" w:asciiTheme="majorAscii" w:hAnsiTheme="majorAscii" w:cstheme="majorAscii"/>
+                <w:sz w:val="20"/>
+                <w:szCs w:val="20"/>
+                <w:lang w:val="de-DE"/>
+              </w:rPr>
+              <w:t>données</w:t>
+            </w:r>
+            <w:r>
+              <w:rPr>
+                <w:rFonts w:ascii="Calibri Light" w:hAnsi="Calibri Light" w:eastAsia="Times New Roman" w:cs="Calibri Light" w:asciiTheme="majorAscii" w:hAnsiTheme="majorAscii" w:cstheme="majorAscii"/>
+                <w:sz w:val="20"/>
+                <w:szCs w:val="20"/>
+                <w:lang w:val="de-DE"/>
+              </w:rPr>
+              <w:t xml:space="preserve"> + serveur</w:t>
+            </w:r>
+          </w:p>
+        </w:tc>
+        <w:tc>
+          <w:tcPr>
+            <w:tcW w:w="1411" w:type="dxa"/>
+            <w:tcBorders>
+              <w:top w:val="single" w:color="auto" w:sz="2" w:space="0"/>
+              <w:left w:val="single" w:color="auto" w:sz="8" w:space="0"/>
+              <w:bottom w:val="single" w:color="auto" w:sz="2" w:space="0"/>
+              <w:right w:val="single" w:color="auto" w:sz="8" w:space="0"/>
+            </w:tcBorders>
+            <w:tcMar>
+              <w:top w:w="0" w:type="dxa"/>
+              <w:left w:w="70" w:type="dxa"/>
+              <w:bottom w:w="0" w:type="dxa"/>
+              <w:right w:w="70" w:type="dxa"/>
+            </w:tcMar>
+            <w:vAlign w:val="center"/>
+          </w:tcPr>
+          <w:p>
+            <w:pPr>
+              <w:pStyle w:val="Normal4"/>
+              <w:spacing w:before="100" w:beforeAutospacing="on" w:after="100" w:afterAutospacing="on"/>
+              <w:ind w:left="0"/>
+              <w:jc w:val="center"/>
+              <w:rPr>
+                <w:rFonts w:ascii="Calibri Light" w:hAnsi="Calibri Light" w:cs="Calibri Light" w:asciiTheme="majorAscii" w:hAnsiTheme="majorAscii" w:cstheme="majorAscii"/>
+                <w:sz w:val="20"/>
+                <w:szCs w:val="20"/>
+                <w:lang w:val="de-DE"/>
+              </w:rPr>
+            </w:pPr>
+            <w:r>
+              <w:rPr>
+                <w:rFonts w:ascii="Calibri Light" w:hAnsi="Calibri Light" w:cs="Calibri Light" w:asciiTheme="majorAscii" w:hAnsiTheme="majorAscii" w:cstheme="majorAscii"/>
+                <w:sz w:val="20"/>
+                <w:szCs w:val="20"/>
+                <w:lang w:val="de-DE"/>
+              </w:rPr>
+              <w:t>15/11/2022</w:t>
+            </w:r>
+          </w:p>
+        </w:tc>
+        <w:tc>
+          <w:tcPr>
+            <w:tcW w:w="1417" w:type="dxa"/>
+            <w:tcBorders>
+              <w:top w:val="single" w:color="auto" w:sz="2" w:space="0"/>
+              <w:left w:val="single" w:color="auto" w:sz="8" w:space="0"/>
+              <w:bottom w:val="single" w:color="auto" w:sz="2" w:space="0"/>
+              <w:right w:val="single" w:color="auto" w:sz="12" w:space="0"/>
+            </w:tcBorders>
+            <w:tcMar>
+              <w:top w:w="0" w:type="dxa"/>
+              <w:left w:w="70" w:type="dxa"/>
+              <w:bottom w:w="0" w:type="dxa"/>
+              <w:right w:w="70" w:type="dxa"/>
+            </w:tcMar>
+            <w:vAlign w:val="center"/>
+          </w:tcPr>
+          <w:p>
+            <w:pPr>
+              <w:pStyle w:val="Normal4"/>
+              <w:spacing w:before="100" w:beforeAutospacing="on" w:after="100" w:afterAutospacing="on"/>
+              <w:ind w:left="0"/>
+              <w:jc w:val="center"/>
+              <w:rPr>
+                <w:rFonts w:ascii="Calibri Light" w:hAnsi="Calibri Light" w:cs="Calibri Light" w:asciiTheme="majorAscii" w:hAnsiTheme="majorAscii" w:cstheme="majorAscii"/>
+                <w:sz w:val="20"/>
+                <w:szCs w:val="20"/>
+                <w:lang w:val="de-DE"/>
+              </w:rPr>
+            </w:pPr>
+            <w:r>
+              <w:rPr>
+                <w:rFonts w:ascii="Calibri Light" w:hAnsi="Calibri Light" w:cs="Calibri Light" w:asciiTheme="majorAscii" w:hAnsiTheme="majorAscii" w:cstheme="majorAscii"/>
+                <w:sz w:val="20"/>
+                <w:szCs w:val="20"/>
+                <w:lang w:val="de-DE"/>
+              </w:rPr>
+              <w:t>1.1</w:t>
+            </w:r>
+          </w:p>
+        </w:tc>
+      </w:tr>
+      <w:tr>
+        <w:trPr>
+          <w:cantSplit/>
+          <w:trHeight w:val="340"/>
+        </w:trPr>
+        <w:tc>
+          <w:tcPr>
+            <w:tcW w:w="4538" w:type="dxa"/>
+            <w:tcBorders>
+              <w:top w:val="single" w:color="auto" w:sz="2" w:space="0"/>
+              <w:left w:val="single" w:color="auto" w:sz="12" w:space="0"/>
+              <w:bottom w:val="single" w:color="auto" w:sz="12" w:space="0"/>
+              <w:right w:val="single" w:color="auto" w:sz="8" w:space="0"/>
             </w:tcBorders>
             <w:tcMar>
               <w:top w:w="0" w:type="dxa"/>
@@ -623,10 +821,10 @@
           <w:tcPr>
             <w:tcW w:w="2694" w:type="dxa"/>
             <w:tcBorders>
-              <w:top w:val="single" w:sz="2" w:space="0" w:color="auto"/>
-              <w:left w:val="single" w:sz="8" w:space="0" w:color="auto"/>
-              <w:bottom w:val="single" w:sz="2" w:space="0" w:color="auto"/>
-              <w:right w:val="single" w:sz="8" w:space="0" w:color="auto"/>
+              <w:top w:val="single" w:color="auto" w:sz="2" w:space="0"/>
+              <w:left w:val="single" w:color="auto" w:sz="8" w:space="0"/>
+              <w:bottom w:val="single" w:color="auto" w:sz="12" w:space="0"/>
+              <w:right w:val="single" w:color="auto" w:sz="8" w:space="0"/>
             </w:tcBorders>
             <w:tcMar>
               <w:top w:w="0" w:type="dxa"/>
@@ -644,7 +842,7 @@
               <w:spacing w:before="100" w:beforeAutospacing="1" w:after="100" w:afterAutospacing="1" w:line="240" w:lineRule="auto"/>
               <w:jc w:val="center"/>
               <w:rPr>
-                <w:rFonts w:asciiTheme="majorHAnsi" w:eastAsia="Times New Roman" w:hAnsiTheme="majorHAnsi" w:cstheme="majorHAnsi"/>
+                <w:rFonts w:eastAsia="Times New Roman" w:asciiTheme="majorHAnsi" w:hAnsiTheme="majorHAnsi" w:cstheme="majorHAnsi"/>
                 <w:sz w:val="20"/>
                 <w:szCs w:val="20"/>
                 <w:lang w:val="de-DE"/>
@@ -656,10 +854,10 @@
           <w:tcPr>
             <w:tcW w:w="1411" w:type="dxa"/>
             <w:tcBorders>
-              <w:top w:val="single" w:sz="2" w:space="0" w:color="auto"/>
-              <w:left w:val="single" w:sz="8" w:space="0" w:color="auto"/>
-              <w:bottom w:val="single" w:sz="2" w:space="0" w:color="auto"/>
-              <w:right w:val="single" w:sz="8" w:space="0" w:color="auto"/>
+              <w:top w:val="single" w:color="auto" w:sz="2" w:space="0"/>
+              <w:left w:val="single" w:color="auto" w:sz="8" w:space="0"/>
+              <w:bottom w:val="single" w:color="auto" w:sz="12" w:space="0"/>
+              <w:right w:val="single" w:color="auto" w:sz="8" w:space="0"/>
             </w:tcBorders>
             <w:tcMar>
               <w:top w:w="0" w:type="dxa"/>
@@ -687,10 +885,10 @@
           <w:tcPr>
             <w:tcW w:w="1417" w:type="dxa"/>
             <w:tcBorders>
-              <w:top w:val="single" w:sz="2" w:space="0" w:color="auto"/>
-              <w:left w:val="single" w:sz="8" w:space="0" w:color="auto"/>
-              <w:bottom w:val="single" w:sz="2" w:space="0" w:color="auto"/>
-              <w:right w:val="single" w:sz="12" w:space="0" w:color="auto"/>
+              <w:top w:val="single" w:color="auto" w:sz="2" w:space="0"/>
+              <w:left w:val="single" w:color="auto" w:sz="8" w:space="0"/>
+              <w:bottom w:val="single" w:color="auto" w:sz="12" w:space="0"/>
+              <w:right w:val="single" w:color="auto" w:sz="12" w:space="0"/>
             </w:tcBorders>
             <w:tcMar>
               <w:top w:w="0" w:type="dxa"/>
@@ -715,137 +913,6 @@
           </w:p>
         </w:tc>
       </w:tr>
-      <w:tr>
-        <w:trPr>
-          <w:cantSplit/>
-          <w:trHeight w:val="340"/>
-        </w:trPr>
-        <w:tc>
-          <w:tcPr>
-            <w:tcW w:w="4538" w:type="dxa"/>
-            <w:tcBorders>
-              <w:top w:val="single" w:sz="2" w:space="0" w:color="auto"/>
-              <w:left w:val="single" w:sz="12" w:space="0" w:color="auto"/>
-              <w:bottom w:val="single" w:sz="12" w:space="0" w:color="auto"/>
-              <w:right w:val="single" w:sz="8" w:space="0" w:color="auto"/>
-            </w:tcBorders>
-            <w:tcMar>
-              <w:top w:w="0" w:type="dxa"/>
-              <w:left w:w="70" w:type="dxa"/>
-              <w:bottom w:w="0" w:type="dxa"/>
-              <w:right w:w="70" w:type="dxa"/>
-            </w:tcMar>
-            <w:vAlign w:val="center"/>
-          </w:tcPr>
-          <w:p>
-            <w:pPr>
-              <w:pStyle w:val="Normal4"/>
-              <w:spacing w:before="100" w:beforeAutospacing="1" w:after="100" w:afterAutospacing="1"/>
-              <w:jc w:val="center"/>
-              <w:rPr>
-                <w:rFonts w:asciiTheme="majorHAnsi" w:hAnsiTheme="majorHAnsi" w:cstheme="majorHAnsi"/>
-                <w:sz w:val="20"/>
-                <w:lang w:val="de-DE"/>
-              </w:rPr>
-            </w:pPr>
-          </w:p>
-        </w:tc>
-        <w:tc>
-          <w:tcPr>
-            <w:tcW w:w="2694" w:type="dxa"/>
-            <w:tcBorders>
-              <w:top w:val="single" w:sz="2" w:space="0" w:color="auto"/>
-              <w:left w:val="single" w:sz="8" w:space="0" w:color="auto"/>
-              <w:bottom w:val="single" w:sz="12" w:space="0" w:color="auto"/>
-              <w:right w:val="single" w:sz="8" w:space="0" w:color="auto"/>
-            </w:tcBorders>
-            <w:tcMar>
-              <w:top w:w="0" w:type="dxa"/>
-              <w:left w:w="70" w:type="dxa"/>
-              <w:bottom w:w="0" w:type="dxa"/>
-              <w:right w:w="70" w:type="dxa"/>
-            </w:tcMar>
-            <w:vAlign w:val="center"/>
-          </w:tcPr>
-          <w:p>
-            <w:pPr>
-              <w:autoSpaceDE w:val="0"/>
-              <w:autoSpaceDN w:val="0"/>
-              <w:adjustRightInd w:val="0"/>
-              <w:spacing w:before="100" w:beforeAutospacing="1" w:after="100" w:afterAutospacing="1" w:line="240" w:lineRule="auto"/>
-              <w:jc w:val="center"/>
-              <w:rPr>
-                <w:rFonts w:asciiTheme="majorHAnsi" w:eastAsia="Times New Roman" w:hAnsiTheme="majorHAnsi" w:cstheme="majorHAnsi"/>
-                <w:sz w:val="20"/>
-                <w:szCs w:val="20"/>
-                <w:lang w:val="de-DE"/>
-              </w:rPr>
-            </w:pPr>
-          </w:p>
-        </w:tc>
-        <w:tc>
-          <w:tcPr>
-            <w:tcW w:w="1411" w:type="dxa"/>
-            <w:tcBorders>
-              <w:top w:val="single" w:sz="2" w:space="0" w:color="auto"/>
-              <w:left w:val="single" w:sz="8" w:space="0" w:color="auto"/>
-              <w:bottom w:val="single" w:sz="12" w:space="0" w:color="auto"/>
-              <w:right w:val="single" w:sz="8" w:space="0" w:color="auto"/>
-            </w:tcBorders>
-            <w:tcMar>
-              <w:top w:w="0" w:type="dxa"/>
-              <w:left w:w="70" w:type="dxa"/>
-              <w:bottom w:w="0" w:type="dxa"/>
-              <w:right w:w="70" w:type="dxa"/>
-            </w:tcMar>
-            <w:vAlign w:val="center"/>
-          </w:tcPr>
-          <w:p>
-            <w:pPr>
-              <w:pStyle w:val="Normal4"/>
-              <w:spacing w:before="100" w:beforeAutospacing="1" w:after="100" w:afterAutospacing="1"/>
-              <w:ind w:left="0"/>
-              <w:jc w:val="center"/>
-              <w:rPr>
-                <w:rFonts w:asciiTheme="majorHAnsi" w:hAnsiTheme="majorHAnsi" w:cstheme="majorHAnsi"/>
-                <w:sz w:val="20"/>
-                <w:lang w:val="de-DE"/>
-              </w:rPr>
-            </w:pPr>
-          </w:p>
-        </w:tc>
-        <w:tc>
-          <w:tcPr>
-            <w:tcW w:w="1417" w:type="dxa"/>
-            <w:tcBorders>
-              <w:top w:val="single" w:sz="2" w:space="0" w:color="auto"/>
-              <w:left w:val="single" w:sz="8" w:space="0" w:color="auto"/>
-              <w:bottom w:val="single" w:sz="12" w:space="0" w:color="auto"/>
-              <w:right w:val="single" w:sz="12" w:space="0" w:color="auto"/>
-            </w:tcBorders>
-            <w:tcMar>
-              <w:top w:w="0" w:type="dxa"/>
-              <w:left w:w="70" w:type="dxa"/>
-              <w:bottom w:w="0" w:type="dxa"/>
-              <w:right w:w="70" w:type="dxa"/>
-            </w:tcMar>
-            <w:vAlign w:val="center"/>
-          </w:tcPr>
-          <w:p>
-            <w:pPr>
-              <w:pStyle w:val="Normal4"/>
-              <w:spacing w:before="100" w:beforeAutospacing="1" w:after="100" w:afterAutospacing="1"/>
-              <w:ind w:left="0"/>
-              <w:jc w:val="center"/>
-              <w:rPr>
-                <w:rFonts w:asciiTheme="majorHAnsi" w:hAnsiTheme="majorHAnsi" w:cstheme="majorHAnsi"/>
-                <w:sz w:val="20"/>
-                <w:lang w:val="de-DE"/>
-              </w:rPr>
-            </w:pPr>
-          </w:p>
-        </w:tc>
-      </w:tr>
     </w:tbl>
     <w:p>
       <w:pPr>
@@ -876,7 +943,7 @@
     <w:sdt>
       <w:sdtPr>
         <w:rPr>
-          <w:rFonts w:asciiTheme="minorHAnsi" w:eastAsiaTheme="minorEastAsia" w:hAnsiTheme="minorHAnsi" w:cstheme="minorBidi"/>
+          <w:rFonts w:asciiTheme="minorHAnsi" w:hAnsiTheme="minorHAnsi" w:eastAsiaTheme="minorEastAsia" w:cstheme="minorBidi"/>
           <w:caps w:val="0"/>
           <w:spacing w:val="0"/>
           <w:sz w:val="21"/>
@@ -899,7 +966,7 @@
           <w:pPr>
             <w:pStyle w:val="En-ttedetabledesmatires"/>
             <w:pBdr>
-              <w:left w:val="none" w:sz="0" w:space="0" w:color="auto"/>
+              <w:left w:val="none" w:color="auto" w:sz="0" w:space="0"/>
             </w:pBdr>
           </w:pPr>
           <w:r>
@@ -928,7 +995,7 @@
           <w:r>
             <w:fldChar w:fldCharType="separate"/>
           </w:r>
-          <w:hyperlink w:anchor="_Toc119331843" w:history="1">
+          <w:hyperlink w:history="1" w:anchor="_Toc119331843">
             <w:r>
               <w:rPr>
                 <w:rStyle w:val="Lienhypertexte"/>
@@ -1000,7 +1067,7 @@
               <w:szCs w:val="24"/>
             </w:rPr>
           </w:pPr>
-          <w:hyperlink w:anchor="_Toc119331844" w:history="1">
+          <w:hyperlink w:history="1" w:anchor="_Toc119331844">
             <w:r>
               <w:rPr>
                 <w:rStyle w:val="Lienhypertexte"/>
@@ -1073,7 +1140,7 @@
               <w:szCs w:val="24"/>
             </w:rPr>
           </w:pPr>
-          <w:hyperlink w:anchor="_Toc119331845" w:history="1">
+          <w:hyperlink w:history="1" w:anchor="_Toc119331845">
             <w:r>
               <w:rPr>
                 <w:rStyle w:val="Lienhypertexte"/>
@@ -1161,7 +1228,7 @@
               <w:szCs w:val="24"/>
             </w:rPr>
           </w:pPr>
-          <w:hyperlink w:anchor="_Toc119331846" w:history="1">
+          <w:hyperlink w:history="1" w:anchor="_Toc119331846">
             <w:r>
               <w:rPr>
                 <w:rStyle w:val="Lienhypertexte"/>
@@ -1249,7 +1316,7 @@
               <w:szCs w:val="24"/>
             </w:rPr>
           </w:pPr>
-          <w:hyperlink w:anchor="_Toc119331847" w:history="1">
+          <w:hyperlink w:history="1" w:anchor="_Toc119331847">
             <w:r>
               <w:rPr>
                 <w:rStyle w:val="Lienhypertexte"/>
@@ -1337,7 +1404,7 @@
               <w:szCs w:val="24"/>
             </w:rPr>
           </w:pPr>
-          <w:hyperlink w:anchor="_Toc119331848" w:history="1">
+          <w:hyperlink w:history="1" w:anchor="_Toc119331848">
             <w:r>
               <w:rPr>
                 <w:rStyle w:val="Lienhypertexte"/>
@@ -1425,7 +1492,7 @@
               <w:szCs w:val="24"/>
             </w:rPr>
           </w:pPr>
-          <w:hyperlink w:anchor="_Toc119331849" w:history="1">
+          <w:hyperlink w:history="1" w:anchor="_Toc119331849">
             <w:r>
               <w:rPr>
                 <w:rStyle w:val="Lienhypertexte"/>
@@ -1513,7 +1580,7 @@
               <w:szCs w:val="24"/>
             </w:rPr>
           </w:pPr>
-          <w:hyperlink w:anchor="_Toc119331850" w:history="1">
+          <w:hyperlink w:history="1" w:anchor="_Toc119331850">
             <w:r>
               <w:rPr>
                 <w:rStyle w:val="Lienhypertexte"/>
@@ -1601,7 +1668,7 @@
               <w:szCs w:val="24"/>
             </w:rPr>
           </w:pPr>
-          <w:hyperlink w:anchor="_Toc119331851" w:history="1">
+          <w:hyperlink w:history="1" w:anchor="_Toc119331851">
             <w:r>
               <w:rPr>
                 <w:rStyle w:val="Lienhypertexte"/>
@@ -1689,7 +1756,7 @@
               <w:szCs w:val="24"/>
             </w:rPr>
           </w:pPr>
-          <w:hyperlink w:anchor="_Toc119331852" w:history="1">
+          <w:hyperlink w:history="1" w:anchor="_Toc119331852">
             <w:r>
               <w:rPr>
                 <w:rStyle w:val="Lienhypertexte"/>
@@ -1777,7 +1844,7 @@
               <w:szCs w:val="24"/>
             </w:rPr>
           </w:pPr>
-          <w:hyperlink w:anchor="_Toc119331853" w:history="1">
+          <w:hyperlink w:history="1" w:anchor="_Toc119331853">
             <w:r>
               <w:rPr>
                 <w:rStyle w:val="Lienhypertexte"/>
@@ -1865,7 +1932,7 @@
               <w:szCs w:val="24"/>
             </w:rPr>
           </w:pPr>
-          <w:hyperlink w:anchor="_Toc119331854" w:history="1">
+          <w:hyperlink w:history="1" w:anchor="_Toc119331854">
             <w:r>
               <w:rPr>
                 <w:rStyle w:val="Lienhypertexte"/>
@@ -1953,7 +2020,7 @@
               <w:szCs w:val="24"/>
             </w:rPr>
           </w:pPr>
-          <w:hyperlink w:anchor="_Toc119331855" w:history="1">
+          <w:hyperlink w:history="1" w:anchor="_Toc119331855">
             <w:r>
               <w:rPr>
                 <w:rStyle w:val="Lienhypertexte"/>
@@ -2041,7 +2108,7 @@
               <w:szCs w:val="24"/>
             </w:rPr>
           </w:pPr>
-          <w:hyperlink w:anchor="_Toc119331856" w:history="1">
+          <w:hyperlink w:history="1" w:anchor="_Toc119331856">
             <w:r>
               <w:rPr>
                 <w:rStyle w:val="Lienhypertexte"/>
@@ -2129,7 +2196,7 @@
               <w:szCs w:val="24"/>
             </w:rPr>
           </w:pPr>
-          <w:hyperlink w:anchor="_Toc119331857" w:history="1">
+          <w:hyperlink w:history="1" w:anchor="_Toc119331857">
             <w:r>
               <w:rPr>
                 <w:rStyle w:val="Lienhypertexte"/>
@@ -2217,7 +2284,7 @@
               <w:szCs w:val="24"/>
             </w:rPr>
           </w:pPr>
-          <w:hyperlink w:anchor="_Toc119331858" w:history="1">
+          <w:hyperlink w:history="1" w:anchor="_Toc119331858">
             <w:r>
               <w:rPr>
                 <w:rStyle w:val="Lienhypertexte"/>
@@ -2305,7 +2372,7 @@
               <w:szCs w:val="24"/>
             </w:rPr>
           </w:pPr>
-          <w:hyperlink w:anchor="_Toc119331859" w:history="1">
+          <w:hyperlink w:history="1" w:anchor="_Toc119331859">
             <w:r>
               <w:rPr>
                 <w:rStyle w:val="Lienhypertexte"/>
@@ -2393,7 +2460,7 @@
               <w:szCs w:val="24"/>
             </w:rPr>
           </w:pPr>
-          <w:hyperlink w:anchor="_Toc119331860" w:history="1">
+          <w:hyperlink w:history="1" w:anchor="_Toc119331860">
             <w:r>
               <w:rPr>
                 <w:rStyle w:val="Lienhypertexte"/>
@@ -2481,7 +2548,7 @@
               <w:szCs w:val="24"/>
             </w:rPr>
           </w:pPr>
-          <w:hyperlink w:anchor="_Toc119331861" w:history="1">
+          <w:hyperlink w:history="1" w:anchor="_Toc119331861">
             <w:r>
               <w:rPr>
                 <w:rStyle w:val="Lienhypertexte"/>
@@ -2569,7 +2636,7 @@
               <w:szCs w:val="24"/>
             </w:rPr>
           </w:pPr>
-          <w:hyperlink w:anchor="_Toc119331862" w:history="1">
+          <w:hyperlink w:history="1" w:anchor="_Toc119331862">
             <w:r>
               <w:rPr>
                 <w:rStyle w:val="Lienhypertexte"/>
@@ -2657,7 +2724,7 @@
               <w:szCs w:val="24"/>
             </w:rPr>
           </w:pPr>
-          <w:hyperlink w:anchor="_Toc119331863" w:history="1">
+          <w:hyperlink w:history="1" w:anchor="_Toc119331863">
             <w:r>
               <w:rPr>
                 <w:rStyle w:val="Lienhypertexte"/>
@@ -2745,7 +2812,7 @@
               <w:szCs w:val="24"/>
             </w:rPr>
           </w:pPr>
-          <w:hyperlink w:anchor="_Toc119331864" w:history="1">
+          <w:hyperlink w:history="1" w:anchor="_Toc119331864">
             <w:r>
               <w:rPr>
                 <w:rStyle w:val="Lienhypertexte"/>
@@ -2833,7 +2900,7 @@
               <w:szCs w:val="24"/>
             </w:rPr>
           </w:pPr>
-          <w:hyperlink w:anchor="_Toc119331865" w:history="1">
+          <w:hyperlink w:history="1" w:anchor="_Toc119331865">
             <w:r>
               <w:rPr>
                 <w:rStyle w:val="Lienhypertexte"/>
@@ -2921,7 +2988,7 @@
               <w:szCs w:val="24"/>
             </w:rPr>
           </w:pPr>
-          <w:hyperlink w:anchor="_Toc119331866" w:history="1">
+          <w:hyperlink w:history="1" w:anchor="_Toc119331866">
             <w:r>
               <w:rPr>
                 <w:rStyle w:val="Lienhypertexte"/>
@@ -3009,7 +3076,7 @@
               <w:szCs w:val="24"/>
             </w:rPr>
           </w:pPr>
-          <w:hyperlink w:anchor="_Toc119331867" w:history="1">
+          <w:hyperlink w:history="1" w:anchor="_Toc119331867">
             <w:r>
               <w:rPr>
                 <w:rStyle w:val="Lienhypertexte"/>
@@ -3097,7 +3164,7 @@
               <w:szCs w:val="24"/>
             </w:rPr>
           </w:pPr>
-          <w:hyperlink w:anchor="_Toc119331868" w:history="1">
+          <w:hyperlink w:history="1" w:anchor="_Toc119331868">
             <w:r>
               <w:rPr>
                 <w:rStyle w:val="Lienhypertexte"/>
@@ -3185,7 +3252,7 @@
               <w:szCs w:val="24"/>
             </w:rPr>
           </w:pPr>
-          <w:hyperlink w:anchor="_Toc119331869" w:history="1">
+          <w:hyperlink w:history="1" w:anchor="_Toc119331869">
             <w:r>
               <w:rPr>
                 <w:rStyle w:val="Lienhypertexte"/>
@@ -3273,7 +3340,7 @@
               <w:szCs w:val="24"/>
             </w:rPr>
           </w:pPr>
-          <w:hyperlink w:anchor="_Toc119331870" w:history="1">
+          <w:hyperlink w:history="1" w:anchor="_Toc119331870">
             <w:r>
               <w:rPr>
                 <w:rStyle w:val="Lienhypertexte"/>
@@ -3361,7 +3428,7 @@
               <w:szCs w:val="24"/>
             </w:rPr>
           </w:pPr>
-          <w:hyperlink w:anchor="_Toc119331871" w:history="1">
+          <w:hyperlink w:history="1" w:anchor="_Toc119331871">
             <w:r>
               <w:rPr>
                 <w:rStyle w:val="Lienhypertexte"/>
@@ -3449,7 +3516,7 @@
               <w:szCs w:val="24"/>
             </w:rPr>
           </w:pPr>
-          <w:hyperlink w:anchor="_Toc119331872" w:history="1">
+          <w:hyperlink w:history="1" w:anchor="_Toc119331872">
             <w:r>
               <w:rPr>
                 <w:rStyle w:val="Lienhypertexte"/>
@@ -3537,7 +3604,7 @@
               <w:szCs w:val="24"/>
             </w:rPr>
           </w:pPr>
-          <w:hyperlink w:anchor="_Toc119331873" w:history="1">
+          <w:hyperlink w:history="1" w:anchor="_Toc119331873">
             <w:r>
               <w:rPr>
                 <w:rStyle w:val="Lienhypertexte"/>
@@ -3625,7 +3692,7 @@
               <w:szCs w:val="24"/>
             </w:rPr>
           </w:pPr>
-          <w:hyperlink w:anchor="_Toc119331874" w:history="1">
+          <w:hyperlink w:history="1" w:anchor="_Toc119331874">
             <w:r>
               <w:rPr>
                 <w:rStyle w:val="Lienhypertexte"/>
@@ -3713,7 +3780,7 @@
               <w:szCs w:val="24"/>
             </w:rPr>
           </w:pPr>
-          <w:hyperlink w:anchor="_Toc119331875" w:history="1">
+          <w:hyperlink w:history="1" w:anchor="_Toc119331875">
             <w:r>
               <w:rPr>
                 <w:rStyle w:val="Lienhypertexte"/>
@@ -3819,7 +3886,7 @@
       <w:pPr>
         <w:pStyle w:val="Titre2"/>
       </w:pPr>
-      <w:bookmarkStart w:id="2" w:name="_Toc119331845"/>
+      <w:bookmarkStart w:name="_Toc119331845" w:id="2"/>
       <w:r>
         <w:lastRenderedPageBreak/>
         <w:t>INTRODUCTION</w:t>
@@ -3840,7 +3907,7 @@
       <w:pPr>
         <w:pStyle w:val="Titre3"/>
       </w:pPr>
-      <w:bookmarkStart w:id="3" w:name="_Toc119331846"/>
+      <w:bookmarkStart w:name="_Toc119331846" w:id="3"/>
       <w:r>
         <w:t>Introduction</w:t>
       </w:r>
@@ -4033,7 +4100,7 @@
         <w:pStyle w:val="Titre3"/>
         <w:jc w:val="both"/>
       </w:pPr>
-      <w:bookmarkStart w:id="4" w:name="_Toc119331847"/>
+      <w:bookmarkStart w:name="_Toc119331847" w:id="4"/>
       <w:r>
         <w:t>Analyse fonctionnelle</w:t>
       </w:r>
@@ -4271,7 +4338,7 @@
         <w:pStyle w:val="Titre3"/>
         <w:jc w:val="both"/>
       </w:pPr>
-      <w:bookmarkStart w:id="5" w:name="_Toc119331848"/>
+      <w:bookmarkStart w:name="_Toc119331848" w:id="5"/>
       <w:r>
         <w:t>Schéma du besoin ou « </w:t>
       </w:r>
@@ -4344,7 +4411,7 @@
       <w:pPr>
         <w:pStyle w:val="Lgende"/>
       </w:pPr>
-      <w:bookmarkStart w:id="6" w:name="_Toc119329252"/>
+      <w:bookmarkStart w:name="_Toc119329252" w:id="6"/>
       <w:r>
         <w:t xml:space="preserve">Figure </w:t>
       </w:r>
@@ -4551,7 +4618,7 @@
       <w:pPr>
         <w:pStyle w:val="Lgende"/>
       </w:pPr>
-      <w:bookmarkStart w:id="7" w:name="_Toc119329253"/>
+      <w:bookmarkStart w:name="_Toc119329253" w:id="7"/>
       <w:r>
         <w:t xml:space="preserve">Figure </w:t>
       </w:r>
@@ -4722,7 +4789,7 @@
       <w:pPr>
         <w:pStyle w:val="Titre3"/>
       </w:pPr>
-      <w:bookmarkStart w:id="8" w:name="_Toc119331849"/>
+      <w:bookmarkStart w:name="_Toc119331849" w:id="8"/>
       <w:r>
         <w:t>Diagramme de séquence</w:t>
       </w:r>
@@ -4882,56 +4949,45 @@
     </w:p>
     <w:p>
       <w:pPr>
-        <w:keepNext/>
+        <w:keepNext w:val="1"/>
         <w:jc w:val="center"/>
       </w:pPr>
       <w:r>
-        <w:rPr>
-          <w:noProof/>
-        </w:rPr>
-        <w:lastRenderedPageBreak/>
         <w:drawing>
-          <wp:inline distT="0" distB="0" distL="0" distR="0" wp14:anchorId="78087ED8" wp14:editId="56ED57D8">
-            <wp:extent cx="9157375" cy="2207473"/>
+          <wp:inline wp14:editId="6BAE09AC" wp14:anchorId="78087ED8">
+            <wp:extent cx="9157373" cy="2207473"/>
             <wp:effectExtent l="0" t="4762" r="0" b="0"/>
-            <wp:docPr id="2" name="Image 2" descr="Une image contenant texte, intérieur, carrelé&#10;&#10;Description générée automatiquement"/>
+            <wp:docPr id="2" name="Image 2" descr="Une image contenant texte, intérieur, carrelé&#10;&#10;Description générée automatiquement" title=""/>
             <wp:cNvGraphicFramePr>
-              <a:graphicFrameLocks xmlns:a="http://schemas.openxmlformats.org/drawingml/2006/main" noChangeAspect="1"/>
+              <a:graphicFrameLocks noChangeAspect="1"/>
             </wp:cNvGraphicFramePr>
-            <a:graphic xmlns:a="http://schemas.openxmlformats.org/drawingml/2006/main">
+            <a:graphic>
               <a:graphicData uri="http://schemas.openxmlformats.org/drawingml/2006/picture">
-                <pic:pic xmlns:pic="http://schemas.openxmlformats.org/drawingml/2006/picture">
+                <pic:pic>
                   <pic:nvPicPr>
-                    <pic:cNvPr id="2" name="Image 2" descr="Une image contenant texte, intérieur, carrelé&#10;&#10;Description générée automatiquement"/>
-                    <pic:cNvPicPr>
-                      <a:picLocks noChangeAspect="1" noChangeArrowheads="1"/>
-                    </pic:cNvPicPr>
+                    <pic:cNvPr id="0" name="Image 2"/>
+                    <pic:cNvPicPr/>
                   </pic:nvPicPr>
                   <pic:blipFill>
-                    <a:blip r:embed="rId10" cstate="print">
-                      <a:extLst>
+                    <a:blip r:embed="R26b525691c8f4f84">
+                      <a:extLst xmlns:a="http://schemas.openxmlformats.org/drawingml/2006/main">
                         <a:ext uri="{28A0092B-C50C-407E-A947-70E740481C1C}">
                           <a14:useLocalDpi xmlns:a14="http://schemas.microsoft.com/office/drawing/2010/main" val="0"/>
                         </a:ext>
                       </a:extLst>
                     </a:blip>
-                    <a:srcRect/>
                     <a:stretch>
                       <a:fillRect/>
                     </a:stretch>
                   </pic:blipFill>
-                  <pic:spPr bwMode="auto">
-                    <a:xfrm rot="5400000">
+                  <pic:spPr>
+                    <a:xfrm rot="5400000" flipH="0" flipV="0">
                       <a:off x="0" y="0"/>
-                      <a:ext cx="9278568" cy="2236688"/>
+                      <a:ext cx="9157373" cy="2207473"/>
                     </a:xfrm>
                     <a:prstGeom prst="rect">
                       <a:avLst/>
                     </a:prstGeom>
-                    <a:noFill/>
-                    <a:ln>
-                      <a:noFill/>
-                    </a:ln>
                   </pic:spPr>
                 </pic:pic>
               </a:graphicData>
@@ -4944,7 +5000,7 @@
       <w:pPr>
         <w:pStyle w:val="Lgende"/>
       </w:pPr>
-      <w:bookmarkStart w:id="9" w:name="_Toc119329254"/>
+      <w:bookmarkStart w:name="_Toc119329254" w:id="9"/>
       <w:r>
         <w:lastRenderedPageBreak/>
         <w:t xml:space="preserve">Figure </w:t>
@@ -4981,7 +5037,7 @@
       <w:pPr>
         <w:pStyle w:val="Titre3"/>
       </w:pPr>
-      <w:bookmarkStart w:id="10" w:name="_Toc119331850"/>
+      <w:bookmarkStart w:name="_Toc119331850" w:id="10"/>
       <w:r>
         <w:t>Reformulation du besoin</w:t>
       </w:r>
@@ -5025,7 +5081,7 @@
       <w:pPr>
         <w:pStyle w:val="Titre3"/>
       </w:pPr>
-      <w:bookmarkStart w:id="11" w:name="_Toc119331851"/>
+      <w:bookmarkStart w:name="_Toc119331851" w:id="11"/>
       <w:r>
         <w:t>Git</w:t>
       </w:r>
@@ -5116,7 +5172,7 @@
         <w:pStyle w:val="Lgende"/>
         <w:keepNext/>
       </w:pPr>
-      <w:bookmarkStart w:id="12" w:name="_Toc119329265"/>
+      <w:bookmarkStart w:name="_Toc119329265" w:id="12"/>
       <w:r>
         <w:t xml:space="preserve">Tableau </w:t>
       </w:r>
@@ -5284,7 +5340,7 @@
       <w:pPr>
         <w:pStyle w:val="Titre3"/>
       </w:pPr>
-      <w:bookmarkStart w:id="13" w:name="_Toc119331852"/>
+      <w:bookmarkStart w:name="_Toc119331852" w:id="13"/>
       <w:proofErr w:type="spellStart"/>
       <w:r>
         <w:t>Py</w:t>
@@ -5350,7 +5406,7 @@
                                 <w:szCs w:val="21"/>
                               </w:rPr>
                             </w:pPr>
-                            <w:bookmarkStart w:id="14" w:name="_Toc119329255"/>
+                            <w:bookmarkStart w:name="_Toc119329255" w:id="14"/>
                             <w:r>
                               <w:t xml:space="preserve">Figure </w:t>
                             </w:r>
@@ -5398,11 +5454,11 @@
           </mc:Choice>
           <mc:Fallback>
             <w:pict>
-              <v:shapetype w14:anchorId="31938C2F" id="_x0000_t202" coordsize="21600,21600" o:spt="202" path="m,l,21600r21600,l21600,xe">
+              <v:shapetype id="_x0000_t202" coordsize="21600,21600" o:spt="202" path="m,l,21600r21600,l21600,xe" w14:anchorId="31938C2F">
                 <v:stroke joinstyle="miter"/>
                 <v:path gradientshapeok="t" o:connecttype="rect"/>
               </v:shapetype>
-              <v:shape id="Zone de texte 13" o:spid="_x0000_s1026" type="#_x0000_t202" style="position:absolute;margin-left:4.9pt;margin-top:143.05pt;width:128.2pt;height:.05pt;z-index:251661312;visibility:visible;mso-wrap-style:square;mso-wrap-distance-left:9pt;mso-wrap-distance-top:0;mso-wrap-distance-right:9pt;mso-wrap-distance-bottom:0;mso-position-horizontal:absolute;mso-position-horizontal-relative:text;mso-position-vertical:absolute;mso-position-vertical-relative:text;v-text-anchor:top" o:gfxdata="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" stroked="f">
+              <v:shape id="Zone de texte 13" style="position:absolute;margin-left:4.9pt;margin-top:143.05pt;width:128.2pt;height:.05pt;z-index:251661312;visibility:visible;mso-wrap-style:square;mso-wrap-distance-left:9pt;mso-wrap-distance-top:0;mso-wrap-distance-right:9pt;mso-wrap-distance-bottom:0;mso-position-horizontal:absolute;mso-position-horizontal-relative:text;mso-position-vertical:absolute;mso-position-vertical-relative:text;v-text-anchor:top" o:spid="_x0000_s1026" stroked="f" type="#_x0000_t202" o:gfxdata="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">
                 <v:textbox style="mso-fit-shape-to-text:t" inset="0,0,0,0">
                   <w:txbxContent>
                     <w:p>
@@ -5414,7 +5470,6 @@
                           <w:szCs w:val="21"/>
                         </w:rPr>
                       </w:pPr>
-                      <w:bookmarkStart w:id="15" w:name="_Toc119329255"/>
                       <w:r>
                         <w:t xml:space="preserve">Figure </w:t>
                       </w:r>
@@ -5443,7 +5498,6 @@
                       <w:r>
                         <w:t>PyCharm</w:t>
                       </w:r>
-                      <w:bookmarkEnd w:id="15"/>
                       <w:proofErr w:type="spellEnd"/>
                     </w:p>
                   </w:txbxContent>
@@ -5590,7 +5644,7 @@
       <w:pPr>
         <w:pStyle w:val="Titre3"/>
       </w:pPr>
-      <w:bookmarkStart w:id="16" w:name="_Toc119331853"/>
+      <w:bookmarkStart w:name="_Toc119331853" w:id="16"/>
       <w:r>
         <w:t>HTML/CSS</w:t>
       </w:r>
@@ -5647,7 +5701,7 @@
                                 <w:szCs w:val="21"/>
                               </w:rPr>
                             </w:pPr>
-                            <w:bookmarkStart w:id="17" w:name="_Toc119329256"/>
+                            <w:bookmarkStart w:name="_Toc119329256" w:id="17"/>
                             <w:r>
                               <w:t xml:space="preserve">Figure </w:t>
                             </w:r>
@@ -5690,7 +5744,7 @@
           </mc:Choice>
           <mc:Fallback>
             <w:pict>
-              <v:shape w14:anchorId="610BA6D4" id="Zone de texte 14" o:spid="_x0000_s1027" type="#_x0000_t202" style="position:absolute;margin-left:-3.1pt;margin-top:137.95pt;width:224.8pt;height:.05pt;z-index:251663360;visibility:visible;mso-wrap-style:square;mso-wrap-distance-left:9pt;mso-wrap-distance-top:0;mso-wrap-distance-right:9pt;mso-wrap-distance-bottom:0;mso-position-horizontal:absolute;mso-position-horizontal-relative:text;mso-position-vertical:absolute;mso-position-vertical-relative:text;v-text-anchor:top" o:gfxdata="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" stroked="f">
+              <v:shape id="Zone de texte 14" style="position:absolute;margin-left:-3.1pt;margin-top:137.95pt;width:224.8pt;height:.05pt;z-index:251663360;visibility:visible;mso-wrap-style:square;mso-wrap-distance-left:9pt;mso-wrap-distance-top:0;mso-wrap-distance-right:9pt;mso-wrap-distance-bottom:0;mso-position-horizontal:absolute;mso-position-horizontal-relative:text;mso-position-vertical:absolute;mso-position-vertical-relative:text;v-text-anchor:top" o:spid="_x0000_s1027" stroked="f" type="#_x0000_t202" o:gfxdata="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" w14:anchorId="610BA6D4">
                 <v:textbox style="mso-fit-shape-to-text:t" inset="0,0,0,0">
                   <w:txbxContent>
                     <w:p>
@@ -5702,7 +5756,6 @@
                           <w:szCs w:val="21"/>
                         </w:rPr>
                       </w:pPr>
-                      <w:bookmarkStart w:id="18" w:name="_Toc119329256"/>
                       <w:r>
                         <w:t xml:space="preserve">Figure </w:t>
                       </w:r>
@@ -5727,7 +5780,6 @@
                       <w:r>
                         <w:t xml:space="preserve"> Logo CSS/HTML</w:t>
                       </w:r>
-                      <w:bookmarkEnd w:id="18"/>
                     </w:p>
                   </w:txbxContent>
                 </v:textbox>
@@ -5920,7 +5972,7 @@
       <w:pPr>
         <w:pStyle w:val="Titre3"/>
       </w:pPr>
-      <w:bookmarkStart w:id="19" w:name="_Toc119331854"/>
+      <w:bookmarkStart w:name="_Toc119331854" w:id="19"/>
       <w:r>
         <w:t>S</w:t>
       </w:r>
@@ -5973,7 +6025,7 @@
       <w:pPr>
         <w:pStyle w:val="Titre3"/>
       </w:pPr>
-      <w:bookmarkStart w:id="20" w:name="_Toc119331855"/>
+      <w:bookmarkStart w:name="_Toc119331855" w:id="20"/>
       <w:proofErr w:type="spellStart"/>
       <w:r>
         <w:t>Figma</w:t>
@@ -6084,7 +6136,7 @@
       <w:pPr>
         <w:pStyle w:val="Lgende"/>
       </w:pPr>
-      <w:bookmarkStart w:id="21" w:name="_Toc119329257"/>
+      <w:bookmarkStart w:name="_Toc119329257" w:id="21"/>
       <w:r>
         <w:t xml:space="preserve">Figure </w:t>
       </w:r>
@@ -6121,7 +6173,7 @@
       <w:pPr>
         <w:pStyle w:val="Titre3"/>
       </w:pPr>
-      <w:bookmarkStart w:id="22" w:name="_Toc119331856"/>
+      <w:bookmarkStart w:name="_Toc119331856" w:id="22"/>
       <w:proofErr w:type="spellStart"/>
       <w:r>
         <w:t>Jmerise</w:t>
@@ -6188,85 +6240,493 @@
     <w:p>
       <w:pPr>
         <w:pStyle w:val="Titre3"/>
-      </w:pPr>
-      <w:bookmarkStart w:id="23" w:name="_Toc119331857"/>
-      <w:r>
-        <w:lastRenderedPageBreak/>
+        <w:rPr/>
+      </w:pPr>
+      <w:bookmarkStart w:name="_Toc119331857" w:id="23"/>
+      <w:r>
+        <w:rPr/>
         <w:t>Jira</w:t>
       </w:r>
       <w:bookmarkEnd w:id="23"/>
     </w:p>
-    <w:p/>
-    <w:p>
+    <w:p>
+      <w:pPr>
+        <w:pStyle w:val="Normal"/>
+      </w:pPr>
+    </w:p>
+    <w:p w14:noSpellErr="1">
       <w:pPr>
         <w:jc w:val="both"/>
       </w:pPr>
       <w:r>
+        <w:rPr/>
         <w:t xml:space="preserve">Pour l’organisation et la répartition de nos tâches, nous avons utilisé l’outil Jira. Il est </w:t>
       </w:r>
       <w:r>
+        <w:rPr/>
         <w:t>un puissant outil de gestion du travail</w:t>
       </w:r>
       <w:r>
+        <w:rPr/>
         <w:t xml:space="preserve"> de groupe.</w:t>
       </w:r>
       <w:r>
-        <w:t xml:space="preserve"> Il permet de distribuer et répartir les tâches pour chaque collaborateur via des tickets et des statuts de ticket : à faire, en cours ou terminé(e). Les délais peuvent être indiquer, et des alertes personnalisable sont possible pour les fins de délais. </w:t>
-      </w:r>
-    </w:p>
-    <w:p/>
-    <w:p>
+        <w:rPr/>
+        <w:t xml:space="preserve"> Il permet de distribuer et répartir les tâches pour chaque collaborateur via des tickets et des statuts de ticket : à faire, en cours ou terminé(e). Les délais peuvent être indiquer, et </w:t>
+      </w:r>
+      <w:r>
+        <w:rPr/>
+        <w:t>des alertes personnalisable</w:t>
+      </w:r>
+      <w:r>
+        <w:rPr/>
+        <w:t xml:space="preserve"> </w:t>
+      </w:r>
+      <w:r>
+        <w:rPr/>
+        <w:t>sont</w:t>
+      </w:r>
+      <w:r>
+        <w:rPr/>
+        <w:t xml:space="preserve"> possible pour les fins de délais. </w:t>
+      </w:r>
+    </w:p>
+    <w:p>
+      <w:pPr>
+        <w:pStyle w:val="Normal"/>
+        <w:jc w:val="both"/>
+      </w:pPr>
+    </w:p>
+    <w:p>
+      <w:pPr>
+        <w:pStyle w:val="Normal"/>
+      </w:pPr>
+      <w:r>
+        <w:drawing>
+          <wp:inline wp14:editId="085DD9D2" wp14:anchorId="615BB1E1">
+            <wp:extent cx="4572000" cy="2886075"/>
+            <wp:effectExtent l="0" t="0" r="0" b="0"/>
+            <wp:docPr id="752533077" name="" title=""/>
+            <wp:cNvGraphicFramePr>
+              <a:graphicFrameLocks noChangeAspect="1"/>
+            </wp:cNvGraphicFramePr>
+            <a:graphic>
+              <a:graphicData uri="http://schemas.openxmlformats.org/drawingml/2006/picture">
+                <pic:pic>
+                  <pic:nvPicPr>
+                    <pic:cNvPr id="0" name=""/>
+                    <pic:cNvPicPr/>
+                  </pic:nvPicPr>
+                  <pic:blipFill>
+                    <a:blip r:embed="R4614f92a24a24ee8">
+                      <a:extLst>
+                        <a:ext xmlns:a="http://schemas.openxmlformats.org/drawingml/2006/main" uri="{28A0092B-C50C-407E-A947-70E740481C1C}">
+                          <a14:useLocalDpi val="0"/>
+                        </a:ext>
+                      </a:extLst>
+                    </a:blip>
+                    <a:stretch>
+                      <a:fillRect/>
+                    </a:stretch>
+                  </pic:blipFill>
+                  <pic:spPr>
+                    <a:xfrm>
+                      <a:off x="0" y="0"/>
+                      <a:ext cx="4572000" cy="2886075"/>
+                    </a:xfrm>
+                    <a:prstGeom prst="rect">
+                      <a:avLst/>
+                    </a:prstGeom>
+                  </pic:spPr>
+                </pic:pic>
+              </a:graphicData>
+            </a:graphic>
+          </wp:inline>
+        </w:drawing>
+      </w:r>
+    </w:p>
+    <w:p>
+      <w:pPr>
+        <w:pStyle w:val="Normal"/>
+      </w:pPr>
+    </w:p>
+    <w:p w14:noSpellErr="1">
       <w:pPr>
         <w:pStyle w:val="Titre2"/>
-      </w:pPr>
-      <w:bookmarkStart w:id="24" w:name="_Toc119331858"/>
-      <w:r>
+        <w:rPr/>
+      </w:pPr>
+      <w:bookmarkStart w:name="_Toc119331858" w:id="24"/>
+      <w:r>
+        <w:rPr/>
         <w:t>B</w:t>
       </w:r>
       <w:r>
+        <w:rPr/>
         <w:t>ASE DE DONNEES</w:t>
       </w:r>
       <w:bookmarkEnd w:id="24"/>
     </w:p>
     <w:p>
       <w:pPr>
+        <w:pStyle w:val="Normal"/>
+      </w:pPr>
+    </w:p>
+    <w:p w14:noSpellErr="1">
+      <w:pPr>
         <w:pStyle w:val="Titre3"/>
-      </w:pPr>
-      <w:bookmarkStart w:id="25" w:name="_Toc119331859"/>
-      <w:r>
+        <w:rPr/>
+      </w:pPr>
+      <w:bookmarkStart w:name="_Toc119331859" w:id="25"/>
+      <w:r>
+        <w:rPr/>
         <w:t>Schéma MCD</w:t>
       </w:r>
       <w:bookmarkEnd w:id="25"/>
     </w:p>
     <w:p>
       <w:pPr>
+        <w:pStyle w:val="Normal"/>
+        <w:rPr>
+          <w:rFonts w:ascii="Calibri" w:hAnsi="Calibri" w:eastAsia="Calibri" w:cs="Calibri"/>
+          <w:noProof w:val="0"/>
+          <w:color w:val="FF0000"/>
+          <w:sz w:val="21"/>
+          <w:szCs w:val="21"/>
+          <w:lang w:val="fr-FR"/>
+        </w:rPr>
+      </w:pPr>
+      <w:r>
+        <w:rPr>
+          <w:rFonts w:ascii="Calibri" w:hAnsi="Calibri" w:eastAsia="Calibri" w:cs="Calibri"/>
+          <w:noProof w:val="0"/>
+          <w:color w:val="FF0000"/>
+          <w:sz w:val="21"/>
+          <w:szCs w:val="21"/>
+          <w:lang w:val="fr-FR"/>
+        </w:rPr>
+        <w:t>Le modèle conceptuel de données sert à conceptualiser l'application. Il met en évidence deux éléments : les entités et les associations. Par ailleurs, Il nous a fallu reprendre le besoin de notre client et réfléchir à toutes les données nécessaires au bon fonctionnement de l’application.</w:t>
+      </w:r>
+    </w:p>
+    <w:p>
+      <w:pPr>
+        <w:pStyle w:val="Normal"/>
+        <w:rPr>
+          <w:rFonts w:ascii="Calibri" w:hAnsi="Calibri" w:eastAsia="Calibri" w:cs="Calibri"/>
+          <w:noProof w:val="0"/>
+          <w:color w:val="FF0000"/>
+          <w:sz w:val="21"/>
+          <w:szCs w:val="21"/>
+          <w:lang w:val="fr-FR"/>
+        </w:rPr>
+      </w:pPr>
+      <w:r>
+        <w:rPr>
+          <w:rFonts w:ascii="Calibri" w:hAnsi="Calibri" w:eastAsia="Calibri" w:cs="Calibri"/>
+          <w:noProof w:val="0"/>
+          <w:color w:val="FF0000"/>
+          <w:sz w:val="21"/>
+          <w:szCs w:val="21"/>
+          <w:lang w:val="fr-FR"/>
+        </w:rPr>
+        <w:t>Le MCD ou Modèle conceptuel des données est un modèle et une étape importante permettant de concevoir par la sémantique les entités, les relations et les règles de gestion nécessaires pour ensuite passer au MLD.</w:t>
+      </w:r>
+    </w:p>
+    <w:p>
+      <w:pPr>
+        <w:pStyle w:val="Normal"/>
+      </w:pPr>
+    </w:p>
+    <w:p>
+      <w:pPr>
+        <w:pStyle w:val="Normal"/>
+      </w:pPr>
+      <w:r>
+        <w:drawing>
+          <wp:inline wp14:editId="739846C7" wp14:anchorId="6443F056">
+            <wp:extent cx="6038850" cy="1762125"/>
+            <wp:effectExtent l="0" t="0" r="0" b="0"/>
+            <wp:docPr id="1882416498" name="" title=""/>
+            <wp:cNvGraphicFramePr>
+              <a:graphicFrameLocks noChangeAspect="1"/>
+            </wp:cNvGraphicFramePr>
+            <a:graphic>
+              <a:graphicData uri="http://schemas.openxmlformats.org/drawingml/2006/picture">
+                <pic:pic>
+                  <pic:nvPicPr>
+                    <pic:cNvPr id="0" name=""/>
+                    <pic:cNvPicPr/>
+                  </pic:nvPicPr>
+                  <pic:blipFill>
+                    <a:blip r:embed="Ra5c969ab92bc4e0c">
+                      <a:extLst>
+                        <a:ext xmlns:a="http://schemas.openxmlformats.org/drawingml/2006/main" uri="{28A0092B-C50C-407E-A947-70E740481C1C}">
+                          <a14:useLocalDpi val="0"/>
+                        </a:ext>
+                      </a:extLst>
+                    </a:blip>
+                    <a:stretch>
+                      <a:fillRect/>
+                    </a:stretch>
+                  </pic:blipFill>
+                  <pic:spPr>
+                    <a:xfrm>
+                      <a:off x="0" y="0"/>
+                      <a:ext cx="6038850" cy="1762125"/>
+                    </a:xfrm>
+                    <a:prstGeom prst="rect">
+                      <a:avLst/>
+                    </a:prstGeom>
+                  </pic:spPr>
+                </pic:pic>
+              </a:graphicData>
+            </a:graphic>
+          </wp:inline>
+        </w:drawing>
+      </w:r>
+    </w:p>
+    <w:p>
+      <w:pPr>
+        <w:pStyle w:val="Normal"/>
+      </w:pPr>
+    </w:p>
+    <w:p>
+      <w:pPr>
         <w:pStyle w:val="Titre3"/>
-      </w:pPr>
-      <w:bookmarkStart w:id="26" w:name="_Toc119331860"/>
-      <w:r>
+        <w:rPr/>
+      </w:pPr>
+      <w:bookmarkStart w:name="_Toc119331860" w:id="26"/>
+      <w:r>
+        <w:rPr/>
         <w:t>Schéma MLD</w:t>
       </w:r>
       <w:bookmarkEnd w:id="26"/>
     </w:p>
     <w:p>
       <w:pPr>
+        <w:pStyle w:val="Normal"/>
+      </w:pPr>
+    </w:p>
+    <w:p>
+      <w:pPr>
+        <w:pStyle w:val="Normal"/>
+      </w:pPr>
+      <w:r>
+        <w:drawing>
+          <wp:inline wp14:editId="0A897466" wp14:anchorId="5E220A3B">
+            <wp:extent cx="5876925" cy="1819275"/>
+            <wp:effectExtent l="0" t="0" r="0" b="0"/>
+            <wp:docPr id="970094683" name="" title=""/>
+            <wp:cNvGraphicFramePr>
+              <a:graphicFrameLocks noChangeAspect="1"/>
+            </wp:cNvGraphicFramePr>
+            <a:graphic>
+              <a:graphicData uri="http://schemas.openxmlformats.org/drawingml/2006/picture">
+                <pic:pic>
+                  <pic:nvPicPr>
+                    <pic:cNvPr id="0" name=""/>
+                    <pic:cNvPicPr/>
+                  </pic:nvPicPr>
+                  <pic:blipFill>
+                    <a:blip r:embed="R7745473b4fcd4fbd">
+                      <a:extLst>
+                        <a:ext xmlns:a="http://schemas.openxmlformats.org/drawingml/2006/main" uri="{28A0092B-C50C-407E-A947-70E740481C1C}">
+                          <a14:useLocalDpi val="0"/>
+                        </a:ext>
+                      </a:extLst>
+                    </a:blip>
+                    <a:stretch>
+                      <a:fillRect/>
+                    </a:stretch>
+                  </pic:blipFill>
+                  <pic:spPr>
+                    <a:xfrm>
+                      <a:off x="0" y="0"/>
+                      <a:ext cx="5876925" cy="1819275"/>
+                    </a:xfrm>
+                    <a:prstGeom prst="rect">
+                      <a:avLst/>
+                    </a:prstGeom>
+                  </pic:spPr>
+                </pic:pic>
+              </a:graphicData>
+            </a:graphic>
+          </wp:inline>
+        </w:drawing>
+      </w:r>
+    </w:p>
+    <w:p>
+      <w:pPr>
+        <w:pStyle w:val="Normal"/>
+        <w:rPr>
+          <w:rFonts w:ascii="Calibri" w:hAnsi="Calibri" w:eastAsia="Calibri" w:cs="Calibri"/>
+          <w:noProof w:val="0"/>
+          <w:color w:val="FF0000"/>
+          <w:sz w:val="21"/>
+          <w:szCs w:val="21"/>
+          <w:lang w:val="fr-FR"/>
+        </w:rPr>
+      </w:pPr>
+      <w:r>
+        <w:rPr>
+          <w:rFonts w:ascii="Calibri" w:hAnsi="Calibri" w:eastAsia="Calibri" w:cs="Calibri"/>
+          <w:noProof w:val="0"/>
+          <w:color w:val="FF0000"/>
+          <w:sz w:val="21"/>
+          <w:szCs w:val="21"/>
+          <w:lang w:val="fr-FR"/>
+        </w:rPr>
+        <w:t>Tenant compte du cas de cardinalité (</w:t>
+      </w:r>
+      <w:r>
+        <w:rPr>
+          <w:rFonts w:ascii="Calibri" w:hAnsi="Calibri" w:eastAsia="Calibri" w:cs="Calibri"/>
+          <w:noProof w:val="0"/>
+          <w:color w:val="FF0000"/>
+          <w:sz w:val="21"/>
+          <w:szCs w:val="21"/>
+          <w:lang w:val="fr-FR"/>
+        </w:rPr>
+        <w:t>0,n</w:t>
+      </w:r>
+      <w:r>
+        <w:rPr>
+          <w:rFonts w:ascii="Calibri" w:hAnsi="Calibri" w:eastAsia="Calibri" w:cs="Calibri"/>
+          <w:noProof w:val="0"/>
+          <w:color w:val="FF0000"/>
+          <w:sz w:val="21"/>
+          <w:szCs w:val="21"/>
+          <w:lang w:val="fr-FR"/>
+        </w:rPr>
+        <w:t xml:space="preserve">) - (1,1) nous avons ajouté une clé secondaire dans le tableau </w:t>
+      </w:r>
+      <w:bookmarkStart w:name="_Int_j1PpDNLl" w:id="826382808"/>
+      <w:r>
+        <w:rPr>
+          <w:rFonts w:ascii="Calibri" w:hAnsi="Calibri" w:eastAsia="Calibri" w:cs="Calibri"/>
+          <w:noProof w:val="0"/>
+          <w:color w:val="FF0000"/>
+          <w:sz w:val="21"/>
+          <w:szCs w:val="21"/>
+          <w:lang w:val="fr-FR"/>
+        </w:rPr>
+        <w:t>relevé</w:t>
+      </w:r>
+      <w:bookmarkEnd w:id="826382808"/>
+      <w:r>
+        <w:rPr>
+          <w:rFonts w:ascii="Calibri" w:hAnsi="Calibri" w:eastAsia="Calibri" w:cs="Calibri"/>
+          <w:noProof w:val="0"/>
+          <w:color w:val="FF0000"/>
+          <w:sz w:val="21"/>
+          <w:szCs w:val="21"/>
+          <w:lang w:val="fr-FR"/>
+        </w:rPr>
+        <w:t xml:space="preserve"> pour faire référence au capteur.</w:t>
+      </w:r>
+    </w:p>
+    <w:p>
+      <w:pPr>
         <w:pStyle w:val="Titre3"/>
-      </w:pPr>
-      <w:bookmarkStart w:id="27" w:name="_Toc119331861"/>
-      <w:r>
+        <w:rPr/>
+      </w:pPr>
+      <w:bookmarkStart w:name="_Toc119331861" w:id="27"/>
+      <w:r>
+        <w:rPr/>
         <w:t>Transformation MLD en MPD</w:t>
       </w:r>
       <w:bookmarkEnd w:id="27"/>
     </w:p>
     <w:p>
       <w:pPr>
+        <w:pStyle w:val="Normal"/>
+      </w:pPr>
+    </w:p>
+    <w:p>
+      <w:pPr>
+        <w:pStyle w:val="Normal"/>
+        <w:rPr>
+          <w:rFonts w:ascii="Calibri" w:hAnsi="Calibri" w:eastAsia="Calibri" w:cs="Calibri"/>
+          <w:noProof w:val="0"/>
+          <w:color w:val="FF0000"/>
+          <w:sz w:val="21"/>
+          <w:szCs w:val="21"/>
+          <w:lang w:val="fr-FR"/>
+        </w:rPr>
+      </w:pPr>
+      <w:r>
+        <w:rPr>
+          <w:rFonts w:ascii="Calibri" w:hAnsi="Calibri" w:eastAsia="Calibri" w:cs="Calibri"/>
+          <w:noProof w:val="0"/>
+          <w:color w:val="FF0000"/>
+          <w:sz w:val="21"/>
+          <w:szCs w:val="21"/>
+          <w:lang w:val="fr-FR"/>
+        </w:rPr>
+        <w:t>Après avoir réalisé la représentation sémantique de notre modèle, nous avons réalisé la modèle physique ou MPD qui sera la représentation logique de chaque tableau à concevoir dans la base de données.</w:t>
+      </w:r>
+    </w:p>
+    <w:p>
+      <w:pPr>
+        <w:pStyle w:val="Normal"/>
+        <w:rPr>
+          <w:rFonts w:ascii="Calibri" w:hAnsi="Calibri" w:eastAsia="Calibri" w:cs="Calibri"/>
+          <w:b w:val="0"/>
+          <w:bCs w:val="0"/>
+          <w:i w:val="0"/>
+          <w:iCs w:val="0"/>
+          <w:caps w:val="0"/>
+          <w:smallCaps w:val="0"/>
+          <w:noProof w:val="0"/>
+          <w:color w:val="FF0000"/>
+          <w:sz w:val="21"/>
+          <w:szCs w:val="21"/>
+          <w:u w:val="none"/>
+          <w:lang w:val="fr-FR"/>
+        </w:rPr>
+      </w:pPr>
+      <w:r>
+        <w:rPr>
+          <w:rFonts w:ascii="Calibri" w:hAnsi="Calibri" w:eastAsia="Calibri" w:cs="Calibri"/>
+          <w:b w:val="0"/>
+          <w:bCs w:val="0"/>
+          <w:i w:val="0"/>
+          <w:iCs w:val="0"/>
+          <w:caps w:val="0"/>
+          <w:smallCaps w:val="0"/>
+          <w:noProof w:val="0"/>
+          <w:color w:val="FF0000"/>
+          <w:sz w:val="21"/>
+          <w:szCs w:val="21"/>
+          <w:u w:val="none"/>
+          <w:lang w:val="fr-FR"/>
+        </w:rPr>
+        <w:t>Un MPD permet de créer les scripts dont vous avez besoin pour développer votre base de données.</w:t>
+      </w:r>
+    </w:p>
+    <w:p>
+      <w:pPr>
+        <w:pStyle w:val="Normal"/>
+        <w:rPr>
+          <w:rFonts w:ascii="Calibri" w:hAnsi="Calibri" w:eastAsia="Calibri" w:cs="Calibri"/>
+          <w:noProof w:val="0"/>
+          <w:sz w:val="21"/>
+          <w:szCs w:val="21"/>
+          <w:lang w:val="fr-FR"/>
+        </w:rPr>
+      </w:pPr>
+    </w:p>
+    <w:p>
+      <w:pPr>
         <w:pStyle w:val="Titre2"/>
-      </w:pPr>
-      <w:bookmarkStart w:id="28" w:name="_Toc119331862"/>
-      <w:r>
+        <w:rPr/>
+      </w:pPr>
+      <w:bookmarkStart w:name="_Toc119331862" w:id="28"/>
+      <w:r>
+        <w:rPr/>
         <w:t>S</w:t>
       </w:r>
       <w:r>
+        <w:rPr/>
         <w:t>ERVEUR WEB</w:t>
       </w:r>
       <w:bookmarkEnd w:id="28"/>
@@ -6274,135 +6734,263 @@
     <w:p>
       <w:pPr>
         <w:pStyle w:val="Titre3"/>
-      </w:pPr>
-      <w:bookmarkStart w:id="29" w:name="_Toc119331863"/>
-      <w:r>
-        <w:t>Script python</w:t>
-      </w:r>
-      <w:bookmarkEnd w:id="29"/>
+        <w:bidi w:val="0"/>
+        <w:spacing w:before="0" w:beforeAutospacing="off" w:after="160" w:afterAutospacing="off" w:line="312" w:lineRule="auto"/>
+        <w:ind w:left="900" w:right="0" w:hanging="360"/>
+        <w:jc w:val="left"/>
+        <w:rPr/>
+      </w:pPr>
+      <w:r>
+        <w:rPr/>
+        <w:t>Serveur</w:t>
+      </w:r>
+    </w:p>
+    <w:p>
+      <w:pPr>
+        <w:pStyle w:val="Normal"/>
+        <w:bidi w:val="0"/>
+      </w:pPr>
+    </w:p>
+    <w:p>
+      <w:pPr>
+        <w:pStyle w:val="Normal"/>
+        <w:bidi w:val="0"/>
+        <w:rPr>
+          <w:rFonts w:ascii="Calibri" w:hAnsi="Calibri" w:eastAsia="Calibri" w:cs="Calibri"/>
+          <w:noProof w:val="0"/>
+          <w:color w:val="FF0000"/>
+          <w:sz w:val="21"/>
+          <w:szCs w:val="21"/>
+          <w:lang w:val="fr-FR"/>
+        </w:rPr>
+      </w:pPr>
+      <w:r>
+        <w:rPr>
+          <w:rFonts w:ascii="Calibri" w:hAnsi="Calibri" w:eastAsia="Calibri" w:cs="Calibri"/>
+          <w:noProof w:val="0"/>
+          <w:color w:val="FF0000"/>
+          <w:sz w:val="21"/>
+          <w:szCs w:val="21"/>
+          <w:lang w:val="fr-FR"/>
+        </w:rPr>
+        <w:t>Le système sera déployé sur un serveur, ce qui permettra de déployer un site web, une base de données et les scripts nécessaires au système.</w:t>
+      </w:r>
+    </w:p>
+    <w:p>
+      <w:pPr>
+        <w:pStyle w:val="Normal"/>
+        <w:bidi w:val="0"/>
+        <w:rPr>
+          <w:rFonts w:ascii="Calibri" w:hAnsi="Calibri" w:eastAsia="Calibri" w:cs="Calibri"/>
+          <w:noProof w:val="0"/>
+          <w:color w:val="FF0000"/>
+          <w:sz w:val="21"/>
+          <w:szCs w:val="21"/>
+          <w:lang w:val="fr-FR"/>
+        </w:rPr>
+      </w:pPr>
+      <w:r>
+        <w:rPr>
+          <w:rFonts w:ascii="Calibri" w:hAnsi="Calibri" w:eastAsia="Calibri" w:cs="Calibri"/>
+          <w:noProof w:val="0"/>
+          <w:color w:val="FF0000"/>
+          <w:sz w:val="21"/>
+          <w:szCs w:val="21"/>
+          <w:lang w:val="fr-FR"/>
+        </w:rPr>
+        <w:t>Via un script, le serveur va faire une requête à l’API pour récupérer les données des capteurs sous format JSON et convertira ces données dans un format lisible.</w:t>
+      </w:r>
+    </w:p>
+    <w:p>
+      <w:pPr>
+        <w:pStyle w:val="Normal"/>
+        <w:bidi w:val="0"/>
+        <w:rPr>
+          <w:rFonts w:ascii="Calibri" w:hAnsi="Calibri" w:eastAsia="Calibri" w:cs="Calibri"/>
+          <w:noProof w:val="0"/>
+          <w:color w:val="FF0000"/>
+          <w:sz w:val="21"/>
+          <w:szCs w:val="21"/>
+          <w:lang w:val="fr-FR"/>
+        </w:rPr>
+      </w:pPr>
+      <w:r>
+        <w:rPr>
+          <w:rFonts w:ascii="Calibri" w:hAnsi="Calibri" w:eastAsia="Calibri" w:cs="Calibri"/>
+          <w:noProof w:val="0"/>
+          <w:color w:val="FF0000"/>
+          <w:sz w:val="21"/>
+          <w:szCs w:val="21"/>
+          <w:lang w:val="fr-FR"/>
+        </w:rPr>
+        <w:t>( Images</w:t>
+      </w:r>
+      <w:r>
+        <w:rPr>
+          <w:rFonts w:ascii="Calibri" w:hAnsi="Calibri" w:eastAsia="Calibri" w:cs="Calibri"/>
+          <w:noProof w:val="0"/>
+          <w:color w:val="FF0000"/>
+          <w:sz w:val="21"/>
+          <w:szCs w:val="21"/>
+          <w:lang w:val="fr-FR"/>
+        </w:rPr>
+        <w:t xml:space="preserve"> en annexes )</w:t>
+      </w:r>
+    </w:p>
+    <w:p>
+      <w:pPr>
+        <w:pStyle w:val="Normal"/>
+      </w:pPr>
+    </w:p>
+    <w:p>
+      <w:pPr>
+        <w:pStyle w:val="Titre2"/>
+        <w:rPr/>
+      </w:pPr>
+      <w:bookmarkStart w:name="_Toc119331865" w:id="31"/>
+      <w:r>
+        <w:rPr/>
+        <w:t>P</w:t>
+      </w:r>
+      <w:r>
+        <w:rPr/>
+        <w:t>ARTIE BACK_END</w:t>
+      </w:r>
+      <w:bookmarkEnd w:id="31"/>
     </w:p>
     <w:p>
       <w:pPr>
         <w:pStyle w:val="Titre3"/>
-      </w:pPr>
-      <w:bookmarkStart w:id="30" w:name="_Toc119331864"/>
-      <w:r>
-        <w:t>Script base de données</w:t>
-      </w:r>
-      <w:bookmarkEnd w:id="30"/>
+        <w:rPr/>
+      </w:pPr>
+      <w:bookmarkStart w:name="_Toc119331866" w:id="32"/>
+      <w:r>
+        <w:rPr/>
+        <w:t>Création requêtes SQL</w:t>
+      </w:r>
+      <w:bookmarkEnd w:id="32"/>
+    </w:p>
+    <w:p>
+      <w:pPr>
+        <w:pStyle w:val="Titre3"/>
+        <w:rPr/>
+      </w:pPr>
+      <w:bookmarkStart w:name="_Toc119331867" w:id="33"/>
+      <w:r>
+        <w:rPr/>
+        <w:t>Récupération, conversion et sauvegarde des données dans la base de données</w:t>
+      </w:r>
+      <w:bookmarkEnd w:id="33"/>
     </w:p>
     <w:p>
       <w:pPr>
         <w:pStyle w:val="Titre2"/>
-      </w:pPr>
-      <w:bookmarkStart w:id="31" w:name="_Toc119331865"/>
-      <w:r>
-        <w:t>P</w:t>
-      </w:r>
-      <w:r>
-        <w:t>ARTIE BACK_END</w:t>
-      </w:r>
-      <w:bookmarkEnd w:id="31"/>
+        <w:rPr/>
+      </w:pPr>
+      <w:bookmarkStart w:name="_Toc119331868" w:id="34"/>
+      <w:r>
+        <w:rPr/>
+        <w:t>INTERFACE WE</w:t>
+      </w:r>
+      <w:r>
+        <w:rPr/>
+        <w:t>B</w:t>
+      </w:r>
+      <w:bookmarkEnd w:id="34"/>
     </w:p>
     <w:p>
       <w:pPr>
         <w:pStyle w:val="Titre3"/>
-      </w:pPr>
-      <w:bookmarkStart w:id="32" w:name="_Toc119331866"/>
-      <w:r>
-        <w:t>Création requêtes SQL</w:t>
-      </w:r>
-      <w:bookmarkEnd w:id="32"/>
+        <w:rPr/>
+      </w:pPr>
+      <w:bookmarkStart w:name="_Toc119331869" w:id="35"/>
+      <w:r>
+        <w:rPr/>
+        <w:t>Wireframe</w:t>
+      </w:r>
+      <w:bookmarkEnd w:id="35"/>
     </w:p>
     <w:p>
       <w:pPr>
         <w:pStyle w:val="Titre3"/>
-      </w:pPr>
-      <w:bookmarkStart w:id="33" w:name="_Toc119331867"/>
-      <w:r>
-        <w:t>Récupération, conversion et sauvegarde des données dans la base de données</w:t>
-      </w:r>
-      <w:bookmarkEnd w:id="33"/>
+        <w:rPr/>
+      </w:pPr>
+      <w:bookmarkStart w:name="_Toc119331870" w:id="36"/>
+      <w:r>
+        <w:rPr/>
+        <w:t>Maquette</w:t>
+      </w:r>
+      <w:bookmarkEnd w:id="36"/>
+    </w:p>
+    <w:p>
+      <w:pPr>
+        <w:pStyle w:val="Titre3"/>
+        <w:rPr/>
+      </w:pPr>
+      <w:bookmarkStart w:name="_Toc119331871" w:id="37"/>
+      <w:r>
+        <w:rPr/>
+        <w:t>Création de l’interface responsive</w:t>
+      </w:r>
+      <w:bookmarkEnd w:id="37"/>
     </w:p>
     <w:p>
       <w:pPr>
         <w:pStyle w:val="Titre2"/>
-      </w:pPr>
-      <w:bookmarkStart w:id="34" w:name="_Toc119331868"/>
-      <w:r>
-        <w:t>INTERFACE WE</w:t>
-      </w:r>
-      <w:r>
-        <w:t>B</w:t>
-      </w:r>
-      <w:bookmarkEnd w:id="34"/>
+        <w:rPr/>
+      </w:pPr>
+      <w:bookmarkStart w:name="_Toc119331872" w:id="38"/>
+      <w:r>
+        <w:rPr/>
+        <w:t>PREPARATION DE LA SOUTENANCE</w:t>
+      </w:r>
+      <w:bookmarkEnd w:id="38"/>
     </w:p>
     <w:p>
       <w:pPr>
         <w:pStyle w:val="Titre3"/>
-      </w:pPr>
-      <w:bookmarkStart w:id="35" w:name="_Toc119331869"/>
-      <w:r>
-        <w:t>Wireframe</w:t>
-      </w:r>
-      <w:bookmarkEnd w:id="35"/>
+        <w:rPr/>
+      </w:pPr>
+      <w:bookmarkStart w:name="_Toc119331873" w:id="39"/>
+      <w:r>
+        <w:rPr/>
+        <w:t>Rédaction PowerPoint</w:t>
+      </w:r>
+      <w:bookmarkEnd w:id="39"/>
     </w:p>
     <w:p>
       <w:pPr>
         <w:pStyle w:val="Titre3"/>
-      </w:pPr>
-      <w:bookmarkStart w:id="36" w:name="_Toc119331870"/>
-      <w:r>
-        <w:t>Maquette</w:t>
-      </w:r>
-      <w:bookmarkEnd w:id="36"/>
-    </w:p>
-    <w:p>
-      <w:pPr>
-        <w:pStyle w:val="Titre3"/>
-      </w:pPr>
-      <w:bookmarkStart w:id="37" w:name="_Toc119331871"/>
-      <w:r>
-        <w:t>Création de l’interface responsive</w:t>
-      </w:r>
-      <w:bookmarkEnd w:id="37"/>
+        <w:rPr/>
+      </w:pPr>
+      <w:bookmarkStart w:name="_Toc119331874" w:id="40"/>
+      <w:r>
+        <w:rPr/>
+        <w:t>Rédaction de ce rapport</w:t>
+      </w:r>
+      <w:bookmarkEnd w:id="40"/>
+      <w:r>
+        <w:tab/>
+      </w:r>
+    </w:p>
+    <w:p>
+      <w:pPr>
+        <w:pStyle w:val="Normal"/>
+      </w:pPr>
+    </w:p>
+    <w:p>
+      <w:pPr>
+        <w:pStyle w:val="Normal"/>
+      </w:pPr>
     </w:p>
     <w:p>
       <w:pPr>
         <w:pStyle w:val="Titre2"/>
-      </w:pPr>
-      <w:bookmarkStart w:id="38" w:name="_Toc119331872"/>
-      <w:r>
-        <w:t>PREPARATION DE LA SOUTENANCE</w:t>
-      </w:r>
-      <w:bookmarkEnd w:id="38"/>
-    </w:p>
-    <w:p>
-      <w:pPr>
-        <w:pStyle w:val="Titre3"/>
-      </w:pPr>
-      <w:bookmarkStart w:id="39" w:name="_Toc119331873"/>
-      <w:r>
-        <w:t>Rédaction PowerPoint</w:t>
-      </w:r>
-      <w:bookmarkEnd w:id="39"/>
-    </w:p>
-    <w:p>
-      <w:pPr>
-        <w:pStyle w:val="Titre3"/>
-      </w:pPr>
-      <w:bookmarkStart w:id="40" w:name="_Toc119331874"/>
-      <w:r>
-        <w:t>Rédaction de ce rapport</w:t>
-      </w:r>
-      <w:bookmarkEnd w:id="40"/>
-    </w:p>
-    <w:p>
-      <w:pPr>
-        <w:pStyle w:val="Titre2"/>
-      </w:pPr>
-      <w:bookmarkStart w:id="41" w:name="_Toc119331875"/>
-      <w:r>
+        <w:rPr/>
+      </w:pPr>
+      <w:bookmarkStart w:name="_Toc119331875" w:id="41"/>
+      <w:r>
+        <w:rPr/>
         <w:t>CONCLUSION</w:t>
       </w:r>
       <w:bookmarkEnd w:id="41"/>
@@ -6434,7 +7022,7 @@
       <w:r>
         <w:fldChar w:fldCharType="separate"/>
       </w:r>
-      <w:hyperlink w:anchor="_Toc119329252" w:history="1">
+      <w:hyperlink w:history="1" w:anchor="_Toc119329252">
         <w:r>
           <w:rPr>
             <w:rStyle w:val="Lienhypertexte"/>
@@ -6508,7 +7096,7 @@
           <w:lang w:eastAsia="fr-FR"/>
         </w:rPr>
       </w:pPr>
-      <w:hyperlink w:anchor="_Toc119329253" w:history="1">
+      <w:hyperlink w:history="1" w:anchor="_Toc119329253">
         <w:r>
           <w:rPr>
             <w:rStyle w:val="Lienhypertexte"/>
@@ -6582,7 +7170,7 @@
           <w:lang w:eastAsia="fr-FR"/>
         </w:rPr>
       </w:pPr>
-      <w:hyperlink w:anchor="_Toc119329254" w:history="1">
+      <w:hyperlink w:history="1" w:anchor="_Toc119329254">
         <w:r>
           <w:rPr>
             <w:rStyle w:val="Lienhypertexte"/>
@@ -6656,7 +7244,7 @@
           <w:lang w:eastAsia="fr-FR"/>
         </w:rPr>
       </w:pPr>
-      <w:hyperlink r:id="rId15" w:anchor="_Toc119329255" w:history="1">
+      <w:hyperlink w:history="1" w:anchor="_Toc119329255" r:id="rId15">
         <w:r>
           <w:rPr>
             <w:rStyle w:val="Lienhypertexte"/>
@@ -6730,7 +7318,7 @@
           <w:lang w:eastAsia="fr-FR"/>
         </w:rPr>
       </w:pPr>
-      <w:hyperlink r:id="rId16" w:anchor="_Toc119329256" w:history="1">
+      <w:hyperlink w:history="1" w:anchor="_Toc119329256" r:id="rId16">
         <w:r>
           <w:rPr>
             <w:rStyle w:val="Lienhypertexte"/>
@@ -6804,7 +7392,7 @@
           <w:lang w:eastAsia="fr-FR"/>
         </w:rPr>
       </w:pPr>
-      <w:hyperlink w:anchor="_Toc119329257" w:history="1">
+      <w:hyperlink w:history="1" w:anchor="_Toc119329257">
         <w:r>
           <w:rPr>
             <w:rStyle w:val="Lienhypertexte"/>
@@ -6897,7 +7485,7 @@
           <w:lang w:eastAsia="fr-FR"/>
         </w:rPr>
       </w:pPr>
-      <w:hyperlink w:anchor="_Toc119329265" w:history="1">
+      <w:hyperlink w:history="1" w:anchor="_Toc119329265">
         <w:r>
           <w:rPr>
             <w:rStyle w:val="Lienhypertexte"/>
@@ -6967,7 +7555,7 @@
       <w:footerReference w:type="default" r:id="rId20"/>
       <w:headerReference w:type="first" r:id="rId21"/>
       <w:footerReference w:type="first" r:id="rId22"/>
-      <w:pgSz w:w="11906" w:h="16838"/>
+      <w:pgSz w:w="11906" w:h="16838" w:orient="portrait"/>
       <w:pgMar w:top="1134" w:right="1417" w:bottom="1276" w:left="1417" w:header="708" w:footer="708" w:gutter="0"/>
       <w:cols w:space="708"/>
       <w:docGrid w:linePitch="360"/>
@@ -7026,7 +7614,7 @@
         <w:pPr>
           <w:pStyle w:val="Pieddepage"/>
           <w:pBdr>
-            <w:top w:val="single" w:sz="4" w:space="1" w:color="auto"/>
+            <w:top w:val="single" w:color="auto" w:sz="4" w:space="1"/>
           </w:pBdr>
           <w:jc w:val="right"/>
         </w:pPr>
@@ -7122,6 +7710,15 @@
 </w:hdr>
 </file>
 
+<file path=word/intelligence2.xml><?xml version="1.0" encoding="utf-8"?>
+<int2:intelligence xmlns:int2="http://schemas.microsoft.com/office/intelligence/2020/intelligence">
+  <int2:observations>
+    <int2:bookmark int2:bookmarkName="_Int_j1PpDNLl" int2:invalidationBookmarkName="" int2:hashCode="PxS/LcwB7Ax/B4" int2:id="niY9fb2A"/>
+  </int2:observations>
+  <int2:intelligenceSettings/>
+</int2:intelligence>
+</file>
+
 <file path=word/numbering.xml><?xml version="1.0" encoding="utf-8"?>
 <w:numbering xmlns:wpc="http://schemas.microsoft.com/office/word/2010/wordprocessingCanvas" xmlns:cx="http://schemas.microsoft.com/office/drawing/2014/chartex" xmlns:cx1="http://schemas.microsoft.com/office/drawing/2015/9/8/chartex" xmlns:cx2="http://schemas.microsoft.com/office/drawing/2015/10/21/chartex" xmlns:cx3="http://schemas.microsoft.com/office/drawing/2016/5/9/chartex" xmlns:cx4="http://schemas.microsoft.com/office/drawing/2016/5/10/chartex" xmlns:cx5="http://schemas.microsoft.com/office/drawing/2016/5/11/chartex" xmlns:cx6="http://schemas.microsoft.com/office/drawing/2016/5/12/chartex" xmlns:cx7="http://schemas.microsoft.com/office/drawing/2016/5/13/chartex" xmlns:cx8="http://schemas.microsoft.com/office/drawing/2016/5/14/chartex" xmlns:mc="http://schemas.openxmlformats.org/markup-compatibility/2006" xmlns:aink="http://schemas.microsoft.com/office/drawing/2016/ink" xmlns:am3d="http://schemas.microsoft.com/office/drawing/2017/model3d" xmlns:o="urn:schemas-microsoft-com:office:office" xmlns:oel="http://schemas.microsoft.com/office/2019/extlst" xmlns:r="http://schemas.openxmlformats.org/officeDocument/2006/relationships" xmlns:m="http://schemas.openxmlformats.org/officeDocument/2006/math" xmlns:v="urn:schemas-microsoft-com:vml" xmlns:wp14="http://schemas.microsoft.com/office/word/2010/wordprocessingDrawing" xmlns:wp="http://schemas.openxmlformats.org/drawingml/2006/wordprocessingDrawing" xmlns:w10="urn:schemas-microsoft-com:office:word" xmlns:w="http://schemas.openxmlformats.org/wordprocessingml/2006/main" xmlns:w14="http://schemas.microsoft.com/office/word/2010/wordml" xmlns:w15="http://schemas.microsoft.com/office/word/2012/wordml" xmlns:w16cex="http://schemas.microsoft.com/office/word/2018/wordml/cex" xmlns:w16cid="http://schemas.microsoft.com/office/word/2016/wordml/cid" xmlns:w16="http://schemas.microsoft.com/office/word/2018/wordml" xmlns:w16sdtdh="http://schemas.microsoft.com/office/word/2020/wordml/sdtdatahash" xmlns:w16se="http://schemas.microsoft.com/office/word/2015/wordml/symex" xmlns:wpg="http://schemas.microsoft.com/office/word/2010/wordprocessingGroup" xmlns:wpi="http://schemas.microsoft.com/office/word/2010/wordprocessingInk" xmlns:wne="http://schemas.microsoft.com/office/word/2006/wordml" xmlns:wps="http://schemas.microsoft.com/office/word/2010/wordprocessingShape" mc:Ignorable="w14 w15 w16se w16cid w16 w16cex w16sdtdh wp14">
   <w:abstractNum w:abstractNumId="0" w15:restartNumberingAfterBreak="0">
@@ -7208,7 +7805,7 @@
         <w:ind w:left="1492" w:hanging="360"/>
       </w:pPr>
       <w:rPr>
-        <w:rFonts w:ascii="Symbol" w:hAnsi="Symbol" w:hint="default"/>
+        <w:rFonts w:hint="default" w:ascii="Symbol" w:hAnsi="Symbol"/>
       </w:rPr>
     </w:lvl>
   </w:abstractNum>
@@ -7228,7 +7825,7 @@
         <w:ind w:left="1209" w:hanging="360"/>
       </w:pPr>
       <w:rPr>
-        <w:rFonts w:ascii="Symbol" w:hAnsi="Symbol" w:hint="default"/>
+        <w:rFonts w:hint="default" w:ascii="Symbol" w:hAnsi="Symbol"/>
       </w:rPr>
     </w:lvl>
   </w:abstractNum>
@@ -7248,7 +7845,7 @@
         <w:ind w:left="926" w:hanging="360"/>
       </w:pPr>
       <w:rPr>
-        <w:rFonts w:ascii="Symbol" w:hAnsi="Symbol" w:hint="default"/>
+        <w:rFonts w:hint="default" w:ascii="Symbol" w:hAnsi="Symbol"/>
       </w:rPr>
     </w:lvl>
   </w:abstractNum>
@@ -7268,7 +7865,7 @@
         <w:ind w:left="643" w:hanging="360"/>
       </w:pPr>
       <w:rPr>
-        <w:rFonts w:ascii="Symbol" w:hAnsi="Symbol" w:hint="default"/>
+        <w:rFonts w:hint="default" w:ascii="Symbol" w:hAnsi="Symbol"/>
       </w:rPr>
     </w:lvl>
   </w:abstractNum>
@@ -7305,7 +7902,7 @@
         <w:ind w:left="360" w:hanging="360"/>
       </w:pPr>
       <w:rPr>
-        <w:rFonts w:ascii="Symbol" w:hAnsi="Symbol" w:hint="default"/>
+        <w:rFonts w:hint="default" w:ascii="Symbol" w:hAnsi="Symbol"/>
       </w:rPr>
     </w:lvl>
   </w:abstractNum>
@@ -7322,7 +7919,7 @@
         <w:ind w:left="768" w:hanging="360"/>
       </w:pPr>
       <w:rPr>
-        <w:rFonts w:ascii="Symbol" w:hAnsi="Symbol" w:hint="default"/>
+        <w:rFonts w:hint="default" w:ascii="Symbol" w:hAnsi="Symbol"/>
       </w:rPr>
     </w:lvl>
     <w:lvl w:ilvl="1" w:tplc="040C0003" w:tentative="1">
@@ -7334,7 +7931,7 @@
         <w:ind w:left="4320" w:hanging="360"/>
       </w:pPr>
       <w:rPr>
-        <w:rFonts w:ascii="Courier New" w:hAnsi="Courier New" w:cs="Courier New" w:hint="default"/>
+        <w:rFonts w:hint="default" w:ascii="Courier New" w:hAnsi="Courier New" w:cs="Courier New"/>
       </w:rPr>
     </w:lvl>
     <w:lvl w:ilvl="2" w:tplc="040C0005" w:tentative="1">
@@ -7346,7 +7943,7 @@
         <w:ind w:left="5040" w:hanging="360"/>
       </w:pPr>
       <w:rPr>
-        <w:rFonts w:ascii="Wingdings" w:hAnsi="Wingdings" w:hint="default"/>
+        <w:rFonts w:hint="default" w:ascii="Wingdings" w:hAnsi="Wingdings"/>
       </w:rPr>
     </w:lvl>
     <w:lvl w:ilvl="3" w:tplc="040C0001" w:tentative="1">
@@ -7358,7 +7955,7 @@
         <w:ind w:left="5760" w:hanging="360"/>
       </w:pPr>
       <w:rPr>
-        <w:rFonts w:ascii="Symbol" w:hAnsi="Symbol" w:hint="default"/>
+        <w:rFonts w:hint="default" w:ascii="Symbol" w:hAnsi="Symbol"/>
       </w:rPr>
     </w:lvl>
     <w:lvl w:ilvl="4" w:tplc="040C0003" w:tentative="1">
@@ -7370,7 +7967,7 @@
         <w:ind w:left="6480" w:hanging="360"/>
       </w:pPr>
       <w:rPr>
-        <w:rFonts w:ascii="Courier New" w:hAnsi="Courier New" w:cs="Courier New" w:hint="default"/>
+        <w:rFonts w:hint="default" w:ascii="Courier New" w:hAnsi="Courier New" w:cs="Courier New"/>
       </w:rPr>
     </w:lvl>
     <w:lvl w:ilvl="5" w:tplc="040C0005" w:tentative="1">
@@ -7382,7 +7979,7 @@
         <w:ind w:left="7200" w:hanging="360"/>
       </w:pPr>
       <w:rPr>
-        <w:rFonts w:ascii="Wingdings" w:hAnsi="Wingdings" w:hint="default"/>
+        <w:rFonts w:hint="default" w:ascii="Wingdings" w:hAnsi="Wingdings"/>
       </w:rPr>
     </w:lvl>
     <w:lvl w:ilvl="6" w:tplc="040C0001" w:tentative="1">
@@ -7394,7 +7991,7 @@
         <w:ind w:left="7920" w:hanging="360"/>
       </w:pPr>
       <w:rPr>
-        <w:rFonts w:ascii="Symbol" w:hAnsi="Symbol" w:hint="default"/>
+        <w:rFonts w:hint="default" w:ascii="Symbol" w:hAnsi="Symbol"/>
       </w:rPr>
     </w:lvl>
     <w:lvl w:ilvl="7" w:tplc="040C0003" w:tentative="1">
@@ -7406,7 +8003,7 @@
         <w:ind w:left="8640" w:hanging="360"/>
       </w:pPr>
       <w:rPr>
-        <w:rFonts w:ascii="Courier New" w:hAnsi="Courier New" w:cs="Courier New" w:hint="default"/>
+        <w:rFonts w:hint="default" w:ascii="Courier New" w:hAnsi="Courier New" w:cs="Courier New"/>
       </w:rPr>
     </w:lvl>
     <w:lvl w:ilvl="8" w:tplc="040C0005" w:tentative="1">
@@ -7418,7 +8015,7 @@
         <w:ind w:left="9360" w:hanging="360"/>
       </w:pPr>
       <w:rPr>
-        <w:rFonts w:ascii="Wingdings" w:hAnsi="Wingdings" w:hint="default"/>
+        <w:rFonts w:hint="default" w:ascii="Wingdings" w:hAnsi="Wingdings"/>
       </w:rPr>
     </w:lvl>
   </w:abstractNum>
@@ -7696,7 +8293,7 @@
         <w:ind w:left="1080" w:hanging="360"/>
       </w:pPr>
       <w:rPr>
-        <w:rFonts w:ascii="Symbol" w:hAnsi="Symbol" w:hint="default"/>
+        <w:rFonts w:hint="default" w:ascii="Symbol" w:hAnsi="Symbol"/>
       </w:rPr>
     </w:lvl>
     <w:lvl w:ilvl="1" w:tplc="040C0003" w:tentative="1">
@@ -7708,7 +8305,7 @@
         <w:ind w:left="1800" w:hanging="360"/>
       </w:pPr>
       <w:rPr>
-        <w:rFonts w:ascii="Courier New" w:hAnsi="Courier New" w:cs="Courier New" w:hint="default"/>
+        <w:rFonts w:hint="default" w:ascii="Courier New" w:hAnsi="Courier New" w:cs="Courier New"/>
       </w:rPr>
     </w:lvl>
     <w:lvl w:ilvl="2" w:tplc="040C0005" w:tentative="1">
@@ -7720,7 +8317,7 @@
         <w:ind w:left="2520" w:hanging="360"/>
       </w:pPr>
       <w:rPr>
-        <w:rFonts w:ascii="Wingdings" w:hAnsi="Wingdings" w:hint="default"/>
+        <w:rFonts w:hint="default" w:ascii="Wingdings" w:hAnsi="Wingdings"/>
       </w:rPr>
     </w:lvl>
     <w:lvl w:ilvl="3" w:tplc="040C0001" w:tentative="1">
@@ -7732,7 +8329,7 @@
         <w:ind w:left="3240" w:hanging="360"/>
       </w:pPr>
       <w:rPr>
-        <w:rFonts w:ascii="Symbol" w:hAnsi="Symbol" w:hint="default"/>
+        <w:rFonts w:hint="default" w:ascii="Symbol" w:hAnsi="Symbol"/>
       </w:rPr>
     </w:lvl>
     <w:lvl w:ilvl="4" w:tplc="040C0003" w:tentative="1">
@@ -7744,7 +8341,7 @@
         <w:ind w:left="3960" w:hanging="360"/>
       </w:pPr>
       <w:rPr>
-        <w:rFonts w:ascii="Courier New" w:hAnsi="Courier New" w:cs="Courier New" w:hint="default"/>
+        <w:rFonts w:hint="default" w:ascii="Courier New" w:hAnsi="Courier New" w:cs="Courier New"/>
       </w:rPr>
     </w:lvl>
     <w:lvl w:ilvl="5" w:tplc="040C0005" w:tentative="1">
@@ -7756,7 +8353,7 @@
         <w:ind w:left="4680" w:hanging="360"/>
       </w:pPr>
       <w:rPr>
-        <w:rFonts w:ascii="Wingdings" w:hAnsi="Wingdings" w:hint="default"/>
+        <w:rFonts w:hint="default" w:ascii="Wingdings" w:hAnsi="Wingdings"/>
       </w:rPr>
     </w:lvl>
     <w:lvl w:ilvl="6" w:tplc="040C0001" w:tentative="1">
@@ -7768,7 +8365,7 @@
         <w:ind w:left="5400" w:hanging="360"/>
       </w:pPr>
       <w:rPr>
-        <w:rFonts w:ascii="Symbol" w:hAnsi="Symbol" w:hint="default"/>
+        <w:rFonts w:hint="default" w:ascii="Symbol" w:hAnsi="Symbol"/>
       </w:rPr>
     </w:lvl>
     <w:lvl w:ilvl="7" w:tplc="040C0003" w:tentative="1">
@@ -7780,7 +8377,7 @@
         <w:ind w:left="6120" w:hanging="360"/>
       </w:pPr>
       <w:rPr>
-        <w:rFonts w:ascii="Courier New" w:hAnsi="Courier New" w:cs="Courier New" w:hint="default"/>
+        <w:rFonts w:hint="default" w:ascii="Courier New" w:hAnsi="Courier New" w:cs="Courier New"/>
       </w:rPr>
     </w:lvl>
     <w:lvl w:ilvl="8" w:tplc="040C0005" w:tentative="1">
@@ -7792,7 +8389,7 @@
         <w:ind w:left="6840" w:hanging="360"/>
       </w:pPr>
       <w:rPr>
-        <w:rFonts w:ascii="Wingdings" w:hAnsi="Wingdings" w:hint="default"/>
+        <w:rFonts w:hint="default" w:ascii="Wingdings" w:hAnsi="Wingdings"/>
       </w:rPr>
     </w:lvl>
   </w:abstractNum>
@@ -7895,7 +8492,7 @@
         <w:ind w:left="649" w:hanging="360"/>
       </w:pPr>
       <w:rPr>
-        <w:rFonts w:ascii="Arial" w:eastAsia="Times New Roman" w:hAnsi="Arial" w:cs="Arial" w:hint="default"/>
+        <w:rFonts w:hint="default" w:ascii="Arial" w:hAnsi="Arial" w:eastAsia="Times New Roman" w:cs="Arial"/>
       </w:rPr>
     </w:lvl>
     <w:lvl w:ilvl="1" w:tplc="04090003">
@@ -7907,7 +8504,7 @@
         <w:ind w:left="1369" w:hanging="360"/>
       </w:pPr>
       <w:rPr>
-        <w:rFonts w:ascii="Courier New" w:hAnsi="Courier New" w:cs="Courier New" w:hint="default"/>
+        <w:rFonts w:hint="default" w:ascii="Courier New" w:hAnsi="Courier New" w:cs="Courier New"/>
       </w:rPr>
     </w:lvl>
     <w:lvl w:ilvl="2" w:tplc="04090005">
@@ -7919,7 +8516,7 @@
         <w:ind w:left="2089" w:hanging="360"/>
       </w:pPr>
       <w:rPr>
-        <w:rFonts w:ascii="Wingdings" w:hAnsi="Wingdings" w:hint="default"/>
+        <w:rFonts w:hint="default" w:ascii="Wingdings" w:hAnsi="Wingdings"/>
       </w:rPr>
     </w:lvl>
     <w:lvl w:ilvl="3" w:tplc="04090001">
@@ -7931,7 +8528,7 @@
         <w:ind w:left="2809" w:hanging="360"/>
       </w:pPr>
       <w:rPr>
-        <w:rFonts w:ascii="Symbol" w:hAnsi="Symbol" w:hint="default"/>
+        <w:rFonts w:hint="default" w:ascii="Symbol" w:hAnsi="Symbol"/>
       </w:rPr>
     </w:lvl>
     <w:lvl w:ilvl="4" w:tplc="04090003">
@@ -7943,7 +8540,7 @@
         <w:ind w:left="3529" w:hanging="360"/>
       </w:pPr>
       <w:rPr>
-        <w:rFonts w:ascii="Courier New" w:hAnsi="Courier New" w:cs="Courier New" w:hint="default"/>
+        <w:rFonts w:hint="default" w:ascii="Courier New" w:hAnsi="Courier New" w:cs="Courier New"/>
       </w:rPr>
     </w:lvl>
     <w:lvl w:ilvl="5" w:tplc="04090005">
@@ -7955,7 +8552,7 @@
         <w:ind w:left="4249" w:hanging="360"/>
       </w:pPr>
       <w:rPr>
-        <w:rFonts w:ascii="Wingdings" w:hAnsi="Wingdings" w:hint="default"/>
+        <w:rFonts w:hint="default" w:ascii="Wingdings" w:hAnsi="Wingdings"/>
       </w:rPr>
     </w:lvl>
     <w:lvl w:ilvl="6" w:tplc="04090001">
@@ -7967,7 +8564,7 @@
         <w:ind w:left="4969" w:hanging="360"/>
       </w:pPr>
       <w:rPr>
-        <w:rFonts w:ascii="Symbol" w:hAnsi="Symbol" w:hint="default"/>
+        <w:rFonts w:hint="default" w:ascii="Symbol" w:hAnsi="Symbol"/>
       </w:rPr>
     </w:lvl>
     <w:lvl w:ilvl="7" w:tplc="04090003">
@@ -7979,7 +8576,7 @@
         <w:ind w:left="5689" w:hanging="360"/>
       </w:pPr>
       <w:rPr>
-        <w:rFonts w:ascii="Courier New" w:hAnsi="Courier New" w:cs="Courier New" w:hint="default"/>
+        <w:rFonts w:hint="default" w:ascii="Courier New" w:hAnsi="Courier New" w:cs="Courier New"/>
       </w:rPr>
     </w:lvl>
     <w:lvl w:ilvl="8" w:tplc="04090005">
@@ -7991,7 +8588,7 @@
         <w:ind w:left="6409" w:hanging="360"/>
       </w:pPr>
       <w:rPr>
-        <w:rFonts w:ascii="Wingdings" w:hAnsi="Wingdings" w:hint="default"/>
+        <w:rFonts w:hint="default" w:ascii="Wingdings" w:hAnsi="Wingdings"/>
       </w:rPr>
     </w:lvl>
   </w:abstractNum>
@@ -8011,7 +8608,7 @@
         <w:ind w:left="720" w:hanging="360"/>
       </w:pPr>
       <w:rPr>
-        <w:rFonts w:ascii="Symbol" w:hAnsi="Symbol" w:hint="default"/>
+        <w:rFonts w:hint="default" w:ascii="Symbol" w:hAnsi="Symbol"/>
         <w:sz w:val="20"/>
       </w:rPr>
     </w:lvl>
@@ -8027,7 +8624,7 @@
         <w:ind w:left="1440" w:hanging="360"/>
       </w:pPr>
       <w:rPr>
-        <w:rFonts w:ascii="Courier New" w:hAnsi="Courier New" w:hint="default"/>
+        <w:rFonts w:hint="default" w:ascii="Courier New" w:hAnsi="Courier New"/>
         <w:sz w:val="20"/>
       </w:rPr>
     </w:lvl>
@@ -8043,7 +8640,7 @@
         <w:ind w:left="2160" w:hanging="360"/>
       </w:pPr>
       <w:rPr>
-        <w:rFonts w:ascii="Wingdings" w:hAnsi="Wingdings" w:hint="default"/>
+        <w:rFonts w:hint="default" w:ascii="Wingdings" w:hAnsi="Wingdings"/>
         <w:sz w:val="20"/>
       </w:rPr>
     </w:lvl>
@@ -8059,7 +8656,7 @@
         <w:ind w:left="2880" w:hanging="360"/>
       </w:pPr>
       <w:rPr>
-        <w:rFonts w:ascii="Wingdings" w:hAnsi="Wingdings" w:hint="default"/>
+        <w:rFonts w:hint="default" w:ascii="Wingdings" w:hAnsi="Wingdings"/>
         <w:sz w:val="20"/>
       </w:rPr>
     </w:lvl>
@@ -8075,7 +8672,7 @@
         <w:ind w:left="3600" w:hanging="360"/>
       </w:pPr>
       <w:rPr>
-        <w:rFonts w:ascii="Wingdings" w:hAnsi="Wingdings" w:hint="default"/>
+        <w:rFonts w:hint="default" w:ascii="Wingdings" w:hAnsi="Wingdings"/>
         <w:sz w:val="20"/>
       </w:rPr>
     </w:lvl>
@@ -8091,7 +8688,7 @@
         <w:ind w:left="4320" w:hanging="360"/>
       </w:pPr>
       <w:rPr>
-        <w:rFonts w:ascii="Wingdings" w:hAnsi="Wingdings" w:hint="default"/>
+        <w:rFonts w:hint="default" w:ascii="Wingdings" w:hAnsi="Wingdings"/>
         <w:sz w:val="20"/>
       </w:rPr>
     </w:lvl>
@@ -8107,7 +8704,7 @@
         <w:ind w:left="5040" w:hanging="360"/>
       </w:pPr>
       <w:rPr>
-        <w:rFonts w:ascii="Wingdings" w:hAnsi="Wingdings" w:hint="default"/>
+        <w:rFonts w:hint="default" w:ascii="Wingdings" w:hAnsi="Wingdings"/>
         <w:sz w:val="20"/>
       </w:rPr>
     </w:lvl>
@@ -8123,7 +8720,7 @@
         <w:ind w:left="5760" w:hanging="360"/>
       </w:pPr>
       <w:rPr>
-        <w:rFonts w:ascii="Wingdings" w:hAnsi="Wingdings" w:hint="default"/>
+        <w:rFonts w:hint="default" w:ascii="Wingdings" w:hAnsi="Wingdings"/>
         <w:sz w:val="20"/>
       </w:rPr>
     </w:lvl>
@@ -8139,7 +8736,7 @@
         <w:ind w:left="6480" w:hanging="360"/>
       </w:pPr>
       <w:rPr>
-        <w:rFonts w:ascii="Wingdings" w:hAnsi="Wingdings" w:hint="default"/>
+        <w:rFonts w:hint="default" w:ascii="Wingdings" w:hAnsi="Wingdings"/>
         <w:sz w:val="20"/>
       </w:rPr>
     </w:lvl>
@@ -8329,7 +8926,7 @@
         <w:ind w:left="360" w:hanging="360"/>
       </w:pPr>
       <w:rPr>
-        <w:rFonts w:ascii="Symbol" w:hAnsi="Symbol" w:hint="default"/>
+        <w:rFonts w:hint="default" w:ascii="Symbol" w:hAnsi="Symbol"/>
       </w:rPr>
     </w:lvl>
     <w:lvl w:ilvl="1" w:tplc="040C0003" w:tentative="1">
@@ -8341,7 +8938,7 @@
         <w:ind w:left="1080" w:hanging="360"/>
       </w:pPr>
       <w:rPr>
-        <w:rFonts w:ascii="Courier New" w:hAnsi="Courier New" w:cs="Courier New" w:hint="default"/>
+        <w:rFonts w:hint="default" w:ascii="Courier New" w:hAnsi="Courier New" w:cs="Courier New"/>
       </w:rPr>
     </w:lvl>
     <w:lvl w:ilvl="2" w:tplc="040C0005" w:tentative="1">
@@ -8353,7 +8950,7 @@
         <w:ind w:left="1800" w:hanging="360"/>
       </w:pPr>
       <w:rPr>
-        <w:rFonts w:ascii="Wingdings" w:hAnsi="Wingdings" w:hint="default"/>
+        <w:rFonts w:hint="default" w:ascii="Wingdings" w:hAnsi="Wingdings"/>
       </w:rPr>
     </w:lvl>
     <w:lvl w:ilvl="3" w:tplc="040C0001" w:tentative="1">
@@ -8365,7 +8962,7 @@
         <w:ind w:left="2520" w:hanging="360"/>
       </w:pPr>
       <w:rPr>
-        <w:rFonts w:ascii="Symbol" w:hAnsi="Symbol" w:hint="default"/>
+        <w:rFonts w:hint="default" w:ascii="Symbol" w:hAnsi="Symbol"/>
       </w:rPr>
     </w:lvl>
     <w:lvl w:ilvl="4" w:tplc="040C0003" w:tentative="1">
@@ -8377,7 +8974,7 @@
         <w:ind w:left="3240" w:hanging="360"/>
       </w:pPr>
       <w:rPr>
-        <w:rFonts w:ascii="Courier New" w:hAnsi="Courier New" w:cs="Courier New" w:hint="default"/>
+        <w:rFonts w:hint="default" w:ascii="Courier New" w:hAnsi="Courier New" w:cs="Courier New"/>
       </w:rPr>
     </w:lvl>
     <w:lvl w:ilvl="5" w:tplc="040C0005" w:tentative="1">
@@ -8389,7 +8986,7 @@
         <w:ind w:left="3960" w:hanging="360"/>
       </w:pPr>
       <w:rPr>
-        <w:rFonts w:ascii="Wingdings" w:hAnsi="Wingdings" w:hint="default"/>
+        <w:rFonts w:hint="default" w:ascii="Wingdings" w:hAnsi="Wingdings"/>
       </w:rPr>
     </w:lvl>
     <w:lvl w:ilvl="6" w:tplc="040C0001" w:tentative="1">
@@ -8401,7 +8998,7 @@
         <w:ind w:left="4680" w:hanging="360"/>
       </w:pPr>
       <w:rPr>
-        <w:rFonts w:ascii="Symbol" w:hAnsi="Symbol" w:hint="default"/>
+        <w:rFonts w:hint="default" w:ascii="Symbol" w:hAnsi="Symbol"/>
       </w:rPr>
     </w:lvl>
     <w:lvl w:ilvl="7" w:tplc="040C0003" w:tentative="1">
@@ -8413,7 +9010,7 @@
         <w:ind w:left="5400" w:hanging="360"/>
       </w:pPr>
       <w:rPr>
-        <w:rFonts w:ascii="Courier New" w:hAnsi="Courier New" w:cs="Courier New" w:hint="default"/>
+        <w:rFonts w:hint="default" w:ascii="Courier New" w:hAnsi="Courier New" w:cs="Courier New"/>
       </w:rPr>
     </w:lvl>
     <w:lvl w:ilvl="8" w:tplc="040C0005" w:tentative="1">
@@ -8425,7 +9022,7 @@
         <w:ind w:left="6120" w:hanging="360"/>
       </w:pPr>
       <w:rPr>
-        <w:rFonts w:ascii="Wingdings" w:hAnsi="Wingdings" w:hint="default"/>
+        <w:rFonts w:hint="default" w:ascii="Wingdings" w:hAnsi="Wingdings"/>
       </w:rPr>
     </w:lvl>
   </w:abstractNum>
@@ -8528,7 +9125,7 @@
         <w:ind w:left="720" w:hanging="360"/>
       </w:pPr>
       <w:rPr>
-        <w:rFonts w:ascii="Symbol" w:hAnsi="Symbol" w:hint="default"/>
+        <w:rFonts w:hint="default" w:ascii="Symbol" w:hAnsi="Symbol"/>
       </w:rPr>
     </w:lvl>
     <w:lvl w:ilvl="1" w:tplc="040C0003" w:tentative="1">
@@ -8540,7 +9137,7 @@
         <w:ind w:left="1440" w:hanging="360"/>
       </w:pPr>
       <w:rPr>
-        <w:rFonts w:ascii="Courier New" w:hAnsi="Courier New" w:cs="Courier New" w:hint="default"/>
+        <w:rFonts w:hint="default" w:ascii="Courier New" w:hAnsi="Courier New" w:cs="Courier New"/>
       </w:rPr>
     </w:lvl>
     <w:lvl w:ilvl="2" w:tplc="040C0005" w:tentative="1">
@@ -8552,7 +9149,7 @@
         <w:ind w:left="2160" w:hanging="360"/>
       </w:pPr>
       <w:rPr>
-        <w:rFonts w:ascii="Wingdings" w:hAnsi="Wingdings" w:hint="default"/>
+        <w:rFonts w:hint="default" w:ascii="Wingdings" w:hAnsi="Wingdings"/>
       </w:rPr>
     </w:lvl>
     <w:lvl w:ilvl="3" w:tplc="040C0001" w:tentative="1">
@@ -8564,7 +9161,7 @@
         <w:ind w:left="2880" w:hanging="360"/>
       </w:pPr>
       <w:rPr>
-        <w:rFonts w:ascii="Symbol" w:hAnsi="Symbol" w:hint="default"/>
+        <w:rFonts w:hint="default" w:ascii="Symbol" w:hAnsi="Symbol"/>
       </w:rPr>
     </w:lvl>
     <w:lvl w:ilvl="4" w:tplc="040C0003" w:tentative="1">
@@ -8576,7 +9173,7 @@
         <w:ind w:left="3600" w:hanging="360"/>
       </w:pPr>
       <w:rPr>
-        <w:rFonts w:ascii="Courier New" w:hAnsi="Courier New" w:cs="Courier New" w:hint="default"/>
+        <w:rFonts w:hint="default" w:ascii="Courier New" w:hAnsi="Courier New" w:cs="Courier New"/>
       </w:rPr>
     </w:lvl>
     <w:lvl w:ilvl="5" w:tplc="040C0005" w:tentative="1">
@@ -8588,7 +9185,7 @@
         <w:ind w:left="4320" w:hanging="360"/>
       </w:pPr>
       <w:rPr>
-        <w:rFonts w:ascii="Wingdings" w:hAnsi="Wingdings" w:hint="default"/>
+        <w:rFonts w:hint="default" w:ascii="Wingdings" w:hAnsi="Wingdings"/>
       </w:rPr>
     </w:lvl>
     <w:lvl w:ilvl="6" w:tplc="040C0001" w:tentative="1">
@@ -8600,7 +9197,7 @@
         <w:ind w:left="5040" w:hanging="360"/>
       </w:pPr>
       <w:rPr>
-        <w:rFonts w:ascii="Symbol" w:hAnsi="Symbol" w:hint="default"/>
+        <w:rFonts w:hint="default" w:ascii="Symbol" w:hAnsi="Symbol"/>
       </w:rPr>
     </w:lvl>
     <w:lvl w:ilvl="7" w:tplc="040C0003" w:tentative="1">
@@ -8612,7 +9209,7 @@
         <w:ind w:left="5760" w:hanging="360"/>
       </w:pPr>
       <w:rPr>
-        <w:rFonts w:ascii="Courier New" w:hAnsi="Courier New" w:cs="Courier New" w:hint="default"/>
+        <w:rFonts w:hint="default" w:ascii="Courier New" w:hAnsi="Courier New" w:cs="Courier New"/>
       </w:rPr>
     </w:lvl>
     <w:lvl w:ilvl="8" w:tplc="040C0005" w:tentative="1">
@@ -8624,7 +9221,7 @@
         <w:ind w:left="6480" w:hanging="360"/>
       </w:pPr>
       <w:rPr>
-        <w:rFonts w:ascii="Wingdings" w:hAnsi="Wingdings" w:hint="default"/>
+        <w:rFonts w:hint="default" w:ascii="Wingdings" w:hAnsi="Wingdings"/>
       </w:rPr>
     </w:lvl>
   </w:abstractNum>
@@ -8653,7 +9250,7 @@
         <w:ind w:left="1800" w:hanging="360"/>
       </w:pPr>
       <w:rPr>
-        <w:rFonts w:ascii="Courier New" w:hAnsi="Courier New" w:cs="Courier New" w:hint="default"/>
+        <w:rFonts w:hint="default" w:ascii="Courier New" w:hAnsi="Courier New" w:cs="Courier New"/>
       </w:rPr>
     </w:lvl>
     <w:lvl w:ilvl="2" w:tplc="040C0005" w:tentative="1">
@@ -8665,7 +9262,7 @@
         <w:ind w:left="2520" w:hanging="360"/>
       </w:pPr>
       <w:rPr>
-        <w:rFonts w:ascii="Wingdings" w:hAnsi="Wingdings" w:hint="default"/>
+        <w:rFonts w:hint="default" w:ascii="Wingdings" w:hAnsi="Wingdings"/>
       </w:rPr>
     </w:lvl>
     <w:lvl w:ilvl="3" w:tplc="040C0001" w:tentative="1">
@@ -8677,7 +9274,7 @@
         <w:ind w:left="3240" w:hanging="360"/>
       </w:pPr>
       <w:rPr>
-        <w:rFonts w:ascii="Symbol" w:hAnsi="Symbol" w:hint="default"/>
+        <w:rFonts w:hint="default" w:ascii="Symbol" w:hAnsi="Symbol"/>
       </w:rPr>
     </w:lvl>
     <w:lvl w:ilvl="4" w:tplc="040C0003" w:tentative="1">
@@ -8689,7 +9286,7 @@
         <w:ind w:left="3960" w:hanging="360"/>
       </w:pPr>
       <w:rPr>
-        <w:rFonts w:ascii="Courier New" w:hAnsi="Courier New" w:cs="Courier New" w:hint="default"/>
+        <w:rFonts w:hint="default" w:ascii="Courier New" w:hAnsi="Courier New" w:cs="Courier New"/>
       </w:rPr>
     </w:lvl>
     <w:lvl w:ilvl="5" w:tplc="040C0005" w:tentative="1">
@@ -8701,7 +9298,7 @@
         <w:ind w:left="4680" w:hanging="360"/>
       </w:pPr>
       <w:rPr>
-        <w:rFonts w:ascii="Wingdings" w:hAnsi="Wingdings" w:hint="default"/>
+        <w:rFonts w:hint="default" w:ascii="Wingdings" w:hAnsi="Wingdings"/>
       </w:rPr>
     </w:lvl>
     <w:lvl w:ilvl="6" w:tplc="040C0001" w:tentative="1">
@@ -8713,7 +9310,7 @@
         <w:ind w:left="5400" w:hanging="360"/>
       </w:pPr>
       <w:rPr>
-        <w:rFonts w:ascii="Symbol" w:hAnsi="Symbol" w:hint="default"/>
+        <w:rFonts w:hint="default" w:ascii="Symbol" w:hAnsi="Symbol"/>
       </w:rPr>
     </w:lvl>
     <w:lvl w:ilvl="7" w:tplc="040C0003" w:tentative="1">
@@ -8725,7 +9322,7 @@
         <w:ind w:left="6120" w:hanging="360"/>
       </w:pPr>
       <w:rPr>
-        <w:rFonts w:ascii="Courier New" w:hAnsi="Courier New" w:cs="Courier New" w:hint="default"/>
+        <w:rFonts w:hint="default" w:ascii="Courier New" w:hAnsi="Courier New" w:cs="Courier New"/>
       </w:rPr>
     </w:lvl>
     <w:lvl w:ilvl="8" w:tplc="040C0005" w:tentative="1">
@@ -8737,7 +9334,7 @@
         <w:ind w:left="6840" w:hanging="360"/>
       </w:pPr>
       <w:rPr>
-        <w:rFonts w:ascii="Wingdings" w:hAnsi="Wingdings" w:hint="default"/>
+        <w:rFonts w:hint="default" w:ascii="Wingdings" w:hAnsi="Wingdings"/>
       </w:rPr>
     </w:lvl>
   </w:abstractNum>
@@ -8843,7 +9440,7 @@
         <w:ind w:left="768" w:hanging="360"/>
       </w:pPr>
       <w:rPr>
-        <w:rFonts w:ascii="Symbol" w:hAnsi="Symbol" w:hint="default"/>
+        <w:rFonts w:hint="default" w:ascii="Symbol" w:hAnsi="Symbol"/>
       </w:rPr>
     </w:lvl>
     <w:lvl w:ilvl="1" w:tplc="040C0003" w:tentative="1">
@@ -8855,7 +9452,7 @@
         <w:ind w:left="1488" w:hanging="360"/>
       </w:pPr>
       <w:rPr>
-        <w:rFonts w:ascii="Courier New" w:hAnsi="Courier New" w:cs="Courier New" w:hint="default"/>
+        <w:rFonts w:hint="default" w:ascii="Courier New" w:hAnsi="Courier New" w:cs="Courier New"/>
       </w:rPr>
     </w:lvl>
     <w:lvl w:ilvl="2" w:tplc="040C0005" w:tentative="1">
@@ -8867,7 +9464,7 @@
         <w:ind w:left="2208" w:hanging="360"/>
       </w:pPr>
       <w:rPr>
-        <w:rFonts w:ascii="Wingdings" w:hAnsi="Wingdings" w:hint="default"/>
+        <w:rFonts w:hint="default" w:ascii="Wingdings" w:hAnsi="Wingdings"/>
       </w:rPr>
     </w:lvl>
     <w:lvl w:ilvl="3" w:tplc="040C0001" w:tentative="1">
@@ -8879,7 +9476,7 @@
         <w:ind w:left="2928" w:hanging="360"/>
       </w:pPr>
       <w:rPr>
-        <w:rFonts w:ascii="Symbol" w:hAnsi="Symbol" w:hint="default"/>
+        <w:rFonts w:hint="default" w:ascii="Symbol" w:hAnsi="Symbol"/>
       </w:rPr>
     </w:lvl>
     <w:lvl w:ilvl="4" w:tplc="040C0003" w:tentative="1">
@@ -8891,7 +9488,7 @@
         <w:ind w:left="3648" w:hanging="360"/>
       </w:pPr>
       <w:rPr>
-        <w:rFonts w:ascii="Courier New" w:hAnsi="Courier New" w:cs="Courier New" w:hint="default"/>
+        <w:rFonts w:hint="default" w:ascii="Courier New" w:hAnsi="Courier New" w:cs="Courier New"/>
       </w:rPr>
     </w:lvl>
     <w:lvl w:ilvl="5" w:tplc="040C0005" w:tentative="1">
@@ -8903,7 +9500,7 @@
         <w:ind w:left="4368" w:hanging="360"/>
       </w:pPr>
       <w:rPr>
-        <w:rFonts w:ascii="Wingdings" w:hAnsi="Wingdings" w:hint="default"/>
+        <w:rFonts w:hint="default" w:ascii="Wingdings" w:hAnsi="Wingdings"/>
       </w:rPr>
     </w:lvl>
     <w:lvl w:ilvl="6" w:tplc="040C0001" w:tentative="1">
@@ -8915,7 +9512,7 @@
         <w:ind w:left="5088" w:hanging="360"/>
       </w:pPr>
       <w:rPr>
-        <w:rFonts w:ascii="Symbol" w:hAnsi="Symbol" w:hint="default"/>
+        <w:rFonts w:hint="default" w:ascii="Symbol" w:hAnsi="Symbol"/>
       </w:rPr>
     </w:lvl>
     <w:lvl w:ilvl="7" w:tplc="040C0003" w:tentative="1">
@@ -8927,7 +9524,7 @@
         <w:ind w:left="5808" w:hanging="360"/>
       </w:pPr>
       <w:rPr>
-        <w:rFonts w:ascii="Courier New" w:hAnsi="Courier New" w:cs="Courier New" w:hint="default"/>
+        <w:rFonts w:hint="default" w:ascii="Courier New" w:hAnsi="Courier New" w:cs="Courier New"/>
       </w:rPr>
     </w:lvl>
     <w:lvl w:ilvl="8" w:tplc="040C0005" w:tentative="1">
@@ -8939,7 +9536,7 @@
         <w:ind w:left="6528" w:hanging="360"/>
       </w:pPr>
       <w:rPr>
-        <w:rFonts w:ascii="Wingdings" w:hAnsi="Wingdings" w:hint="default"/>
+        <w:rFonts w:hint="default" w:ascii="Wingdings" w:hAnsi="Wingdings"/>
       </w:rPr>
     </w:lvl>
   </w:abstractNum>
@@ -9042,7 +9639,7 @@
         <w:ind w:left="720" w:hanging="360"/>
       </w:pPr>
       <w:rPr>
-        <w:rFonts w:ascii="Symbol" w:hAnsi="Symbol" w:hint="default"/>
+        <w:rFonts w:hint="default" w:ascii="Symbol" w:hAnsi="Symbol"/>
       </w:rPr>
     </w:lvl>
     <w:lvl w:ilvl="1" w:tplc="040C0003" w:tentative="1">
@@ -9054,7 +9651,7 @@
         <w:ind w:left="1440" w:hanging="360"/>
       </w:pPr>
       <w:rPr>
-        <w:rFonts w:ascii="Courier New" w:hAnsi="Courier New" w:cs="Courier New" w:hint="default"/>
+        <w:rFonts w:hint="default" w:ascii="Courier New" w:hAnsi="Courier New" w:cs="Courier New"/>
       </w:rPr>
     </w:lvl>
     <w:lvl w:ilvl="2" w:tplc="040C0005" w:tentative="1">
@@ -9066,7 +9663,7 @@
         <w:ind w:left="2160" w:hanging="360"/>
       </w:pPr>
       <w:rPr>
-        <w:rFonts w:ascii="Wingdings" w:hAnsi="Wingdings" w:hint="default"/>
+        <w:rFonts w:hint="default" w:ascii="Wingdings" w:hAnsi="Wingdings"/>
       </w:rPr>
     </w:lvl>
     <w:lvl w:ilvl="3" w:tplc="040C0001" w:tentative="1">
@@ -9078,7 +9675,7 @@
         <w:ind w:left="2880" w:hanging="360"/>
       </w:pPr>
       <w:rPr>
-        <w:rFonts w:ascii="Symbol" w:hAnsi="Symbol" w:hint="default"/>
+        <w:rFonts w:hint="default" w:ascii="Symbol" w:hAnsi="Symbol"/>
       </w:rPr>
     </w:lvl>
     <w:lvl w:ilvl="4" w:tplc="040C0003" w:tentative="1">
@@ -9090,7 +9687,7 @@
         <w:ind w:left="3600" w:hanging="360"/>
       </w:pPr>
       <w:rPr>
-        <w:rFonts w:ascii="Courier New" w:hAnsi="Courier New" w:cs="Courier New" w:hint="default"/>
+        <w:rFonts w:hint="default" w:ascii="Courier New" w:hAnsi="Courier New" w:cs="Courier New"/>
       </w:rPr>
     </w:lvl>
     <w:lvl w:ilvl="5" w:tplc="040C0005" w:tentative="1">
@@ -9102,7 +9699,7 @@
         <w:ind w:left="4320" w:hanging="360"/>
       </w:pPr>
       <w:rPr>
-        <w:rFonts w:ascii="Wingdings" w:hAnsi="Wingdings" w:hint="default"/>
+        <w:rFonts w:hint="default" w:ascii="Wingdings" w:hAnsi="Wingdings"/>
       </w:rPr>
     </w:lvl>
     <w:lvl w:ilvl="6" w:tplc="040C0001" w:tentative="1">
@@ -9114,7 +9711,7 @@
         <w:ind w:left="5040" w:hanging="360"/>
       </w:pPr>
       <w:rPr>
-        <w:rFonts w:ascii="Symbol" w:hAnsi="Symbol" w:hint="default"/>
+        <w:rFonts w:hint="default" w:ascii="Symbol" w:hAnsi="Symbol"/>
       </w:rPr>
     </w:lvl>
     <w:lvl w:ilvl="7" w:tplc="040C0003" w:tentative="1">
@@ -9126,7 +9723,7 @@
         <w:ind w:left="5760" w:hanging="360"/>
       </w:pPr>
       <w:rPr>
-        <w:rFonts w:ascii="Courier New" w:hAnsi="Courier New" w:cs="Courier New" w:hint="default"/>
+        <w:rFonts w:hint="default" w:ascii="Courier New" w:hAnsi="Courier New" w:cs="Courier New"/>
       </w:rPr>
     </w:lvl>
     <w:lvl w:ilvl="8" w:tplc="040C0005" w:tentative="1">
@@ -9138,7 +9735,7 @@
         <w:ind w:left="6480" w:hanging="360"/>
       </w:pPr>
       <w:rPr>
-        <w:rFonts w:ascii="Wingdings" w:hAnsi="Wingdings" w:hint="default"/>
+        <w:rFonts w:hint="default" w:ascii="Wingdings" w:hAnsi="Wingdings"/>
       </w:rPr>
     </w:lvl>
   </w:abstractNum>
@@ -9241,7 +9838,7 @@
         <w:ind w:left="720" w:hanging="360"/>
       </w:pPr>
       <w:rPr>
-        <w:rFonts w:ascii="Symbol" w:hAnsi="Symbol" w:hint="default"/>
+        <w:rFonts w:hint="default" w:ascii="Symbol" w:hAnsi="Symbol"/>
       </w:rPr>
     </w:lvl>
     <w:lvl w:ilvl="1" w:tplc="040C0003" w:tentative="1">
@@ -9253,7 +9850,7 @@
         <w:ind w:left="1440" w:hanging="360"/>
       </w:pPr>
       <w:rPr>
-        <w:rFonts w:ascii="Courier New" w:hAnsi="Courier New" w:cs="Courier New" w:hint="default"/>
+        <w:rFonts w:hint="default" w:ascii="Courier New" w:hAnsi="Courier New" w:cs="Courier New"/>
       </w:rPr>
     </w:lvl>
     <w:lvl w:ilvl="2" w:tplc="040C0005" w:tentative="1">
@@ -9265,7 +9862,7 @@
         <w:ind w:left="2160" w:hanging="360"/>
       </w:pPr>
       <w:rPr>
-        <w:rFonts w:ascii="Wingdings" w:hAnsi="Wingdings" w:hint="default"/>
+        <w:rFonts w:hint="default" w:ascii="Wingdings" w:hAnsi="Wingdings"/>
       </w:rPr>
     </w:lvl>
     <w:lvl w:ilvl="3" w:tplc="040C0001" w:tentative="1">
@@ -9277,7 +9874,7 @@
         <w:ind w:left="2880" w:hanging="360"/>
       </w:pPr>
       <w:rPr>
-        <w:rFonts w:ascii="Symbol" w:hAnsi="Symbol" w:hint="default"/>
+        <w:rFonts w:hint="default" w:ascii="Symbol" w:hAnsi="Symbol"/>
       </w:rPr>
     </w:lvl>
     <w:lvl w:ilvl="4" w:tplc="040C0003" w:tentative="1">
@@ -9289,7 +9886,7 @@
         <w:ind w:left="3600" w:hanging="360"/>
       </w:pPr>
       <w:rPr>
-        <w:rFonts w:ascii="Courier New" w:hAnsi="Courier New" w:cs="Courier New" w:hint="default"/>
+        <w:rFonts w:hint="default" w:ascii="Courier New" w:hAnsi="Courier New" w:cs="Courier New"/>
       </w:rPr>
     </w:lvl>
     <w:lvl w:ilvl="5" w:tplc="040C0005" w:tentative="1">
@@ -9301,7 +9898,7 @@
         <w:ind w:left="4320" w:hanging="360"/>
       </w:pPr>
       <w:rPr>
-        <w:rFonts w:ascii="Wingdings" w:hAnsi="Wingdings" w:hint="default"/>
+        <w:rFonts w:hint="default" w:ascii="Wingdings" w:hAnsi="Wingdings"/>
       </w:rPr>
     </w:lvl>
     <w:lvl w:ilvl="6" w:tplc="040C0001" w:tentative="1">
@@ -9313,7 +9910,7 @@
         <w:ind w:left="5040" w:hanging="360"/>
       </w:pPr>
       <w:rPr>
-        <w:rFonts w:ascii="Symbol" w:hAnsi="Symbol" w:hint="default"/>
+        <w:rFonts w:hint="default" w:ascii="Symbol" w:hAnsi="Symbol"/>
       </w:rPr>
     </w:lvl>
     <w:lvl w:ilvl="7" w:tplc="040C0003" w:tentative="1">
@@ -9325,7 +9922,7 @@
         <w:ind w:left="5760" w:hanging="360"/>
       </w:pPr>
       <w:rPr>
-        <w:rFonts w:ascii="Courier New" w:hAnsi="Courier New" w:cs="Courier New" w:hint="default"/>
+        <w:rFonts w:hint="default" w:ascii="Courier New" w:hAnsi="Courier New" w:cs="Courier New"/>
       </w:rPr>
     </w:lvl>
     <w:lvl w:ilvl="8" w:tplc="040C0005" w:tentative="1">
@@ -9337,7 +9934,7 @@
         <w:ind w:left="6480" w:hanging="360"/>
       </w:pPr>
       <w:rPr>
-        <w:rFonts w:ascii="Wingdings" w:hAnsi="Wingdings" w:hint="default"/>
+        <w:rFonts w:hint="default" w:ascii="Wingdings" w:hAnsi="Wingdings"/>
       </w:rPr>
     </w:lvl>
   </w:abstractNum>
@@ -9354,7 +9951,7 @@
         <w:ind w:left="720" w:hanging="360"/>
       </w:pPr>
       <w:rPr>
-        <w:rFonts w:ascii="Symbol" w:hAnsi="Symbol" w:hint="default"/>
+        <w:rFonts w:hint="default" w:ascii="Symbol" w:hAnsi="Symbol"/>
       </w:rPr>
     </w:lvl>
     <w:lvl w:ilvl="1" w:tplc="040C0003" w:tentative="1">
@@ -9366,7 +9963,7 @@
         <w:ind w:left="1440" w:hanging="360"/>
       </w:pPr>
       <w:rPr>
-        <w:rFonts w:ascii="Courier New" w:hAnsi="Courier New" w:cs="Courier New" w:hint="default"/>
+        <w:rFonts w:hint="default" w:ascii="Courier New" w:hAnsi="Courier New" w:cs="Courier New"/>
       </w:rPr>
     </w:lvl>
     <w:lvl w:ilvl="2" w:tplc="040C0005" w:tentative="1">
@@ -9378,7 +9975,7 @@
         <w:ind w:left="2160" w:hanging="360"/>
       </w:pPr>
       <w:rPr>
-        <w:rFonts w:ascii="Wingdings" w:hAnsi="Wingdings" w:hint="default"/>
+        <w:rFonts w:hint="default" w:ascii="Wingdings" w:hAnsi="Wingdings"/>
       </w:rPr>
     </w:lvl>
     <w:lvl w:ilvl="3" w:tplc="040C0001" w:tentative="1">
@@ -9390,7 +9987,7 @@
         <w:ind w:left="2880" w:hanging="360"/>
       </w:pPr>
       <w:rPr>
-        <w:rFonts w:ascii="Symbol" w:hAnsi="Symbol" w:hint="default"/>
+        <w:rFonts w:hint="default" w:ascii="Symbol" w:hAnsi="Symbol"/>
       </w:rPr>
     </w:lvl>
     <w:lvl w:ilvl="4" w:tplc="040C0003" w:tentative="1">
@@ -9402,7 +9999,7 @@
         <w:ind w:left="3600" w:hanging="360"/>
       </w:pPr>
       <w:rPr>
-        <w:rFonts w:ascii="Courier New" w:hAnsi="Courier New" w:cs="Courier New" w:hint="default"/>
+        <w:rFonts w:hint="default" w:ascii="Courier New" w:hAnsi="Courier New" w:cs="Courier New"/>
       </w:rPr>
     </w:lvl>
     <w:lvl w:ilvl="5" w:tplc="040C0005" w:tentative="1">
@@ -9414,7 +10011,7 @@
         <w:ind w:left="4320" w:hanging="360"/>
       </w:pPr>
       <w:rPr>
-        <w:rFonts w:ascii="Wingdings" w:hAnsi="Wingdings" w:hint="default"/>
+        <w:rFonts w:hint="default" w:ascii="Wingdings" w:hAnsi="Wingdings"/>
       </w:rPr>
     </w:lvl>
     <w:lvl w:ilvl="6" w:tplc="040C0001" w:tentative="1">
@@ -9426,7 +10023,7 @@
         <w:ind w:left="5040" w:hanging="360"/>
       </w:pPr>
       <w:rPr>
-        <w:rFonts w:ascii="Symbol" w:hAnsi="Symbol" w:hint="default"/>
+        <w:rFonts w:hint="default" w:ascii="Symbol" w:hAnsi="Symbol"/>
       </w:rPr>
     </w:lvl>
     <w:lvl w:ilvl="7" w:tplc="040C0003" w:tentative="1">
@@ -9438,7 +10035,7 @@
         <w:ind w:left="5760" w:hanging="360"/>
       </w:pPr>
       <w:rPr>
-        <w:rFonts w:ascii="Courier New" w:hAnsi="Courier New" w:cs="Courier New" w:hint="default"/>
+        <w:rFonts w:hint="default" w:ascii="Courier New" w:hAnsi="Courier New" w:cs="Courier New"/>
       </w:rPr>
     </w:lvl>
     <w:lvl w:ilvl="8" w:tplc="040C0005" w:tentative="1">
@@ -9450,7 +10047,7 @@
         <w:ind w:left="6480" w:hanging="360"/>
       </w:pPr>
       <w:rPr>
-        <w:rFonts w:ascii="Wingdings" w:hAnsi="Wingdings" w:hint="default"/>
+        <w:rFonts w:hint="default" w:ascii="Wingdings" w:hAnsi="Wingdings"/>
       </w:rPr>
     </w:lvl>
   </w:abstractNum>
@@ -9467,7 +10064,7 @@
         <w:ind w:left="720" w:hanging="360"/>
       </w:pPr>
       <w:rPr>
-        <w:rFonts w:ascii="Symbol" w:hAnsi="Symbol" w:hint="default"/>
+        <w:rFonts w:hint="default" w:ascii="Symbol" w:hAnsi="Symbol"/>
       </w:rPr>
     </w:lvl>
     <w:lvl w:ilvl="1" w:tplc="040C0003" w:tentative="1">
@@ -9479,7 +10076,7 @@
         <w:ind w:left="1440" w:hanging="360"/>
       </w:pPr>
       <w:rPr>
-        <w:rFonts w:ascii="Courier New" w:hAnsi="Courier New" w:cs="Courier New" w:hint="default"/>
+        <w:rFonts w:hint="default" w:ascii="Courier New" w:hAnsi="Courier New" w:cs="Courier New"/>
       </w:rPr>
     </w:lvl>
     <w:lvl w:ilvl="2" w:tplc="040C0005" w:tentative="1">
@@ -9491,7 +10088,7 @@
         <w:ind w:left="2160" w:hanging="360"/>
       </w:pPr>
       <w:rPr>
-        <w:rFonts w:ascii="Wingdings" w:hAnsi="Wingdings" w:hint="default"/>
+        <w:rFonts w:hint="default" w:ascii="Wingdings" w:hAnsi="Wingdings"/>
       </w:rPr>
     </w:lvl>
     <w:lvl w:ilvl="3" w:tplc="040C0001" w:tentative="1">
@@ -9503,7 +10100,7 @@
         <w:ind w:left="2880" w:hanging="360"/>
       </w:pPr>
       <w:rPr>
-        <w:rFonts w:ascii="Symbol" w:hAnsi="Symbol" w:hint="default"/>
+        <w:rFonts w:hint="default" w:ascii="Symbol" w:hAnsi="Symbol"/>
       </w:rPr>
     </w:lvl>
     <w:lvl w:ilvl="4" w:tplc="040C0003" w:tentative="1">
@@ -9515,7 +10112,7 @@
         <w:ind w:left="3600" w:hanging="360"/>
       </w:pPr>
       <w:rPr>
-        <w:rFonts w:ascii="Courier New" w:hAnsi="Courier New" w:cs="Courier New" w:hint="default"/>
+        <w:rFonts w:hint="default" w:ascii="Courier New" w:hAnsi="Courier New" w:cs="Courier New"/>
       </w:rPr>
     </w:lvl>
     <w:lvl w:ilvl="5" w:tplc="040C0005" w:tentative="1">
@@ -9527,7 +10124,7 @@
         <w:ind w:left="4320" w:hanging="360"/>
       </w:pPr>
       <w:rPr>
-        <w:rFonts w:ascii="Wingdings" w:hAnsi="Wingdings" w:hint="default"/>
+        <w:rFonts w:hint="default" w:ascii="Wingdings" w:hAnsi="Wingdings"/>
       </w:rPr>
     </w:lvl>
     <w:lvl w:ilvl="6" w:tplc="040C0001" w:tentative="1">
@@ -9539,7 +10136,7 @@
         <w:ind w:left="5040" w:hanging="360"/>
       </w:pPr>
       <w:rPr>
-        <w:rFonts w:ascii="Symbol" w:hAnsi="Symbol" w:hint="default"/>
+        <w:rFonts w:hint="default" w:ascii="Symbol" w:hAnsi="Symbol"/>
       </w:rPr>
     </w:lvl>
     <w:lvl w:ilvl="7" w:tplc="040C0003" w:tentative="1">
@@ -9551,7 +10148,7 @@
         <w:ind w:left="5760" w:hanging="360"/>
       </w:pPr>
       <w:rPr>
-        <w:rFonts w:ascii="Courier New" w:hAnsi="Courier New" w:cs="Courier New" w:hint="default"/>
+        <w:rFonts w:hint="default" w:ascii="Courier New" w:hAnsi="Courier New" w:cs="Courier New"/>
       </w:rPr>
     </w:lvl>
     <w:lvl w:ilvl="8" w:tplc="040C0005" w:tentative="1">
@@ -9563,7 +10160,7 @@
         <w:ind w:left="6480" w:hanging="360"/>
       </w:pPr>
       <w:rPr>
-        <w:rFonts w:ascii="Wingdings" w:hAnsi="Wingdings" w:hint="default"/>
+        <w:rFonts w:hint="default" w:ascii="Wingdings" w:hAnsi="Wingdings"/>
       </w:rPr>
     </w:lvl>
   </w:abstractNum>
@@ -9580,7 +10177,7 @@
         <w:ind w:left="720" w:hanging="360"/>
       </w:pPr>
       <w:rPr>
-        <w:rFonts w:ascii="Symbol" w:hAnsi="Symbol" w:hint="default"/>
+        <w:rFonts w:hint="default" w:ascii="Symbol" w:hAnsi="Symbol"/>
       </w:rPr>
     </w:lvl>
     <w:lvl w:ilvl="1" w:tplc="040C0003" w:tentative="1">
@@ -9592,7 +10189,7 @@
         <w:ind w:left="1440" w:hanging="360"/>
       </w:pPr>
       <w:rPr>
-        <w:rFonts w:ascii="Courier New" w:hAnsi="Courier New" w:cs="Courier New" w:hint="default"/>
+        <w:rFonts w:hint="default" w:ascii="Courier New" w:hAnsi="Courier New" w:cs="Courier New"/>
       </w:rPr>
     </w:lvl>
     <w:lvl w:ilvl="2" w:tplc="040C0005" w:tentative="1">
@@ -9604,7 +10201,7 @@
         <w:ind w:left="2160" w:hanging="360"/>
       </w:pPr>
       <w:rPr>
-        <w:rFonts w:ascii="Wingdings" w:hAnsi="Wingdings" w:hint="default"/>
+        <w:rFonts w:hint="default" w:ascii="Wingdings" w:hAnsi="Wingdings"/>
       </w:rPr>
     </w:lvl>
     <w:lvl w:ilvl="3" w:tplc="040C0001" w:tentative="1">
@@ -9616,7 +10213,7 @@
         <w:ind w:left="2880" w:hanging="360"/>
       </w:pPr>
       <w:rPr>
-        <w:rFonts w:ascii="Symbol" w:hAnsi="Symbol" w:hint="default"/>
+        <w:rFonts w:hint="default" w:ascii="Symbol" w:hAnsi="Symbol"/>
       </w:rPr>
     </w:lvl>
     <w:lvl w:ilvl="4" w:tplc="040C0003" w:tentative="1">
@@ -9628,7 +10225,7 @@
         <w:ind w:left="3600" w:hanging="360"/>
       </w:pPr>
       <w:rPr>
-        <w:rFonts w:ascii="Courier New" w:hAnsi="Courier New" w:cs="Courier New" w:hint="default"/>
+        <w:rFonts w:hint="default" w:ascii="Courier New" w:hAnsi="Courier New" w:cs="Courier New"/>
       </w:rPr>
     </w:lvl>
     <w:lvl w:ilvl="5" w:tplc="040C0005" w:tentative="1">
@@ -9640,7 +10237,7 @@
         <w:ind w:left="4320" w:hanging="360"/>
       </w:pPr>
       <w:rPr>
-        <w:rFonts w:ascii="Wingdings" w:hAnsi="Wingdings" w:hint="default"/>
+        <w:rFonts w:hint="default" w:ascii="Wingdings" w:hAnsi="Wingdings"/>
       </w:rPr>
     </w:lvl>
     <w:lvl w:ilvl="6" w:tplc="040C0001" w:tentative="1">
@@ -9652,7 +10249,7 @@
         <w:ind w:left="5040" w:hanging="360"/>
       </w:pPr>
       <w:rPr>
-        <w:rFonts w:ascii="Symbol" w:hAnsi="Symbol" w:hint="default"/>
+        <w:rFonts w:hint="default" w:ascii="Symbol" w:hAnsi="Symbol"/>
       </w:rPr>
     </w:lvl>
     <w:lvl w:ilvl="7" w:tplc="040C0003" w:tentative="1">
@@ -9664,7 +10261,7 @@
         <w:ind w:left="5760" w:hanging="360"/>
       </w:pPr>
       <w:rPr>
-        <w:rFonts w:ascii="Courier New" w:hAnsi="Courier New" w:cs="Courier New" w:hint="default"/>
+        <w:rFonts w:hint="default" w:ascii="Courier New" w:hAnsi="Courier New" w:cs="Courier New"/>
       </w:rPr>
     </w:lvl>
     <w:lvl w:ilvl="8" w:tplc="040C0005" w:tentative="1">
@@ -9676,7 +10273,7 @@
         <w:ind w:left="6480" w:hanging="360"/>
       </w:pPr>
       <w:rPr>
-        <w:rFonts w:ascii="Wingdings" w:hAnsi="Wingdings" w:hint="default"/>
+        <w:rFonts w:hint="default" w:ascii="Wingdings" w:hAnsi="Wingdings"/>
       </w:rPr>
     </w:lvl>
   </w:abstractNum>
@@ -9868,7 +10465,7 @@
         <w:ind w:left="720" w:hanging="360"/>
       </w:pPr>
       <w:rPr>
-        <w:rFonts w:ascii="Symbol" w:hAnsi="Symbol" w:hint="default"/>
+        <w:rFonts w:hint="default" w:ascii="Symbol" w:hAnsi="Symbol"/>
       </w:rPr>
     </w:lvl>
     <w:lvl w:ilvl="1" w:tplc="040C0003" w:tentative="1">
@@ -9880,7 +10477,7 @@
         <w:ind w:left="1440" w:hanging="360"/>
       </w:pPr>
       <w:rPr>
-        <w:rFonts w:ascii="Courier New" w:hAnsi="Courier New" w:cs="Courier New" w:hint="default"/>
+        <w:rFonts w:hint="default" w:ascii="Courier New" w:hAnsi="Courier New" w:cs="Courier New"/>
       </w:rPr>
     </w:lvl>
     <w:lvl w:ilvl="2" w:tplc="040C0005" w:tentative="1">
@@ -9892,7 +10489,7 @@
         <w:ind w:left="2160" w:hanging="360"/>
       </w:pPr>
       <w:rPr>
-        <w:rFonts w:ascii="Wingdings" w:hAnsi="Wingdings" w:hint="default"/>
+        <w:rFonts w:hint="default" w:ascii="Wingdings" w:hAnsi="Wingdings"/>
       </w:rPr>
     </w:lvl>
     <w:lvl w:ilvl="3" w:tplc="040C0001" w:tentative="1">
@@ -9904,7 +10501,7 @@
         <w:ind w:left="2880" w:hanging="360"/>
       </w:pPr>
       <w:rPr>
-        <w:rFonts w:ascii="Symbol" w:hAnsi="Symbol" w:hint="default"/>
+        <w:rFonts w:hint="default" w:ascii="Symbol" w:hAnsi="Symbol"/>
       </w:rPr>
     </w:lvl>
     <w:lvl w:ilvl="4" w:tplc="040C0003" w:tentative="1">
@@ -9916,7 +10513,7 @@
         <w:ind w:left="3600" w:hanging="360"/>
       </w:pPr>
       <w:rPr>
-        <w:rFonts w:ascii="Courier New" w:hAnsi="Courier New" w:cs="Courier New" w:hint="default"/>
+        <w:rFonts w:hint="default" w:ascii="Courier New" w:hAnsi="Courier New" w:cs="Courier New"/>
       </w:rPr>
     </w:lvl>
     <w:lvl w:ilvl="5" w:tplc="040C0005" w:tentative="1">
@@ -9928,7 +10525,7 @@
         <w:ind w:left="4320" w:hanging="360"/>
       </w:pPr>
       <w:rPr>
-        <w:rFonts w:ascii="Wingdings" w:hAnsi="Wingdings" w:hint="default"/>
+        <w:rFonts w:hint="default" w:ascii="Wingdings" w:hAnsi="Wingdings"/>
       </w:rPr>
     </w:lvl>
     <w:lvl w:ilvl="6" w:tplc="040C0001" w:tentative="1">
@@ -9940,7 +10537,7 @@
         <w:ind w:left="5040" w:hanging="360"/>
       </w:pPr>
       <w:rPr>
-        <w:rFonts w:ascii="Symbol" w:hAnsi="Symbol" w:hint="default"/>
+        <w:rFonts w:hint="default" w:ascii="Symbol" w:hAnsi="Symbol"/>
       </w:rPr>
     </w:lvl>
     <w:lvl w:ilvl="7" w:tplc="040C0003" w:tentative="1">
@@ -9952,7 +10549,7 @@
         <w:ind w:left="5760" w:hanging="360"/>
       </w:pPr>
       <w:rPr>
-        <w:rFonts w:ascii="Courier New" w:hAnsi="Courier New" w:cs="Courier New" w:hint="default"/>
+        <w:rFonts w:hint="default" w:ascii="Courier New" w:hAnsi="Courier New" w:cs="Courier New"/>
       </w:rPr>
     </w:lvl>
     <w:lvl w:ilvl="8" w:tplc="040C0005" w:tentative="1">
@@ -9964,7 +10561,7 @@
         <w:ind w:left="6480" w:hanging="360"/>
       </w:pPr>
       <w:rPr>
-        <w:rFonts w:ascii="Wingdings" w:hAnsi="Wingdings" w:hint="default"/>
+        <w:rFonts w:hint="default" w:ascii="Wingdings" w:hAnsi="Wingdings"/>
       </w:rPr>
     </w:lvl>
   </w:abstractNum>
@@ -10380,7 +10977,7 @@
   <w:docDefaults>
     <w:rPrDefault>
       <w:rPr>
-        <w:rFonts w:asciiTheme="minorHAnsi" w:eastAsiaTheme="minorEastAsia" w:hAnsiTheme="minorHAnsi" w:cstheme="minorBidi"/>
+        <w:rFonts w:asciiTheme="minorHAnsi" w:hAnsiTheme="minorHAnsi" w:eastAsiaTheme="minorEastAsia" w:cstheme="minorBidi"/>
         <w:sz w:val="21"/>
         <w:szCs w:val="21"/>
         <w:lang w:val="fr-FR" w:eastAsia="en-US" w:bidi="ar-SA"/>
@@ -10395,14 +10992,14 @@
   <w:latentStyles w:defLockedState="0" w:defUIPriority="99" w:defSemiHidden="0" w:defUnhideWhenUsed="0" w:defQFormat="0" w:count="376">
     <w:lsdException w:name="Normal" w:uiPriority="0" w:qFormat="1"/>
     <w:lsdException w:name="heading 1" w:uiPriority="9" w:qFormat="1"/>
-    <w:lsdException w:name="heading 2" w:semiHidden="1" w:uiPriority="9" w:unhideWhenUsed="1" w:qFormat="1"/>
-    <w:lsdException w:name="heading 3" w:semiHidden="1" w:uiPriority="9" w:unhideWhenUsed="1" w:qFormat="1"/>
-    <w:lsdException w:name="heading 4" w:semiHidden="1" w:uiPriority="9" w:unhideWhenUsed="1" w:qFormat="1"/>
-    <w:lsdException w:name="heading 5" w:semiHidden="1" w:uiPriority="9" w:unhideWhenUsed="1" w:qFormat="1"/>
-    <w:lsdException w:name="heading 6" w:semiHidden="1" w:uiPriority="9" w:unhideWhenUsed="1" w:qFormat="1"/>
-    <w:lsdException w:name="heading 7" w:semiHidden="1" w:uiPriority="9" w:unhideWhenUsed="1" w:qFormat="1"/>
-    <w:lsdException w:name="heading 8" w:semiHidden="1" w:uiPriority="9" w:unhideWhenUsed="1" w:qFormat="1"/>
-    <w:lsdException w:name="heading 9" w:semiHidden="1" w:uiPriority="9" w:unhideWhenUsed="1" w:qFormat="1"/>
+    <w:lsdException w:name="heading 2" w:uiPriority="9" w:semiHidden="1" w:unhideWhenUsed="1" w:qFormat="1"/>
+    <w:lsdException w:name="heading 3" w:uiPriority="9" w:semiHidden="1" w:unhideWhenUsed="1" w:qFormat="1"/>
+    <w:lsdException w:name="heading 4" w:uiPriority="9" w:semiHidden="1" w:unhideWhenUsed="1" w:qFormat="1"/>
+    <w:lsdException w:name="heading 5" w:uiPriority="9" w:semiHidden="1" w:unhideWhenUsed="1" w:qFormat="1"/>
+    <w:lsdException w:name="heading 6" w:uiPriority="9" w:semiHidden="1" w:unhideWhenUsed="1" w:qFormat="1"/>
+    <w:lsdException w:name="heading 7" w:uiPriority="9" w:semiHidden="1" w:unhideWhenUsed="1" w:qFormat="1"/>
+    <w:lsdException w:name="heading 8" w:uiPriority="9" w:semiHidden="1" w:unhideWhenUsed="1" w:qFormat="1"/>
+    <w:lsdException w:name="heading 9" w:uiPriority="9" w:semiHidden="1" w:unhideWhenUsed="1" w:qFormat="1"/>
     <w:lsdException w:name="index 1" w:semiHidden="1" w:unhideWhenUsed="1"/>
     <w:lsdException w:name="index 2" w:semiHidden="1" w:unhideWhenUsed="1"/>
     <w:lsdException w:name="index 3" w:semiHidden="1" w:unhideWhenUsed="1"/>
@@ -10412,22 +11009,22 @@
     <w:lsdException w:name="index 7" w:semiHidden="1" w:unhideWhenUsed="1"/>
     <w:lsdException w:name="index 8" w:semiHidden="1" w:unhideWhenUsed="1"/>
     <w:lsdException w:name="index 9" w:semiHidden="1" w:unhideWhenUsed="1"/>
-    <w:lsdException w:name="toc 1" w:semiHidden="1" w:uiPriority="39" w:unhideWhenUsed="1"/>
-    <w:lsdException w:name="toc 2" w:semiHidden="1" w:uiPriority="39" w:unhideWhenUsed="1"/>
-    <w:lsdException w:name="toc 3" w:semiHidden="1" w:uiPriority="39" w:unhideWhenUsed="1"/>
-    <w:lsdException w:name="toc 4" w:semiHidden="1" w:uiPriority="39" w:unhideWhenUsed="1"/>
-    <w:lsdException w:name="toc 5" w:semiHidden="1" w:uiPriority="39" w:unhideWhenUsed="1"/>
-    <w:lsdException w:name="toc 6" w:semiHidden="1" w:uiPriority="39" w:unhideWhenUsed="1"/>
-    <w:lsdException w:name="toc 7" w:semiHidden="1" w:uiPriority="39" w:unhideWhenUsed="1"/>
-    <w:lsdException w:name="toc 8" w:semiHidden="1" w:uiPriority="39" w:unhideWhenUsed="1"/>
-    <w:lsdException w:name="toc 9" w:semiHidden="1" w:uiPriority="39" w:unhideWhenUsed="1"/>
+    <w:lsdException w:name="toc 1" w:uiPriority="39" w:semiHidden="1" w:unhideWhenUsed="1"/>
+    <w:lsdException w:name="toc 2" w:uiPriority="39" w:semiHidden="1" w:unhideWhenUsed="1"/>
+    <w:lsdException w:name="toc 3" w:uiPriority="39" w:semiHidden="1" w:unhideWhenUsed="1"/>
+    <w:lsdException w:name="toc 4" w:uiPriority="39" w:semiHidden="1" w:unhideWhenUsed="1"/>
+    <w:lsdException w:name="toc 5" w:uiPriority="39" w:semiHidden="1" w:unhideWhenUsed="1"/>
+    <w:lsdException w:name="toc 6" w:uiPriority="39" w:semiHidden="1" w:unhideWhenUsed="1"/>
+    <w:lsdException w:name="toc 7" w:uiPriority="39" w:semiHidden="1" w:unhideWhenUsed="1"/>
+    <w:lsdException w:name="toc 8" w:uiPriority="39" w:semiHidden="1" w:unhideWhenUsed="1"/>
+    <w:lsdException w:name="toc 9" w:uiPriority="39" w:semiHidden="1" w:unhideWhenUsed="1"/>
     <w:lsdException w:name="Normal Indent" w:semiHidden="1" w:unhideWhenUsed="1"/>
     <w:lsdException w:name="footnote text" w:semiHidden="1" w:unhideWhenUsed="1"/>
     <w:lsdException w:name="annotation text" w:semiHidden="1" w:unhideWhenUsed="1"/>
     <w:lsdException w:name="header" w:semiHidden="1" w:unhideWhenUsed="1"/>
     <w:lsdException w:name="footer" w:semiHidden="1" w:unhideWhenUsed="1"/>
     <w:lsdException w:name="index heading" w:semiHidden="1" w:unhideWhenUsed="1"/>
-    <w:lsdException w:name="caption" w:semiHidden="1" w:uiPriority="35" w:unhideWhenUsed="1" w:qFormat="1"/>
+    <w:lsdException w:name="caption" w:uiPriority="35" w:semiHidden="1" w:unhideWhenUsed="1" w:qFormat="1"/>
     <w:lsdException w:name="table of figures" w:semiHidden="1" w:unhideWhenUsed="1"/>
     <w:lsdException w:name="envelope address" w:semiHidden="1" w:unhideWhenUsed="1"/>
     <w:lsdException w:name="envelope return" w:semiHidden="1" w:unhideWhenUsed="1"/>
@@ -10458,7 +11055,7 @@
     <w:lsdException w:name="Title" w:uiPriority="10" w:qFormat="1"/>
     <w:lsdException w:name="Closing" w:semiHidden="1" w:unhideWhenUsed="1"/>
     <w:lsdException w:name="Signature" w:semiHidden="1" w:unhideWhenUsed="1"/>
-    <w:lsdException w:name="Default Paragraph Font" w:semiHidden="1" w:uiPriority="1" w:unhideWhenUsed="1"/>
+    <w:lsdException w:name="Default Paragraph Font" w:uiPriority="1" w:semiHidden="1" w:unhideWhenUsed="1"/>
     <w:lsdException w:name="Body Text" w:semiHidden="1" w:unhideWhenUsed="1"/>
     <w:lsdException w:name="Body Text Indent" w:semiHidden="1" w:unhideWhenUsed="1"/>
     <w:lsdException w:name="List Continue" w:semiHidden="1" w:unhideWhenUsed="1"/>
@@ -10658,8 +11255,8 @@
     <w:lsdException w:name="Subtle Reference" w:uiPriority="31" w:qFormat="1"/>
     <w:lsdException w:name="Intense Reference" w:uiPriority="32" w:qFormat="1"/>
     <w:lsdException w:name="Book Title" w:uiPriority="33" w:qFormat="1"/>
-    <w:lsdException w:name="Bibliography" w:semiHidden="1" w:uiPriority="37" w:unhideWhenUsed="1"/>
-    <w:lsdException w:name="TOC Heading" w:semiHidden="1" w:uiPriority="39" w:unhideWhenUsed="1" w:qFormat="1"/>
+    <w:lsdException w:name="Bibliography" w:uiPriority="37" w:semiHidden="1" w:unhideWhenUsed="1"/>
+    <w:lsdException w:name="TOC Heading" w:uiPriority="39" w:semiHidden="1" w:unhideWhenUsed="1" w:qFormat="1"/>
     <w:lsdException w:name="Plain Table 1" w:uiPriority="41"/>
     <w:lsdException w:name="Plain Table 2" w:uiPriority="42"/>
     <w:lsdException w:name="Plain Table 3" w:uiPriority="43"/>
@@ -10770,7 +11367,7 @@
     <w:lsdException w:name="Unresolved Mention" w:semiHidden="1" w:unhideWhenUsed="1"/>
     <w:lsdException w:name="Smart Link" w:semiHidden="1" w:unhideWhenUsed="1"/>
   </w:latentStyles>
-  <w:style w:type="paragraph" w:default="1" w:styleId="Normal">
+  <w:style w:type="paragraph" w:styleId="Normal" w:default="1">
     <w:name w:val="Normal"/>
     <w:qFormat/>
     <w:rsid w:val="00701AC1"/>
@@ -10787,13 +11384,13 @@
       <w:keepNext/>
       <w:keepLines/>
       <w:pBdr>
-        <w:left w:val="single" w:sz="12" w:space="12" w:color="ED7D31" w:themeColor="accent2"/>
+        <w:left w:val="single" w:color="ED7D31" w:themeColor="accent2" w:sz="12" w:space="12"/>
       </w:pBdr>
       <w:spacing w:before="80" w:after="80" w:line="240" w:lineRule="auto"/>
       <w:outlineLvl w:val="0"/>
     </w:pPr>
     <w:rPr>
-      <w:rFonts w:asciiTheme="majorHAnsi" w:eastAsiaTheme="majorEastAsia" w:hAnsiTheme="majorHAnsi" w:cstheme="majorBidi"/>
+      <w:rFonts w:asciiTheme="majorHAnsi" w:hAnsiTheme="majorHAnsi" w:eastAsiaTheme="majorEastAsia" w:cstheme="majorBidi"/>
       <w:caps/>
       <w:spacing w:val="10"/>
       <w:sz w:val="36"/>
@@ -10819,7 +11416,7 @@
       <w:outlineLvl w:val="1"/>
     </w:pPr>
     <w:rPr>
-      <w:rFonts w:asciiTheme="majorHAnsi" w:eastAsiaTheme="majorEastAsia" w:hAnsiTheme="majorHAnsi" w:cstheme="majorBidi"/>
+      <w:rFonts w:asciiTheme="majorHAnsi" w:hAnsiTheme="majorHAnsi" w:eastAsiaTheme="majorEastAsia" w:cstheme="majorBidi"/>
       <w:sz w:val="36"/>
       <w:szCs w:val="36"/>
     </w:rPr>
@@ -10863,7 +11460,7 @@
       <w:outlineLvl w:val="3"/>
     </w:pPr>
     <w:rPr>
-      <w:rFonts w:asciiTheme="majorHAnsi" w:eastAsiaTheme="majorEastAsia" w:hAnsiTheme="majorHAnsi" w:cstheme="majorBidi"/>
+      <w:rFonts w:asciiTheme="majorHAnsi" w:hAnsiTheme="majorHAnsi" w:eastAsiaTheme="majorEastAsia" w:cstheme="majorBidi"/>
       <w:i/>
       <w:iCs/>
       <w:sz w:val="28"/>
@@ -10887,7 +11484,7 @@
       <w:outlineLvl w:val="4"/>
     </w:pPr>
     <w:rPr>
-      <w:rFonts w:asciiTheme="majorHAnsi" w:eastAsiaTheme="majorEastAsia" w:hAnsiTheme="majorHAnsi" w:cstheme="majorBidi"/>
+      <w:rFonts w:asciiTheme="majorHAnsi" w:hAnsiTheme="majorHAnsi" w:eastAsiaTheme="majorEastAsia" w:cstheme="majorBidi"/>
       <w:sz w:val="24"/>
       <w:szCs w:val="24"/>
     </w:rPr>
@@ -10909,7 +11506,7 @@
       <w:outlineLvl w:val="5"/>
     </w:pPr>
     <w:rPr>
-      <w:rFonts w:asciiTheme="majorHAnsi" w:eastAsiaTheme="majorEastAsia" w:hAnsiTheme="majorHAnsi" w:cstheme="majorBidi"/>
+      <w:rFonts w:asciiTheme="majorHAnsi" w:hAnsiTheme="majorHAnsi" w:eastAsiaTheme="majorEastAsia" w:cstheme="majorBidi"/>
       <w:i/>
       <w:iCs/>
       <w:sz w:val="24"/>
@@ -10933,7 +11530,7 @@
       <w:outlineLvl w:val="6"/>
     </w:pPr>
     <w:rPr>
-      <w:rFonts w:asciiTheme="majorHAnsi" w:eastAsiaTheme="majorEastAsia" w:hAnsiTheme="majorHAnsi" w:cstheme="majorBidi"/>
+      <w:rFonts w:asciiTheme="majorHAnsi" w:hAnsiTheme="majorHAnsi" w:eastAsiaTheme="majorEastAsia" w:cstheme="majorBidi"/>
       <w:color w:val="595959" w:themeColor="text1" w:themeTint="A6"/>
       <w:sz w:val="24"/>
       <w:szCs w:val="24"/>
@@ -10956,7 +11553,7 @@
       <w:outlineLvl w:val="7"/>
     </w:pPr>
     <w:rPr>
-      <w:rFonts w:asciiTheme="majorHAnsi" w:eastAsiaTheme="majorEastAsia" w:hAnsiTheme="majorHAnsi" w:cstheme="majorBidi"/>
+      <w:rFonts w:asciiTheme="majorHAnsi" w:hAnsiTheme="majorHAnsi" w:eastAsiaTheme="majorEastAsia" w:cstheme="majorBidi"/>
       <w:caps/>
     </w:rPr>
   </w:style>
@@ -10977,19 +11574,19 @@
       <w:outlineLvl w:val="8"/>
     </w:pPr>
     <w:rPr>
-      <w:rFonts w:asciiTheme="majorHAnsi" w:eastAsiaTheme="majorEastAsia" w:hAnsiTheme="majorHAnsi" w:cstheme="majorBidi"/>
+      <w:rFonts w:asciiTheme="majorHAnsi" w:hAnsiTheme="majorHAnsi" w:eastAsiaTheme="majorEastAsia" w:cstheme="majorBidi"/>
       <w:i/>
       <w:iCs/>
       <w:caps/>
     </w:rPr>
   </w:style>
-  <w:style w:type="character" w:default="1" w:styleId="Policepardfaut">
+  <w:style w:type="character" w:styleId="Policepardfaut" w:default="1">
     <w:name w:val="Default Paragraph Font"/>
     <w:uiPriority w:val="1"/>
     <w:semiHidden/>
     <w:unhideWhenUsed/>
   </w:style>
-  <w:style w:type="table" w:default="1" w:styleId="TableauNormal">
+  <w:style w:type="table" w:styleId="TableauNormal" w:default="1">
     <w:name w:val="Normal Table"/>
     <w:uiPriority w:val="99"/>
     <w:semiHidden/>
@@ -11004,7 +11601,7 @@
       </w:tblCellMar>
     </w:tblPr>
   </w:style>
-  <w:style w:type="numbering" w:default="1" w:styleId="Aucuneliste">
+  <w:style w:type="numbering" w:styleId="Aucuneliste" w:default="1">
     <w:name w:val="No List"/>
     <w:uiPriority w:val="99"/>
     <w:semiHidden/>
@@ -11032,13 +11629,13 @@
       <w:spacing w:before="100" w:beforeAutospacing="1" w:after="100" w:afterAutospacing="1" w:line="240" w:lineRule="auto"/>
     </w:pPr>
     <w:rPr>
-      <w:rFonts w:ascii="Times New Roman" w:eastAsia="Times New Roman" w:hAnsi="Times New Roman" w:cs="Times New Roman"/>
+      <w:rFonts w:ascii="Times New Roman" w:hAnsi="Times New Roman" w:eastAsia="Times New Roman" w:cs="Times New Roman"/>
       <w:sz w:val="24"/>
       <w:szCs w:val="24"/>
       <w:lang w:eastAsia="fr-FR"/>
     </w:rPr>
   </w:style>
-  <w:style w:type="paragraph" w:customStyle="1" w:styleId="Normal4">
+  <w:style w:type="paragraph" w:styleId="Normal4" w:customStyle="1">
     <w:name w:val="Normal4"/>
     <w:basedOn w:val="Normal"/>
     <w:rsid w:val="004D35B0"/>
@@ -11048,19 +11645,19 @@
       <w:jc w:val="both"/>
     </w:pPr>
     <w:rPr>
-      <w:rFonts w:ascii="Arial" w:eastAsia="Times New Roman" w:hAnsi="Arial" w:cs="Times New Roman"/>
+      <w:rFonts w:ascii="Arial" w:hAnsi="Arial" w:eastAsia="Times New Roman" w:cs="Times New Roman"/>
       <w:szCs w:val="20"/>
       <w:lang w:val="en-AU"/>
     </w:rPr>
   </w:style>
-  <w:style w:type="character" w:customStyle="1" w:styleId="Titre1Car">
+  <w:style w:type="character" w:styleId="Titre1Car" w:customStyle="1">
     <w:name w:val="Titre 1 Car"/>
     <w:basedOn w:val="Policepardfaut"/>
     <w:link w:val="Titre1"/>
     <w:uiPriority w:val="9"/>
     <w:rsid w:val="00D3578C"/>
     <w:rPr>
-      <w:rFonts w:asciiTheme="majorHAnsi" w:eastAsiaTheme="majorEastAsia" w:hAnsiTheme="majorHAnsi" w:cstheme="majorBidi"/>
+      <w:rFonts w:asciiTheme="majorHAnsi" w:hAnsiTheme="majorHAnsi" w:eastAsiaTheme="majorEastAsia" w:cstheme="majorBidi"/>
       <w:caps/>
       <w:spacing w:val="10"/>
       <w:sz w:val="36"/>
@@ -11140,19 +11737,19 @@
       <w:u w:val="single"/>
     </w:rPr>
   </w:style>
-  <w:style w:type="character" w:customStyle="1" w:styleId="Titre2Car">
+  <w:style w:type="character" w:styleId="Titre2Car" w:customStyle="1">
     <w:name w:val="Titre 2 Car"/>
     <w:basedOn w:val="Policepardfaut"/>
     <w:link w:val="Titre2"/>
     <w:uiPriority w:val="9"/>
     <w:rsid w:val="0079788A"/>
     <w:rPr>
-      <w:rFonts w:asciiTheme="majorHAnsi" w:eastAsiaTheme="majorEastAsia" w:hAnsiTheme="majorHAnsi" w:cstheme="majorBidi"/>
+      <w:rFonts w:asciiTheme="majorHAnsi" w:hAnsiTheme="majorHAnsi" w:eastAsiaTheme="majorEastAsia" w:cstheme="majorBidi"/>
       <w:sz w:val="36"/>
       <w:szCs w:val="36"/>
     </w:rPr>
   </w:style>
-  <w:style w:type="character" w:customStyle="1" w:styleId="Titre3Car">
+  <w:style w:type="character" w:styleId="Titre3Car" w:customStyle="1">
     <w:name w:val="Titre 3 Car"/>
     <w:basedOn w:val="Policepardfaut"/>
     <w:link w:val="Titre3"/>
@@ -11164,7 +11761,7 @@
       <w:u w:val="single"/>
     </w:rPr>
   </w:style>
-  <w:style w:type="character" w:customStyle="1" w:styleId="Titre4Car">
+  <w:style w:type="character" w:styleId="Titre4Car" w:customStyle="1">
     <w:name w:val="Titre 4 Car"/>
     <w:basedOn w:val="Policepardfaut"/>
     <w:link w:val="Titre4"/>
@@ -11172,14 +11769,14 @@
     <w:semiHidden/>
     <w:rsid w:val="00D3578C"/>
     <w:rPr>
-      <w:rFonts w:asciiTheme="majorHAnsi" w:eastAsiaTheme="majorEastAsia" w:hAnsiTheme="majorHAnsi" w:cstheme="majorBidi"/>
+      <w:rFonts w:asciiTheme="majorHAnsi" w:hAnsiTheme="majorHAnsi" w:eastAsiaTheme="majorEastAsia" w:cstheme="majorBidi"/>
       <w:i/>
       <w:iCs/>
       <w:sz w:val="28"/>
       <w:szCs w:val="28"/>
     </w:rPr>
   </w:style>
-  <w:style w:type="character" w:customStyle="1" w:styleId="Titre5Car">
+  <w:style w:type="character" w:styleId="Titre5Car" w:customStyle="1">
     <w:name w:val="Titre 5 Car"/>
     <w:basedOn w:val="Policepardfaut"/>
     <w:link w:val="Titre5"/>
@@ -11187,12 +11784,12 @@
     <w:semiHidden/>
     <w:rsid w:val="00D3578C"/>
     <w:rPr>
-      <w:rFonts w:asciiTheme="majorHAnsi" w:eastAsiaTheme="majorEastAsia" w:hAnsiTheme="majorHAnsi" w:cstheme="majorBidi"/>
+      <w:rFonts w:asciiTheme="majorHAnsi" w:hAnsiTheme="majorHAnsi" w:eastAsiaTheme="majorEastAsia" w:cstheme="majorBidi"/>
       <w:sz w:val="24"/>
       <w:szCs w:val="24"/>
     </w:rPr>
   </w:style>
-  <w:style w:type="character" w:customStyle="1" w:styleId="Titre6Car">
+  <w:style w:type="character" w:styleId="Titre6Car" w:customStyle="1">
     <w:name w:val="Titre 6 Car"/>
     <w:basedOn w:val="Policepardfaut"/>
     <w:link w:val="Titre6"/>
@@ -11200,14 +11797,14 @@
     <w:semiHidden/>
     <w:rsid w:val="00D3578C"/>
     <w:rPr>
-      <w:rFonts w:asciiTheme="majorHAnsi" w:eastAsiaTheme="majorEastAsia" w:hAnsiTheme="majorHAnsi" w:cstheme="majorBidi"/>
+      <w:rFonts w:asciiTheme="majorHAnsi" w:hAnsiTheme="majorHAnsi" w:eastAsiaTheme="majorEastAsia" w:cstheme="majorBidi"/>
       <w:i/>
       <w:iCs/>
       <w:sz w:val="24"/>
       <w:szCs w:val="24"/>
     </w:rPr>
   </w:style>
-  <w:style w:type="character" w:customStyle="1" w:styleId="Titre7Car">
+  <w:style w:type="character" w:styleId="Titre7Car" w:customStyle="1">
     <w:name w:val="Titre 7 Car"/>
     <w:basedOn w:val="Policepardfaut"/>
     <w:link w:val="Titre7"/>
@@ -11215,13 +11812,13 @@
     <w:semiHidden/>
     <w:rsid w:val="00D3578C"/>
     <w:rPr>
-      <w:rFonts w:asciiTheme="majorHAnsi" w:eastAsiaTheme="majorEastAsia" w:hAnsiTheme="majorHAnsi" w:cstheme="majorBidi"/>
+      <w:rFonts w:asciiTheme="majorHAnsi" w:hAnsiTheme="majorHAnsi" w:eastAsiaTheme="majorEastAsia" w:cstheme="majorBidi"/>
       <w:color w:val="595959" w:themeColor="text1" w:themeTint="A6"/>
       <w:sz w:val="24"/>
       <w:szCs w:val="24"/>
     </w:rPr>
   </w:style>
-  <w:style w:type="character" w:customStyle="1" w:styleId="Titre8Car">
+  <w:style w:type="character" w:styleId="Titre8Car" w:customStyle="1">
     <w:name w:val="Titre 8 Car"/>
     <w:basedOn w:val="Policepardfaut"/>
     <w:link w:val="Titre8"/>
@@ -11229,11 +11826,11 @@
     <w:semiHidden/>
     <w:rsid w:val="00D3578C"/>
     <w:rPr>
-      <w:rFonts w:asciiTheme="majorHAnsi" w:eastAsiaTheme="majorEastAsia" w:hAnsiTheme="majorHAnsi" w:cstheme="majorBidi"/>
+      <w:rFonts w:asciiTheme="majorHAnsi" w:hAnsiTheme="majorHAnsi" w:eastAsiaTheme="majorEastAsia" w:cstheme="majorBidi"/>
       <w:caps/>
     </w:rPr>
   </w:style>
-  <w:style w:type="character" w:customStyle="1" w:styleId="Titre9Car">
+  <w:style w:type="character" w:styleId="Titre9Car" w:customStyle="1">
     <w:name w:val="Titre 9 Car"/>
     <w:basedOn w:val="Policepardfaut"/>
     <w:link w:val="Titre9"/>
@@ -11241,7 +11838,7 @@
     <w:semiHidden/>
     <w:rsid w:val="00D3578C"/>
     <w:rPr>
-      <w:rFonts w:asciiTheme="majorHAnsi" w:eastAsiaTheme="majorEastAsia" w:hAnsiTheme="majorHAnsi" w:cstheme="majorBidi"/>
+      <w:rFonts w:asciiTheme="majorHAnsi" w:hAnsiTheme="majorHAnsi" w:eastAsiaTheme="majorEastAsia" w:cstheme="majorBidi"/>
       <w:i/>
       <w:iCs/>
       <w:caps/>
@@ -11282,21 +11879,21 @@
       <w:contextualSpacing/>
     </w:pPr>
     <w:rPr>
-      <w:rFonts w:asciiTheme="majorHAnsi" w:eastAsiaTheme="majorEastAsia" w:hAnsiTheme="majorHAnsi" w:cstheme="majorBidi"/>
+      <w:rFonts w:asciiTheme="majorHAnsi" w:hAnsiTheme="majorHAnsi" w:eastAsiaTheme="majorEastAsia" w:cstheme="majorBidi"/>
       <w:caps/>
       <w:spacing w:val="40"/>
       <w:sz w:val="76"/>
       <w:szCs w:val="76"/>
     </w:rPr>
   </w:style>
-  <w:style w:type="character" w:customStyle="1" w:styleId="TitreCar">
+  <w:style w:type="character" w:styleId="TitreCar" w:customStyle="1">
     <w:name w:val="Titre Car"/>
     <w:basedOn w:val="Policepardfaut"/>
     <w:link w:val="Titre"/>
     <w:uiPriority w:val="10"/>
     <w:rsid w:val="00D3578C"/>
     <w:rPr>
-      <w:rFonts w:asciiTheme="majorHAnsi" w:eastAsiaTheme="majorEastAsia" w:hAnsiTheme="majorHAnsi" w:cstheme="majorBidi"/>
+      <w:rFonts w:asciiTheme="majorHAnsi" w:hAnsiTheme="majorHAnsi" w:eastAsiaTheme="majorEastAsia" w:cstheme="majorBidi"/>
       <w:caps/>
       <w:spacing w:val="40"/>
       <w:sz w:val="76"/>
@@ -11323,7 +11920,7 @@
       <w:szCs w:val="24"/>
     </w:rPr>
   </w:style>
-  <w:style w:type="character" w:customStyle="1" w:styleId="Sous-titreCar">
+  <w:style w:type="character" w:styleId="Sous-titreCar" w:customStyle="1">
     <w:name w:val="Sous-titre Car"/>
     <w:basedOn w:val="Policepardfaut"/>
     <w:link w:val="Sous-titre"/>
@@ -11342,7 +11939,7 @@
     <w:qFormat/>
     <w:rsid w:val="00D3578C"/>
     <w:rPr>
-      <w:rFonts w:asciiTheme="minorHAnsi" w:eastAsiaTheme="minorEastAsia" w:hAnsiTheme="minorHAnsi" w:cstheme="minorBidi"/>
+      <w:rFonts w:asciiTheme="minorHAnsi" w:hAnsiTheme="minorHAnsi" w:eastAsiaTheme="minorEastAsia" w:cstheme="minorBidi"/>
       <w:b/>
       <w:bCs/>
       <w:spacing w:val="0"/>
@@ -11359,7 +11956,7 @@
     <w:qFormat/>
     <w:rsid w:val="00D3578C"/>
     <w:rPr>
-      <w:rFonts w:asciiTheme="minorHAnsi" w:eastAsiaTheme="minorEastAsia" w:hAnsiTheme="minorHAnsi" w:cstheme="minorBidi"/>
+      <w:rFonts w:asciiTheme="minorHAnsi" w:hAnsiTheme="minorHAnsi" w:eastAsiaTheme="minorEastAsia" w:cstheme="minorBidi"/>
       <w:i/>
       <w:iCs/>
       <w:color w:val="C45911" w:themeColor="accent2" w:themeShade="BF"/>
@@ -11389,19 +11986,19 @@
       <w:ind w:left="720"/>
     </w:pPr>
     <w:rPr>
-      <w:rFonts w:asciiTheme="majorHAnsi" w:eastAsiaTheme="majorEastAsia" w:hAnsiTheme="majorHAnsi" w:cstheme="majorBidi"/>
+      <w:rFonts w:asciiTheme="majorHAnsi" w:hAnsiTheme="majorHAnsi" w:eastAsiaTheme="majorEastAsia" w:cstheme="majorBidi"/>
       <w:sz w:val="24"/>
       <w:szCs w:val="24"/>
     </w:rPr>
   </w:style>
-  <w:style w:type="character" w:customStyle="1" w:styleId="CitationCar">
+  <w:style w:type="character" w:styleId="CitationCar" w:customStyle="1">
     <w:name w:val="Citation Car"/>
     <w:basedOn w:val="Policepardfaut"/>
     <w:link w:val="Citation"/>
     <w:uiPriority w:val="29"/>
     <w:rsid w:val="00D3578C"/>
     <w:rPr>
-      <w:rFonts w:asciiTheme="majorHAnsi" w:eastAsiaTheme="majorEastAsia" w:hAnsiTheme="majorHAnsi" w:cstheme="majorBidi"/>
+      <w:rFonts w:asciiTheme="majorHAnsi" w:hAnsiTheme="majorHAnsi" w:eastAsiaTheme="majorEastAsia" w:cstheme="majorBidi"/>
       <w:sz w:val="24"/>
       <w:szCs w:val="24"/>
     </w:rPr>
@@ -11420,7 +12017,7 @@
       <w:jc w:val="center"/>
     </w:pPr>
     <w:rPr>
-      <w:rFonts w:asciiTheme="majorHAnsi" w:eastAsiaTheme="majorEastAsia" w:hAnsiTheme="majorHAnsi" w:cstheme="majorBidi"/>
+      <w:rFonts w:asciiTheme="majorHAnsi" w:hAnsiTheme="majorHAnsi" w:eastAsiaTheme="majorEastAsia" w:cstheme="majorBidi"/>
       <w:caps/>
       <w:color w:val="C45911" w:themeColor="accent2" w:themeShade="BF"/>
       <w:spacing w:val="10"/>
@@ -11428,14 +12025,14 @@
       <w:szCs w:val="28"/>
     </w:rPr>
   </w:style>
-  <w:style w:type="character" w:customStyle="1" w:styleId="CitationintenseCar">
+  <w:style w:type="character" w:styleId="CitationintenseCar" w:customStyle="1">
     <w:name w:val="Citation intense Car"/>
     <w:basedOn w:val="Policepardfaut"/>
     <w:link w:val="Citationintense"/>
     <w:uiPriority w:val="30"/>
     <w:rsid w:val="00D3578C"/>
     <w:rPr>
-      <w:rFonts w:asciiTheme="majorHAnsi" w:eastAsiaTheme="majorEastAsia" w:hAnsiTheme="majorHAnsi" w:cstheme="majorBidi"/>
+      <w:rFonts w:asciiTheme="majorHAnsi" w:hAnsiTheme="majorHAnsi" w:eastAsiaTheme="majorEastAsia" w:cstheme="majorBidi"/>
       <w:caps/>
       <w:color w:val="C45911" w:themeColor="accent2" w:themeShade="BF"/>
       <w:spacing w:val="10"/>
@@ -11462,7 +12059,7 @@
     <w:qFormat/>
     <w:rsid w:val="00D3578C"/>
     <w:rPr>
-      <w:rFonts w:asciiTheme="minorHAnsi" w:eastAsiaTheme="minorEastAsia" w:hAnsiTheme="minorHAnsi" w:cstheme="minorBidi"/>
+      <w:rFonts w:asciiTheme="minorHAnsi" w:hAnsiTheme="minorHAnsi" w:eastAsiaTheme="minorEastAsia" w:cstheme="minorBidi"/>
       <w:b/>
       <w:bCs/>
       <w:i/>
@@ -11482,7 +12079,7 @@
     <w:qFormat/>
     <w:rsid w:val="00D3578C"/>
     <w:rPr>
-      <w:rFonts w:asciiTheme="minorHAnsi" w:eastAsiaTheme="minorEastAsia" w:hAnsiTheme="minorHAnsi" w:cstheme="minorBidi"/>
+      <w:rFonts w:asciiTheme="minorHAnsi" w:hAnsiTheme="minorHAnsi" w:eastAsiaTheme="minorEastAsia" w:cstheme="minorBidi"/>
       <w:caps w:val="0"/>
       <w:smallCaps/>
       <w:color w:val="auto"/>
@@ -11500,7 +12097,7 @@
     <w:qFormat/>
     <w:rsid w:val="00D3578C"/>
     <w:rPr>
-      <w:rFonts w:asciiTheme="minorHAnsi" w:eastAsiaTheme="minorEastAsia" w:hAnsiTheme="minorHAnsi" w:cstheme="minorBidi"/>
+      <w:rFonts w:asciiTheme="minorHAnsi" w:hAnsiTheme="minorHAnsi" w:eastAsiaTheme="minorEastAsia" w:cstheme="minorBidi"/>
       <w:b/>
       <w:bCs/>
       <w:caps w:val="0"/>
@@ -11521,7 +12118,7 @@
     <w:qFormat/>
     <w:rsid w:val="00D3578C"/>
     <w:rPr>
-      <w:rFonts w:asciiTheme="minorHAnsi" w:eastAsiaTheme="minorEastAsia" w:hAnsiTheme="minorHAnsi" w:cstheme="minorBidi"/>
+      <w:rFonts w:asciiTheme="minorHAnsi" w:hAnsiTheme="minorHAnsi" w:eastAsiaTheme="minorEastAsia" w:cstheme="minorBidi"/>
       <w:b/>
       <w:bCs/>
       <w:i/>
@@ -11574,7 +12171,7 @@
       <w:spacing w:after="0" w:line="240" w:lineRule="auto"/>
     </w:pPr>
   </w:style>
-  <w:style w:type="character" w:customStyle="1" w:styleId="En-tteCar">
+  <w:style w:type="character" w:styleId="En-tteCar" w:customStyle="1">
     <w:name w:val="En-tête Car"/>
     <w:basedOn w:val="Policepardfaut"/>
     <w:link w:val="En-tte"/>
@@ -11596,7 +12193,7 @@
       <w:spacing w:after="0" w:line="240" w:lineRule="auto"/>
     </w:pPr>
   </w:style>
-  <w:style w:type="character" w:customStyle="1" w:styleId="PieddepageCar">
+  <w:style w:type="character" w:styleId="PieddepageCar" w:customStyle="1">
     <w:name w:val="Pied de page Car"/>
     <w:basedOn w:val="Policepardfaut"/>
     <w:link w:val="Pieddepage"/>
@@ -11613,12 +12210,12 @@
     </w:pPr>
     <w:tblPr>
       <w:tblBorders>
-        <w:top w:val="single" w:sz="4" w:space="0" w:color="auto"/>
-        <w:left w:val="single" w:sz="4" w:space="0" w:color="auto"/>
-        <w:bottom w:val="single" w:sz="4" w:space="0" w:color="auto"/>
-        <w:right w:val="single" w:sz="4" w:space="0" w:color="auto"/>
-        <w:insideH w:val="single" w:sz="4" w:space="0" w:color="auto"/>
-        <w:insideV w:val="single" w:sz="4" w:space="0" w:color="auto"/>
+        <w:top w:val="single" w:color="auto" w:sz="4" w:space="0"/>
+        <w:left w:val="single" w:color="auto" w:sz="4" w:space="0"/>
+        <w:bottom w:val="single" w:color="auto" w:sz="4" w:space="0"/>
+        <w:right w:val="single" w:color="auto" w:sz="4" w:space="0"/>
+        <w:insideH w:val="single" w:color="auto" w:sz="4" w:space="0"/>
+        <w:insideV w:val="single" w:color="auto" w:sz="4" w:space="0"/>
       </w:tblBorders>
     </w:tblPr>
   </w:style>
@@ -11641,6 +12238,39 @@
     </w:rPr>
   </w:style>
 </w:styles>
+</file>
+
+<file path=word/glossary/document.xml><?xml version="1.0" encoding="utf-8"?>
+<w:glossaryDocument xmlns:w14="http://schemas.microsoft.com/office/word/2010/wordml" xmlns:w="http://schemas.openxmlformats.org/wordprocessingml/2006/main">
+  <w:docParts>
+    <w:docPart>
+      <w:docPartPr>
+        <w:name w:val="DefaultPlaceholder_1081868574"/>
+        <w:category>
+          <w:name w:val="General"/>
+          <w:gallery w:val="placeholder"/>
+        </w:category>
+        <w:types>
+          <w:type w:val="bbPlcHdr"/>
+        </w:types>
+        <w:behaviors>
+          <w:behavior w:val="content"/>
+        </w:behaviors>
+        <w:guid w:val="{915e4ead-f3a6-4154-adaf-33612c043036}"/>
+      </w:docPartPr>
+      <w:docPartBody>
+        <w:p>
+          <w:r>
+            <w:rPr>
+              <w:rStyle w:val="PlaceholderText"/>
+            </w:rPr>
+            <w:t/>
+          </w:r>
+        </w:p>
+      </w:docPartBody>
+    </w:docPart>
+  </w:docParts>
+</w:glossaryDocument>
 </file>
 
 <file path=word/theme/theme1.xml><?xml version="1.0" encoding="utf-8"?>

--- a/DIF2 Bloc 2 IOT Groupe 3.PDF.docx
+++ b/DIF2 Bloc 2 IOT Groupe 3.PDF.docx
@@ -4954,7 +4954,7 @@
       </w:pPr>
       <w:r>
         <w:drawing>
-          <wp:inline wp14:editId="6BAE09AC" wp14:anchorId="78087ED8">
+          <wp:inline wp14:editId="5271EB2F" wp14:anchorId="78087ED8">
             <wp:extent cx="9157373" cy="2207473"/>
             <wp:effectExtent l="0" t="4762" r="0" b="0"/>
             <wp:docPr id="2" name="Image 2" descr="Une image contenant texte, intérieur, carrelé&#10;&#10;Description générée automatiquement" title=""/>
@@ -4969,7 +4969,7 @@
                     <pic:cNvPicPr/>
                   </pic:nvPicPr>
                   <pic:blipFill>
-                    <a:blip r:embed="R26b525691c8f4f84">
+                    <a:blip r:embed="R9417596e5dc64830">
                       <a:extLst xmlns:a="http://schemas.openxmlformats.org/drawingml/2006/main">
                         <a:ext uri="{28A0092B-C50C-407E-A947-70E740481C1C}">
                           <a14:useLocalDpi xmlns:a14="http://schemas.microsoft.com/office/drawing/2010/main" val="0"/>
@@ -5049,31 +5049,79 @@
         <w:jc w:val="both"/>
       </w:pPr>
       <w:r>
+        <w:rPr/>
         <w:t xml:space="preserve">Après avoir fait l’analyse fonctionnelle </w:t>
       </w:r>
       <w:r>
+        <w:rPr/>
         <w:t>complète</w:t>
       </w:r>
       <w:r>
+        <w:rPr/>
         <w:t xml:space="preserve"> </w:t>
       </w:r>
       <w:r>
+        <w:rPr/>
         <w:t xml:space="preserve">nous avons retenu que le besoin est la </w:t>
       </w:r>
       <w:r>
+        <w:rPr/>
         <w:t>conc</w:t>
       </w:r>
       <w:r>
+        <w:rPr/>
         <w:t>eption</w:t>
       </w:r>
       <w:r>
+        <w:rPr/>
         <w:t xml:space="preserve"> </w:t>
       </w:r>
       <w:r>
+        <w:rPr/>
         <w:t>d’</w:t>
       </w:r>
       <w:r>
+        <w:rPr/>
         <w:t>une maquette fonctionnelle de l'application web de visualisation des données, ainsi qu'un prototype fonctionnel d'une sonde et du serveur de collecte des données météorologiques.</w:t>
+      </w:r>
+    </w:p>
+    <w:p>
+      <w:pPr>
+        <w:pStyle w:val="Normal"/>
+        <w:jc w:val="both"/>
+        <w:rPr>
+          <w:rFonts w:ascii="Calibri" w:hAnsi="Calibri" w:eastAsia="Calibri" w:cs="Calibri"/>
+          <w:noProof w:val="0"/>
+          <w:color w:val="FF0000"/>
+          <w:sz w:val="21"/>
+          <w:szCs w:val="21"/>
+          <w:lang w:val="fr-FR"/>
+        </w:rPr>
+      </w:pPr>
+      <w:r>
+        <w:rPr>
+          <w:color w:val="FF0000"/>
+        </w:rPr>
+        <w:t xml:space="preserve">Après avoir fait l’analyse fonctionnelle </w:t>
+      </w:r>
+      <w:bookmarkStart w:name="_Int_eMZcJqCn" w:id="1671549552"/>
+      <w:r>
+        <w:rPr>
+          <w:color w:val="FF0000"/>
+        </w:rPr>
+        <w:t>complète nous</w:t>
+      </w:r>
+      <w:bookmarkEnd w:id="1671549552"/>
+      <w:r>
+        <w:rPr>
+          <w:rFonts w:ascii="Calibri" w:hAnsi="Calibri" w:eastAsia="Calibri" w:cs="Calibri"/>
+          <w:noProof w:val="0"/>
+          <w:color w:val="FF0000"/>
+          <w:sz w:val="21"/>
+          <w:szCs w:val="21"/>
+          <w:lang w:val="fr-FR"/>
+        </w:rPr>
+        <w:t xml:space="preserve"> allons donc concevoir un système de récolte de données météorologiques avec lequel l’utilisateur pourra interagir à partir d’un appareil multimédia comme un téléphone, une tablette ou un ordinateur qui lui permettra de consulter à tout moment sur un site web les données météorologiques capturé par les capteurs.</w:t>
       </w:r>
     </w:p>
     <w:p/>
@@ -6662,7 +6710,18 @@
           <w:szCs w:val="21"/>
           <w:lang w:val="fr-FR"/>
         </w:rPr>
-        <w:t>Après avoir réalisé la représentation sémantique de notre modèle, nous avons réalisé la modèle physique ou MPD qui sera la représentation logique de chaque tableau à concevoir dans la base de données.</w:t>
+        <w:t>Nous</w:t>
+      </w:r>
+      <w:r>
+        <w:rPr>
+          <w:rFonts w:ascii="Calibri" w:hAnsi="Calibri" w:eastAsia="Calibri" w:cs="Calibri"/>
+          <w:noProof w:val="0"/>
+          <w:color w:val="FF0000"/>
+          <w:sz w:val="21"/>
+          <w:szCs w:val="21"/>
+          <w:lang w:val="fr-FR"/>
+        </w:rPr>
+        <w:t xml:space="preserve"> avons réalisé la modèle physique ou MPD qui sera la représentation logique de chaque tableau à concevoir dans la base de données.</w:t>
       </w:r>
     </w:p>
     <w:p>
@@ -6700,7 +6759,60 @@
           <w:u w:val="none"/>
           <w:lang w:val="fr-FR"/>
         </w:rPr>
-        <w:t>Un MPD permet de créer les scripts dont vous avez besoin pour développer votre base de données.</w:t>
+        <w:t>Un MPD permet de créer les scripts dont on a besoin pour développer notre base de données.</w:t>
+      </w:r>
+    </w:p>
+    <w:p>
+      <w:pPr>
+        <w:pStyle w:val="Normal"/>
+        <w:rPr>
+          <w:rFonts w:ascii="Verdana" w:hAnsi="Verdana" w:eastAsia="Verdana" w:cs="Verdana"/>
+          <w:b w:val="0"/>
+          <w:bCs w:val="0"/>
+          <w:i w:val="0"/>
+          <w:iCs w:val="0"/>
+          <w:caps w:val="0"/>
+          <w:smallCaps w:val="0"/>
+          <w:noProof w:val="0"/>
+          <w:color w:val="FF0000"/>
+          <w:sz w:val="18"/>
+          <w:szCs w:val="18"/>
+          <w:lang w:val="fr-FR"/>
+        </w:rPr>
+      </w:pPr>
+      <w:r>
+        <w:rPr>
+          <w:rFonts w:ascii="Verdana" w:hAnsi="Verdana" w:eastAsia="Verdana" w:cs="Verdana"/>
+          <w:b w:val="0"/>
+          <w:bCs w:val="0"/>
+          <w:i w:val="0"/>
+          <w:iCs w:val="0"/>
+          <w:caps w:val="0"/>
+          <w:smallCaps w:val="0"/>
+          <w:noProof w:val="0"/>
+          <w:color w:val="FF0000"/>
+          <w:sz w:val="18"/>
+          <w:szCs w:val="18"/>
+          <w:lang w:val="fr-FR"/>
+        </w:rPr>
+        <w:t>Modèle</w:t>
+      </w:r>
+      <w:r>
+        <w:rPr>
+          <w:rFonts w:ascii="Verdana" w:hAnsi="Verdana" w:eastAsia="Verdana" w:cs="Verdana"/>
+          <w:b w:val="0"/>
+          <w:bCs w:val="0"/>
+          <w:i w:val="0"/>
+          <w:iCs w:val="0"/>
+          <w:caps w:val="0"/>
+          <w:smallCaps w:val="0"/>
+          <w:noProof w:val="0"/>
+          <w:color w:val="FF0000"/>
+          <w:sz w:val="18"/>
+          <w:szCs w:val="18"/>
+          <w:lang w:val="fr-FR"/>
+        </w:rPr>
+        <w:t xml:space="preserve"> directement exploitable par la base de données.</w:t>
       </w:r>
     </w:p>
     <w:p>
@@ -6798,7 +6910,118 @@
           <w:szCs w:val="21"/>
           <w:lang w:val="fr-FR"/>
         </w:rPr>
-        <w:t>Via un script, le serveur va faire une requête à l’API pour récupérer les données des capteurs sous format JSON et convertira ces données dans un format lisible.</w:t>
+        <w:t>( Images</w:t>
+      </w:r>
+      <w:r>
+        <w:rPr>
+          <w:rFonts w:ascii="Calibri" w:hAnsi="Calibri" w:eastAsia="Calibri" w:cs="Calibri"/>
+          <w:noProof w:val="0"/>
+          <w:color w:val="FF0000"/>
+          <w:sz w:val="21"/>
+          <w:szCs w:val="21"/>
+          <w:lang w:val="fr-FR"/>
+        </w:rPr>
+        <w:t xml:space="preserve"> en </w:t>
+      </w:r>
+      <w:r>
+        <w:rPr>
+          <w:rFonts w:ascii="Calibri" w:hAnsi="Calibri" w:eastAsia="Calibri" w:cs="Calibri"/>
+          <w:noProof w:val="0"/>
+          <w:color w:val="FF0000"/>
+          <w:sz w:val="21"/>
+          <w:szCs w:val="21"/>
+          <w:lang w:val="fr-FR"/>
+        </w:rPr>
+        <w:t>annexes )</w:t>
+      </w:r>
+    </w:p>
+    <w:p>
+      <w:pPr>
+        <w:pStyle w:val="Normal"/>
+      </w:pPr>
+    </w:p>
+    <w:p>
+      <w:pPr>
+        <w:pStyle w:val="Titre2"/>
+        <w:rPr/>
+      </w:pPr>
+      <w:bookmarkStart w:name="_Toc119331865" w:id="31"/>
+      <w:r>
+        <w:rPr/>
+        <w:t>P</w:t>
+      </w:r>
+      <w:r>
+        <w:rPr/>
+        <w:t>ARTIE BACK_END</w:t>
+      </w:r>
+      <w:bookmarkEnd w:id="31"/>
+    </w:p>
+    <w:p>
+      <w:pPr>
+        <w:pStyle w:val="Titre3"/>
+        <w:bidi w:val="0"/>
+        <w:spacing w:before="0" w:beforeAutospacing="off" w:after="160" w:afterAutospacing="off" w:line="312" w:lineRule="auto"/>
+        <w:ind w:left="900" w:right="0" w:hanging="360"/>
+        <w:jc w:val="left"/>
+        <w:rPr/>
+      </w:pPr>
+      <w:bookmarkStart w:name="_Toc119331866" w:id="32"/>
+      <w:r>
+        <w:rPr/>
+        <w:t xml:space="preserve">Création </w:t>
+      </w:r>
+      <w:bookmarkEnd w:id="32"/>
+      <w:r>
+        <w:rPr/>
+        <w:t>d’un web service</w:t>
+      </w:r>
+    </w:p>
+    <w:p>
+      <w:pPr>
+        <w:pStyle w:val="Normal"/>
+        <w:rPr>
+          <w:rFonts w:ascii="Calibri" w:hAnsi="Calibri" w:eastAsia="Calibri" w:cs="Calibri"/>
+          <w:noProof w:val="0"/>
+          <w:color w:val="FF0000"/>
+          <w:sz w:val="21"/>
+          <w:szCs w:val="21"/>
+          <w:lang w:val="fr-FR"/>
+        </w:rPr>
+      </w:pPr>
+      <w:r>
+        <w:rPr>
+          <w:rFonts w:ascii="Calibri" w:hAnsi="Calibri" w:eastAsia="Calibri" w:cs="Calibri"/>
+          <w:noProof w:val="0"/>
+          <w:color w:val="FF0000"/>
+          <w:sz w:val="21"/>
+          <w:szCs w:val="21"/>
+          <w:lang w:val="fr-FR"/>
+        </w:rPr>
+        <w:t xml:space="preserve">Pour permettre la communication entre la base de données et le site </w:t>
+      </w:r>
+      <w:bookmarkStart w:name="_Int_sfRBR2EX" w:id="1690825148"/>
+      <w:r>
+        <w:rPr>
+          <w:rFonts w:ascii="Calibri" w:hAnsi="Calibri" w:eastAsia="Calibri" w:cs="Calibri"/>
+          <w:noProof w:val="0"/>
+          <w:color w:val="FF0000"/>
+          <w:sz w:val="21"/>
+          <w:szCs w:val="21"/>
+          <w:lang w:val="fr-FR"/>
+        </w:rPr>
+        <w:t>web, nous</w:t>
+      </w:r>
+      <w:bookmarkEnd w:id="1690825148"/>
+      <w:r>
+        <w:rPr>
+          <w:rFonts w:ascii="Calibri" w:hAnsi="Calibri" w:eastAsia="Calibri" w:cs="Calibri"/>
+          <w:noProof w:val="0"/>
+          <w:color w:val="FF0000"/>
+          <w:sz w:val="21"/>
+          <w:szCs w:val="21"/>
+          <w:lang w:val="fr-FR"/>
+        </w:rPr>
+        <w:t xml:space="preserve"> allons créer un web service qui permet la communication de deux applications sur un réseau et l’échange de données sous un format universel.</w:t>
       </w:r>
     </w:p>
     <w:p>
@@ -6823,9 +7046,12 @@
           <w:szCs w:val="21"/>
           <w:lang w:val="fr-FR"/>
         </w:rPr>
-        <w:t>( Images</w:t>
-      </w:r>
-      <w:r>
+        <w:t>( Images en annexes )</w:t>
+      </w:r>
+    </w:p>
+    <w:p>
+      <w:pPr>
+        <w:pStyle w:val="Normal"/>
         <w:rPr>
           <w:rFonts w:ascii="Calibri" w:hAnsi="Calibri" w:eastAsia="Calibri" w:cs="Calibri"/>
           <w:noProof w:val="0"/>
@@ -6834,7 +7060,42 @@
           <w:szCs w:val="21"/>
           <w:lang w:val="fr-FR"/>
         </w:rPr>
-        <w:t xml:space="preserve"> en annexes )</w:t>
+      </w:pPr>
+    </w:p>
+    <w:p>
+      <w:pPr>
+        <w:pStyle w:val="Titre3"/>
+        <w:rPr/>
+      </w:pPr>
+      <w:bookmarkStart w:name="_Toc119331867" w:id="33"/>
+      <w:r>
+        <w:rPr/>
+        <w:t>Récupération, conversion et sauvegarde des données dans la base de données</w:t>
+      </w:r>
+      <w:bookmarkEnd w:id="33"/>
+    </w:p>
+    <w:p>
+      <w:pPr>
+        <w:pStyle w:val="Normal"/>
+        <w:rPr>
+          <w:rFonts w:ascii="Calibri" w:hAnsi="Calibri" w:eastAsia="Calibri" w:cs="Calibri"/>
+          <w:noProof w:val="0"/>
+          <w:color w:val="FF0000"/>
+          <w:sz w:val="21"/>
+          <w:szCs w:val="21"/>
+          <w:lang w:val="fr-FR"/>
+        </w:rPr>
+      </w:pPr>
+      <w:r>
+        <w:rPr>
+          <w:rFonts w:ascii="Calibri" w:hAnsi="Calibri" w:eastAsia="Calibri" w:cs="Calibri"/>
+          <w:noProof w:val="0"/>
+          <w:color w:val="FF0000"/>
+          <w:sz w:val="21"/>
+          <w:szCs w:val="21"/>
+          <w:lang w:val="fr-FR"/>
+        </w:rPr>
+        <w:t>Via un script, le web service va faire une requête à l’API pour récupérer les données des capteurs sous format JSON et convertira ces données dans un format lisible et enfin il les enregistrera dans la base de données.</w:t>
       </w:r>
     </w:p>
     <w:p>
@@ -6847,92 +7108,532 @@
         <w:pStyle w:val="Titre2"/>
         <w:rPr/>
       </w:pPr>
-      <w:bookmarkStart w:name="_Toc119331865" w:id="31"/>
+      <w:bookmarkStart w:name="_Toc119331868" w:id="34"/>
       <w:r>
         <w:rPr/>
-        <w:t>P</w:t>
+        <w:t>INTERFACE WE</w:t>
       </w:r>
       <w:r>
         <w:rPr/>
-        <w:t>ARTIE BACK_END</w:t>
-      </w:r>
-      <w:bookmarkEnd w:id="31"/>
+        <w:t>B</w:t>
+      </w:r>
+      <w:bookmarkEnd w:id="34"/>
     </w:p>
     <w:p>
       <w:pPr>
         <w:pStyle w:val="Titre3"/>
         <w:rPr/>
       </w:pPr>
-      <w:bookmarkStart w:name="_Toc119331866" w:id="32"/>
+      <w:bookmarkStart w:name="_Toc119331869" w:id="35"/>
       <w:r>
         <w:rPr/>
-        <w:t>Création requêtes SQL</w:t>
-      </w:r>
-      <w:bookmarkEnd w:id="32"/>
+        <w:t>Wireframe</w:t>
+      </w:r>
+      <w:bookmarkEnd w:id="35"/>
+    </w:p>
+    <w:p>
+      <w:pPr>
+        <w:pStyle w:val="Normal"/>
+        <w:rPr>
+          <w:rFonts w:ascii="Lato" w:hAnsi="Lato" w:eastAsia="Lato" w:cs="Lato"/>
+          <w:b w:val="0"/>
+          <w:bCs w:val="0"/>
+          <w:i w:val="0"/>
+          <w:iCs w:val="0"/>
+          <w:caps w:val="0"/>
+          <w:smallCaps w:val="0"/>
+          <w:noProof w:val="0"/>
+          <w:color w:val="FF0000"/>
+          <w:sz w:val="21"/>
+          <w:szCs w:val="21"/>
+          <w:lang w:val="fr-FR"/>
+        </w:rPr>
+      </w:pPr>
+      <w:r>
+        <w:rPr>
+          <w:rFonts w:ascii="Lato" w:hAnsi="Lato" w:eastAsia="Lato" w:cs="Lato"/>
+          <w:b w:val="1"/>
+          <w:bCs w:val="1"/>
+          <w:i w:val="0"/>
+          <w:iCs w:val="0"/>
+          <w:caps w:val="0"/>
+          <w:smallCaps w:val="0"/>
+          <w:noProof w:val="0"/>
+          <w:color w:val="FF0000"/>
+          <w:sz w:val="21"/>
+          <w:szCs w:val="21"/>
+          <w:lang w:val="fr-FR"/>
+        </w:rPr>
+        <w:t>Wireframe</w:t>
+      </w:r>
+      <w:r>
+        <w:rPr>
+          <w:rFonts w:ascii="Lato" w:hAnsi="Lato" w:eastAsia="Lato" w:cs="Lato"/>
+          <w:b w:val="0"/>
+          <w:bCs w:val="0"/>
+          <w:i w:val="0"/>
+          <w:iCs w:val="0"/>
+          <w:caps w:val="0"/>
+          <w:smallCaps w:val="0"/>
+          <w:noProof w:val="0"/>
+          <w:color w:val="FF0000"/>
+          <w:sz w:val="21"/>
+          <w:szCs w:val="21"/>
+          <w:lang w:val="fr-FR"/>
+        </w:rPr>
+        <w:t xml:space="preserve"> aide à visualiser </w:t>
+      </w:r>
+      <w:r>
+        <w:rPr>
+          <w:rFonts w:ascii="Lato" w:hAnsi="Lato" w:eastAsia="Lato" w:cs="Lato"/>
+          <w:b w:val="1"/>
+          <w:bCs w:val="1"/>
+          <w:i w:val="0"/>
+          <w:iCs w:val="0"/>
+          <w:caps w:val="0"/>
+          <w:smallCaps w:val="0"/>
+          <w:noProof w:val="0"/>
+          <w:color w:val="FF0000"/>
+          <w:sz w:val="21"/>
+          <w:szCs w:val="21"/>
+          <w:lang w:val="fr-FR"/>
+        </w:rPr>
+        <w:t>l’agencement de la page</w:t>
+      </w:r>
+      <w:r>
+        <w:rPr>
+          <w:rFonts w:ascii="Lato" w:hAnsi="Lato" w:eastAsia="Lato" w:cs="Lato"/>
+          <w:b w:val="0"/>
+          <w:bCs w:val="0"/>
+          <w:i w:val="0"/>
+          <w:iCs w:val="0"/>
+          <w:caps w:val="0"/>
+          <w:smallCaps w:val="0"/>
+          <w:noProof w:val="0"/>
+          <w:color w:val="FF0000"/>
+          <w:sz w:val="21"/>
+          <w:szCs w:val="21"/>
+          <w:lang w:val="fr-FR"/>
+        </w:rPr>
+        <w:t xml:space="preserve">, </w:t>
+      </w:r>
+      <w:r>
+        <w:rPr>
+          <w:rFonts w:ascii="Lato" w:hAnsi="Lato" w:eastAsia="Lato" w:cs="Lato"/>
+          <w:b w:val="1"/>
+          <w:bCs w:val="1"/>
+          <w:i w:val="0"/>
+          <w:iCs w:val="0"/>
+          <w:caps w:val="0"/>
+          <w:smallCaps w:val="0"/>
+          <w:noProof w:val="0"/>
+          <w:color w:val="FF0000"/>
+          <w:sz w:val="21"/>
+          <w:szCs w:val="21"/>
+          <w:lang w:val="fr-FR"/>
+        </w:rPr>
+        <w:t>l’architecture de l’information</w:t>
+      </w:r>
+      <w:r>
+        <w:rPr>
+          <w:rFonts w:ascii="Lato" w:hAnsi="Lato" w:eastAsia="Lato" w:cs="Lato"/>
+          <w:b w:val="0"/>
+          <w:bCs w:val="0"/>
+          <w:i w:val="0"/>
+          <w:iCs w:val="0"/>
+          <w:caps w:val="0"/>
+          <w:smallCaps w:val="0"/>
+          <w:noProof w:val="0"/>
+          <w:color w:val="FF0000"/>
+          <w:sz w:val="21"/>
+          <w:szCs w:val="21"/>
+          <w:lang w:val="fr-FR"/>
+        </w:rPr>
+        <w:t>, les</w:t>
+      </w:r>
+      <w:r>
+        <w:rPr>
+          <w:rFonts w:ascii="Lato" w:hAnsi="Lato" w:eastAsia="Lato" w:cs="Lato"/>
+          <w:b w:val="1"/>
+          <w:bCs w:val="1"/>
+          <w:i w:val="0"/>
+          <w:iCs w:val="0"/>
+          <w:caps w:val="0"/>
+          <w:smallCaps w:val="0"/>
+          <w:noProof w:val="0"/>
+          <w:color w:val="FF0000"/>
+          <w:sz w:val="21"/>
+          <w:szCs w:val="21"/>
+          <w:lang w:val="fr-FR"/>
+        </w:rPr>
+        <w:t xml:space="preserve"> </w:t>
+      </w:r>
+      <w:hyperlink w:anchor="parcours" r:id="Rb0aea20b7d0c4326">
+        <w:r>
+          <w:rPr>
+            <w:rStyle w:val="Lienhypertexte"/>
+            <w:rFonts w:ascii="Lato" w:hAnsi="Lato" w:eastAsia="Lato" w:cs="Lato"/>
+            <w:b w:val="1"/>
+            <w:bCs w:val="1"/>
+            <w:i w:val="0"/>
+            <w:iCs w:val="0"/>
+            <w:caps w:val="0"/>
+            <w:smallCaps w:val="0"/>
+            <w:strike w:val="0"/>
+            <w:dstrike w:val="0"/>
+            <w:noProof w:val="0"/>
+            <w:color w:val="FF0000"/>
+            <w:sz w:val="21"/>
+            <w:szCs w:val="21"/>
+            <w:u w:val="none"/>
+            <w:lang w:val="fr-FR"/>
+          </w:rPr>
+          <w:t>parcours utilisateurs</w:t>
+        </w:r>
+      </w:hyperlink>
+      <w:r>
+        <w:rPr>
+          <w:rFonts w:ascii="Lato" w:hAnsi="Lato" w:eastAsia="Lato" w:cs="Lato"/>
+          <w:b w:val="0"/>
+          <w:bCs w:val="0"/>
+          <w:i w:val="0"/>
+          <w:iCs w:val="0"/>
+          <w:caps w:val="0"/>
+          <w:smallCaps w:val="0"/>
+          <w:noProof w:val="0"/>
+          <w:color w:val="FF0000"/>
+          <w:sz w:val="21"/>
+          <w:szCs w:val="21"/>
+          <w:lang w:val="fr-FR"/>
+        </w:rPr>
+        <w:t>, et les fonctionnalités essentielles.</w:t>
+      </w:r>
+    </w:p>
+    <w:p>
+      <w:pPr>
+        <w:pStyle w:val="Normal"/>
+        <w:rPr>
+          <w:rFonts w:ascii="Lato" w:hAnsi="Lato" w:eastAsia="Lato" w:cs="Lato"/>
+          <w:b w:val="0"/>
+          <w:bCs w:val="0"/>
+          <w:i w:val="0"/>
+          <w:iCs w:val="0"/>
+          <w:caps w:val="0"/>
+          <w:smallCaps w:val="0"/>
+          <w:noProof w:val="0"/>
+          <w:color w:val="FF0000"/>
+          <w:sz w:val="21"/>
+          <w:szCs w:val="21"/>
+          <w:lang w:val="fr-FR"/>
+        </w:rPr>
+      </w:pPr>
+      <w:r>
+        <w:drawing>
+          <wp:inline wp14:editId="45C734FB" wp14:anchorId="173B7C3B">
+            <wp:extent cx="4572000" cy="3152775"/>
+            <wp:effectExtent l="0" t="0" r="0" b="0"/>
+            <wp:docPr id="189692658" name="" title=""/>
+            <wp:cNvGraphicFramePr>
+              <a:graphicFrameLocks noChangeAspect="1"/>
+            </wp:cNvGraphicFramePr>
+            <a:graphic>
+              <a:graphicData uri="http://schemas.openxmlformats.org/drawingml/2006/picture">
+                <pic:pic>
+                  <pic:nvPicPr>
+                    <pic:cNvPr id="0" name=""/>
+                    <pic:cNvPicPr/>
+                  </pic:nvPicPr>
+                  <pic:blipFill>
+                    <a:blip r:embed="R831a19c42a694d87">
+                      <a:extLst>
+                        <a:ext xmlns:a="http://schemas.openxmlformats.org/drawingml/2006/main" uri="{28A0092B-C50C-407E-A947-70E740481C1C}">
+                          <a14:useLocalDpi val="0"/>
+                        </a:ext>
+                      </a:extLst>
+                    </a:blip>
+                    <a:stretch>
+                      <a:fillRect/>
+                    </a:stretch>
+                  </pic:blipFill>
+                  <pic:spPr>
+                    <a:xfrm>
+                      <a:off x="0" y="0"/>
+                      <a:ext cx="4572000" cy="3152775"/>
+                    </a:xfrm>
+                    <a:prstGeom prst="rect">
+                      <a:avLst/>
+                    </a:prstGeom>
+                  </pic:spPr>
+                </pic:pic>
+              </a:graphicData>
+            </a:graphic>
+          </wp:inline>
+        </w:drawing>
+      </w:r>
+    </w:p>
+    <w:p>
+      <w:pPr>
+        <w:pStyle w:val="Normal"/>
+        <w:rPr>
+          <w:rFonts w:ascii="Lato" w:hAnsi="Lato" w:eastAsia="Lato" w:cs="Lato"/>
+          <w:b w:val="0"/>
+          <w:bCs w:val="0"/>
+          <w:i w:val="0"/>
+          <w:iCs w:val="0"/>
+          <w:caps w:val="0"/>
+          <w:smallCaps w:val="0"/>
+          <w:noProof w:val="0"/>
+          <w:color w:val="FF0000"/>
+          <w:sz w:val="21"/>
+          <w:szCs w:val="21"/>
+          <w:lang w:val="fr-FR"/>
+        </w:rPr>
+      </w:pPr>
+      <w:r>
+        <w:drawing>
+          <wp:inline wp14:editId="22726F52" wp14:anchorId="4D078B9F">
+            <wp:extent cx="4572000" cy="2952750"/>
+            <wp:effectExtent l="0" t="0" r="0" b="0"/>
+            <wp:docPr id="1763086012" name="" title=""/>
+            <wp:cNvGraphicFramePr>
+              <a:graphicFrameLocks noChangeAspect="1"/>
+            </wp:cNvGraphicFramePr>
+            <a:graphic>
+              <a:graphicData uri="http://schemas.openxmlformats.org/drawingml/2006/picture">
+                <pic:pic>
+                  <pic:nvPicPr>
+                    <pic:cNvPr id="0" name=""/>
+                    <pic:cNvPicPr/>
+                  </pic:nvPicPr>
+                  <pic:blipFill>
+                    <a:blip r:embed="R6c30bf0471e445d4">
+                      <a:extLst>
+                        <a:ext xmlns:a="http://schemas.openxmlformats.org/drawingml/2006/main" uri="{28A0092B-C50C-407E-A947-70E740481C1C}">
+                          <a14:useLocalDpi val="0"/>
+                        </a:ext>
+                      </a:extLst>
+                    </a:blip>
+                    <a:stretch>
+                      <a:fillRect/>
+                    </a:stretch>
+                  </pic:blipFill>
+                  <pic:spPr>
+                    <a:xfrm>
+                      <a:off x="0" y="0"/>
+                      <a:ext cx="4572000" cy="2952750"/>
+                    </a:xfrm>
+                    <a:prstGeom prst="rect">
+                      <a:avLst/>
+                    </a:prstGeom>
+                  </pic:spPr>
+                </pic:pic>
+              </a:graphicData>
+            </a:graphic>
+          </wp:inline>
+        </w:drawing>
+      </w:r>
     </w:p>
     <w:p>
       <w:pPr>
         <w:pStyle w:val="Titre3"/>
         <w:rPr/>
       </w:pPr>
-      <w:bookmarkStart w:name="_Toc119331867" w:id="33"/>
+      <w:bookmarkStart w:name="_Toc119331870" w:id="36"/>
       <w:r>
         <w:rPr/>
-        <w:t>Récupération, conversion et sauvegarde des données dans la base de données</w:t>
-      </w:r>
-      <w:bookmarkEnd w:id="33"/>
-    </w:p>
-    <w:p>
-      <w:pPr>
-        <w:pStyle w:val="Titre2"/>
-        <w:rPr/>
-      </w:pPr>
-      <w:bookmarkStart w:name="_Toc119331868" w:id="34"/>
-      <w:r>
-        <w:rPr/>
-        <w:t>INTERFACE WE</w:t>
-      </w:r>
-      <w:r>
-        <w:rPr/>
-        <w:t>B</w:t>
-      </w:r>
-      <w:bookmarkEnd w:id="34"/>
+        <w:t>Maquette</w:t>
+      </w:r>
+      <w:bookmarkEnd w:id="36"/>
+    </w:p>
+    <w:p>
+      <w:pPr>
+        <w:pStyle w:val="Normal"/>
+        <w:rPr>
+          <w:rFonts w:ascii="Arial" w:hAnsi="Arial" w:eastAsia="Arial" w:cs="Arial"/>
+          <w:b w:val="0"/>
+          <w:bCs w:val="0"/>
+          <w:i w:val="0"/>
+          <w:iCs w:val="0"/>
+          <w:caps w:val="0"/>
+          <w:smallCaps w:val="0"/>
+          <w:noProof w:val="0"/>
+          <w:color w:val="C00000"/>
+          <w:sz w:val="24"/>
+          <w:szCs w:val="24"/>
+          <w:lang w:val="fr-FR"/>
+        </w:rPr>
+      </w:pPr>
+      <w:r>
+        <w:rPr>
+          <w:rFonts w:ascii="Arial" w:hAnsi="Arial" w:eastAsia="Arial" w:cs="Arial"/>
+          <w:b w:val="0"/>
+          <w:bCs w:val="0"/>
+          <w:i w:val="0"/>
+          <w:iCs w:val="0"/>
+          <w:caps w:val="0"/>
+          <w:smallCaps w:val="0"/>
+          <w:noProof w:val="0"/>
+          <w:color w:val="C00000"/>
+          <w:sz w:val="24"/>
+          <w:szCs w:val="24"/>
+          <w:lang w:val="fr-FR"/>
+        </w:rPr>
+        <w:t xml:space="preserve">La maquette est la conception d’une interface qui va nous permettre de proposer des interfaces conformes </w:t>
+      </w:r>
+      <w:r>
+        <w:rPr>
+          <w:rFonts w:ascii="Arial" w:hAnsi="Arial" w:eastAsia="Arial" w:cs="Arial"/>
+          <w:b w:val="0"/>
+          <w:bCs w:val="0"/>
+          <w:i w:val="0"/>
+          <w:iCs w:val="0"/>
+          <w:caps w:val="0"/>
+          <w:smallCaps w:val="0"/>
+          <w:noProof w:val="0"/>
+          <w:color w:val="C00000"/>
+          <w:sz w:val="24"/>
+          <w:szCs w:val="24"/>
+          <w:lang w:val="fr-FR"/>
+        </w:rPr>
+        <w:t>a</w:t>
+      </w:r>
+      <w:r>
+        <w:rPr>
+          <w:rFonts w:ascii="Arial" w:hAnsi="Arial" w:eastAsia="Arial" w:cs="Arial"/>
+          <w:b w:val="0"/>
+          <w:bCs w:val="0"/>
+          <w:i w:val="0"/>
+          <w:iCs w:val="0"/>
+          <w:caps w:val="0"/>
+          <w:smallCaps w:val="0"/>
+          <w:noProof w:val="0"/>
+          <w:color w:val="C00000"/>
+          <w:sz w:val="24"/>
+          <w:szCs w:val="24"/>
+          <w:lang w:val="fr-FR"/>
+        </w:rPr>
+        <w:t xml:space="preserve"> vos attentes.</w:t>
+      </w:r>
+    </w:p>
+    <w:p>
+      <w:pPr>
+        <w:pStyle w:val="Normal"/>
+      </w:pPr>
+      <w:r>
+        <w:drawing>
+          <wp:inline wp14:editId="5DC575AE" wp14:anchorId="63A160C4">
+            <wp:extent cx="4305015" cy="5366084"/>
+            <wp:effectExtent l="0" t="0" r="635" b="0"/>
+            <wp:docPr id="310509898" name="Image 72" descr="Une image contenant texte&#10;&#10;Description générée automatiquement" title=""/>
+            <wp:cNvGraphicFramePr>
+              <a:graphicFrameLocks noChangeAspect="1"/>
+            </wp:cNvGraphicFramePr>
+            <a:graphic>
+              <a:graphicData uri="http://schemas.openxmlformats.org/drawingml/2006/picture">
+                <pic:pic>
+                  <pic:nvPicPr>
+                    <pic:cNvPr id="0" name="Image 72"/>
+                    <pic:cNvPicPr/>
+                  </pic:nvPicPr>
+                  <pic:blipFill>
+                    <a:blip r:embed="Rc74acbbfe0a74ba4">
+                      <a:extLst xmlns:a="http://schemas.openxmlformats.org/drawingml/2006/main">
+                        <a:ext uri="{28A0092B-C50C-407E-A947-70E740481C1C}">
+                          <a14:useLocalDpi xmlns:a14="http://schemas.microsoft.com/office/drawing/2010/main" val="0"/>
+                        </a:ext>
+                      </a:extLst>
+                    </a:blip>
+                    <a:stretch>
+                      <a:fillRect/>
+                    </a:stretch>
+                  </pic:blipFill>
+                  <pic:spPr xmlns:pic="http://schemas.openxmlformats.org/drawingml/2006/picture">
+                    <a:xfrm xmlns:a="http://schemas.openxmlformats.org/drawingml/2006/main" rot="0" flipH="0" flipV="0">
+                      <a:off x="0" y="0"/>
+                      <a:ext cx="4305015" cy="5366084"/>
+                    </a:xfrm>
+                    <a:prstGeom xmlns:a="http://schemas.openxmlformats.org/drawingml/2006/main" prst="rect">
+                      <a:avLst/>
+                    </a:prstGeom>
+                  </pic:spPr>
+                </pic:pic>
+              </a:graphicData>
+            </a:graphic>
+          </wp:inline>
+        </w:drawing>
+      </w:r>
     </w:p>
     <w:p>
       <w:pPr>
         <w:pStyle w:val="Titre3"/>
         <w:rPr/>
       </w:pPr>
-      <w:bookmarkStart w:name="_Toc119331869" w:id="35"/>
-      <w:r>
-        <w:rPr/>
-        <w:t>Wireframe</w:t>
-      </w:r>
-      <w:bookmarkEnd w:id="35"/>
-    </w:p>
-    <w:p>
-      <w:pPr>
-        <w:pStyle w:val="Titre3"/>
-        <w:rPr/>
-      </w:pPr>
-      <w:bookmarkStart w:name="_Toc119331870" w:id="36"/>
-      <w:r>
-        <w:rPr/>
-        <w:t>Maquette</w:t>
-      </w:r>
-      <w:bookmarkEnd w:id="36"/>
-    </w:p>
-    <w:p>
-      <w:pPr>
-        <w:pStyle w:val="Titre3"/>
-        <w:rPr/>
-      </w:pPr>
       <w:bookmarkStart w:name="_Toc119331871" w:id="37"/>
       <w:r>
         <w:rPr/>
         <w:t>Création de l’interface responsive</w:t>
       </w:r>
       <w:bookmarkEnd w:id="37"/>
+    </w:p>
+    <w:p>
+      <w:pPr>
+        <w:pStyle w:val="Normal"/>
+        <w:rPr>
+          <w:rFonts w:ascii="Calibri" w:hAnsi="Calibri" w:eastAsia="Calibri" w:cs="Calibri"/>
+          <w:noProof w:val="0"/>
+          <w:color w:val="C00000"/>
+          <w:sz w:val="21"/>
+          <w:szCs w:val="21"/>
+          <w:lang w:val="fr-FR"/>
+        </w:rPr>
+      </w:pPr>
+      <w:r>
+        <w:rPr>
+          <w:rFonts w:ascii="Calibri" w:hAnsi="Calibri" w:eastAsia="Calibri" w:cs="Calibri"/>
+          <w:noProof w:val="0"/>
+          <w:color w:val="C00000"/>
+          <w:sz w:val="21"/>
+          <w:szCs w:val="21"/>
+          <w:lang w:val="fr-FR"/>
+        </w:rPr>
+        <w:t>Les internautes se connectant de plus en plus souvent depuis leur téléphone ou leur tablette, les sites internet doivent savoir s'adapter aux nouvelles modalités il est primordial d’avoir une interface responsive.</w:t>
+      </w:r>
+    </w:p>
+    <w:p>
+      <w:pPr>
+        <w:pStyle w:val="Normal"/>
+        <w:rPr>
+          <w:rFonts w:ascii="Verdana" w:hAnsi="Verdana" w:eastAsia="Verdana" w:cs="Verdana"/>
+          <w:b w:val="0"/>
+          <w:bCs w:val="0"/>
+          <w:i w:val="0"/>
+          <w:iCs w:val="0"/>
+          <w:caps w:val="0"/>
+          <w:smallCaps w:val="0"/>
+          <w:noProof w:val="0"/>
+          <w:color w:val="C00000"/>
+          <w:sz w:val="21"/>
+          <w:szCs w:val="21"/>
+          <w:lang w:val="fr-FR"/>
+        </w:rPr>
+      </w:pPr>
+      <w:r>
+        <w:rPr>
+          <w:rFonts w:ascii="Verdana" w:hAnsi="Verdana" w:eastAsia="Verdana" w:cs="Verdana"/>
+          <w:b w:val="0"/>
+          <w:bCs w:val="0"/>
+          <w:i w:val="0"/>
+          <w:iCs w:val="0"/>
+          <w:caps w:val="0"/>
+          <w:smallCaps w:val="0"/>
+          <w:noProof w:val="0"/>
+          <w:color w:val="C00000"/>
+          <w:sz w:val="21"/>
+          <w:szCs w:val="21"/>
+          <w:lang w:val="fr-FR"/>
+        </w:rPr>
+        <w:t>C'est ce qu'on appelle la conception Web réactive lorsque vous utilisez CSS et HTML pour redimensionner, masquer, réduire, agrandir ou déplacer le contenu pour le rendre plus beau et ergonomique sur n'importe quel écran.</w:t>
+      </w:r>
     </w:p>
     <w:p>
       <w:pPr>
@@ -7713,6 +8414,8 @@
 <file path=word/intelligence2.xml><?xml version="1.0" encoding="utf-8"?>
 <int2:intelligence xmlns:int2="http://schemas.microsoft.com/office/intelligence/2020/intelligence">
   <int2:observations>
+    <int2:bookmark int2:bookmarkName="_Int_sfRBR2EX" int2:invalidationBookmarkName="" int2:hashCode="8y7A2R+g51zOiX" int2:id="HgPbKBP0"/>
+    <int2:bookmark int2:bookmarkName="_Int_eMZcJqCn" int2:invalidationBookmarkName="" int2:hashCode="1/fAKugdp1rWEW" int2:id="JFicEIeR"/>
     <int2:bookmark int2:bookmarkName="_Int_j1PpDNLl" int2:invalidationBookmarkName="" int2:hashCode="PxS/LcwB7Ax/B4" int2:id="niY9fb2A"/>
   </int2:observations>
   <int2:intelligenceSettings/>
